--- a/2018/Апрель/19.04/Маринина    ЛК.docx
+++ b/2018/Апрель/19.04/Маринина    ЛК.docx
@@ -43,13 +43,8 @@
       <w:r>
         <w:t xml:space="preserve">Ф.И.О: </w:t>
       </w:r>
-      <w:bookmarkStart w:id="0" w:name="_GoBack"/>
-      <w:r>
-        <w:t xml:space="preserve">Маринина   </w:t>
-      </w:r>
-      <w:bookmarkEnd w:id="0"/>
-      <w:r>
-        <w:t xml:space="preserve">Людмила </w:t>
+      <w:r>
+        <w:t xml:space="preserve">Маринина   Людмила </w:t>
       </w:r>
       <w:r>
         <w:t>Константиновна</w:t>
@@ -357,8 +352,8 @@
         </w:rPr>
         <w:t>:</w:t>
       </w:r>
-      <w:bookmarkStart w:id="1" w:name="дз"/>
-      <w:bookmarkEnd w:id="1"/>
+      <w:bookmarkStart w:id="0" w:name="дз"/>
+      <w:bookmarkEnd w:id="0"/>
       <w:r>
         <w:rPr>
           <w:sz w:val="28"/>
@@ -966,6 +961,8 @@
         </w:rPr>
         <w:t xml:space="preserve"> </w:t>
       </w:r>
+      <w:bookmarkStart w:id="1" w:name="_GoBack"/>
+      <w:bookmarkEnd w:id="1"/>
     </w:p>
     <w:p>
       <w:pPr>
@@ -1540,16 +1537,6 @@
         <w:jc w:val="both"/>
         <w:rPr>
           <w:sz w:val="28"/>
-          <w:lang w:val="ru-RU"/>
-        </w:rPr>
-      </w:pPr>
-    </w:p>
-    <w:p>
-      <w:pPr>
-        <w:ind w:left="-567"/>
-        <w:jc w:val="both"/>
-        <w:rPr>
-          <w:sz w:val="28"/>
           <w:szCs w:val="28"/>
           <w:lang w:val="ru-RU"/>
         </w:rPr>
@@ -1913,25 +1900,15 @@
           <w:szCs w:val="28"/>
           <w:lang w:val="ru-RU"/>
         </w:rPr>
-        <w:t>г.</w:t>
-      </w:r>
-      <w:proofErr w:type="gramStart"/>
-      <w:r>
-        <w:rPr>
-          <w:sz w:val="28"/>
-          <w:szCs w:val="28"/>
-          <w:lang w:val="ru-RU"/>
-        </w:rPr>
-        <w:t xml:space="preserve"> .</w:t>
-      </w:r>
-      <w:proofErr w:type="gramEnd"/>
-      <w:r>
-        <w:rPr>
-          <w:sz w:val="28"/>
-          <w:szCs w:val="28"/>
-          <w:lang w:val="ru-RU"/>
-        </w:rPr>
-        <w:t xml:space="preserve"> Комы отрицает. С начала заболевания </w:t>
+        <w:t xml:space="preserve">г. </w:t>
+      </w:r>
+      <w:r>
+        <w:rPr>
+          <w:sz w:val="28"/>
+          <w:szCs w:val="28"/>
+          <w:lang w:val="ru-RU"/>
+        </w:rPr>
+        <w:t xml:space="preserve">Комы отрицает. С начала заболевания </w:t>
       </w:r>
       <w:sdt>
         <w:sdtPr>
@@ -4215,7 +4192,6 @@
           <w:szCs w:val="28"/>
           <w:lang w:val="ru-RU"/>
         </w:rPr>
-        <w:lastRenderedPageBreak/>
         <w:t>11</w:t>
       </w:r>
       <w:r>
@@ -4397,6 +4373,7 @@
           <w:sz w:val="28"/>
           <w:lang w:val="ru-RU"/>
         </w:rPr>
+        <w:lastRenderedPageBreak/>
         <w:t>12</w:t>
       </w:r>
       <w:r>
@@ -4499,7 +4476,7 @@
           <w:sz w:val="28"/>
           <w:lang w:val="ru-RU"/>
         </w:rPr>
-        <w:t xml:space="preserve">/л;  </w:t>
+        <w:t xml:space="preserve">/л; </w:t>
       </w:r>
       <w:proofErr w:type="spellStart"/>
       <w:r>
@@ -4517,7 +4494,7 @@
           <w:sz w:val="28"/>
           <w:lang w:val="ru-RU"/>
         </w:rPr>
-        <w:t xml:space="preserve"> мочи-  </w:t>
+        <w:t xml:space="preserve"> мочи- </w:t>
       </w:r>
       <w:r>
         <w:rPr>
@@ -4533,7 +4510,25 @@
           <w:sz w:val="28"/>
           <w:lang w:val="ru-RU"/>
         </w:rPr>
-        <w:t xml:space="preserve">мкмоль/л;  КФ- </w:t>
+        <w:t xml:space="preserve"> </w:t>
+      </w:r>
+      <w:proofErr w:type="spellStart"/>
+      <w:r>
+        <w:rPr>
+          <w:bCs/>
+          <w:sz w:val="28"/>
+          <w:lang w:val="ru-RU"/>
+        </w:rPr>
+        <w:t>мкмоль</w:t>
+      </w:r>
+      <w:proofErr w:type="spellEnd"/>
+      <w:r>
+        <w:rPr>
+          <w:bCs/>
+          <w:sz w:val="28"/>
+          <w:lang w:val="ru-RU"/>
+        </w:rPr>
+        <w:t xml:space="preserve">/л;  КФ- </w:t>
       </w:r>
       <w:r>
         <w:rPr>
@@ -5610,6 +5605,100 @@
           <w:lang w:val="ru-RU"/>
         </w:rPr>
         <w:t xml:space="preserve"> Диабетическая дистальная симметричная полинейропатия н/к, сенсомоторная форма (NSS 4, NDS 5). </w:t>
+      </w:r>
+      <w:r>
+        <w:rPr>
+          <w:sz w:val="28"/>
+          <w:lang w:val="ru-RU"/>
+        </w:rPr>
+        <w:t xml:space="preserve"> Рек: </w:t>
+      </w:r>
+      <w:proofErr w:type="spellStart"/>
+      <w:r>
+        <w:rPr>
+          <w:sz w:val="28"/>
+          <w:lang w:val="ru-RU"/>
+        </w:rPr>
+        <w:t>нуклео</w:t>
+      </w:r>
+      <w:proofErr w:type="spellEnd"/>
+      <w:r>
+        <w:rPr>
+          <w:sz w:val="28"/>
+          <w:lang w:val="ru-RU"/>
+        </w:rPr>
+        <w:t xml:space="preserve"> ЦМФ </w:t>
+      </w:r>
+      <w:r>
+        <w:rPr>
+          <w:sz w:val="28"/>
+          <w:lang w:val="ru-RU"/>
+        </w:rPr>
+        <w:t xml:space="preserve"> </w:t>
+      </w:r>
+      <w:proofErr w:type="spellStart"/>
+      <w:r>
+        <w:rPr>
+          <w:sz w:val="28"/>
+          <w:lang w:val="ru-RU"/>
+        </w:rPr>
+        <w:t>ЦМФ</w:t>
+      </w:r>
+      <w:proofErr w:type="spellEnd"/>
+      <w:r>
+        <w:rPr>
+          <w:sz w:val="28"/>
+          <w:lang w:val="ru-RU"/>
+        </w:rPr>
+        <w:t xml:space="preserve"> 2, 0в/м, </w:t>
+      </w:r>
+      <w:proofErr w:type="spellStart"/>
+      <w:r>
+        <w:rPr>
+          <w:sz w:val="28"/>
+          <w:lang w:val="ru-RU"/>
+        </w:rPr>
+        <w:t>актовегин</w:t>
+      </w:r>
+      <w:proofErr w:type="spellEnd"/>
+      <w:r>
+        <w:rPr>
+          <w:sz w:val="28"/>
+          <w:lang w:val="ru-RU"/>
+        </w:rPr>
+        <w:t xml:space="preserve"> 10,0 </w:t>
+      </w:r>
+      <w:proofErr w:type="gramStart"/>
+      <w:r>
+        <w:rPr>
+          <w:sz w:val="28"/>
+          <w:lang w:val="ru-RU"/>
+        </w:rPr>
+        <w:t>в</w:t>
+      </w:r>
+      <w:proofErr w:type="gramEnd"/>
+      <w:r>
+        <w:rPr>
+          <w:sz w:val="28"/>
+          <w:lang w:val="ru-RU"/>
+        </w:rPr>
+        <w:t>/в,  а-</w:t>
+      </w:r>
+      <w:proofErr w:type="spellStart"/>
+      <w:r>
+        <w:rPr>
+          <w:sz w:val="28"/>
+          <w:lang w:val="ru-RU"/>
+        </w:rPr>
+        <w:t>липоевая</w:t>
+      </w:r>
+      <w:proofErr w:type="spellEnd"/>
+      <w:r>
+        <w:rPr>
+          <w:sz w:val="28"/>
+          <w:lang w:val="ru-RU"/>
+        </w:rPr>
+        <w:t xml:space="preserve">  кислота 600 </w:t>
       </w:r>
     </w:p>
     <w:p>
@@ -6330,6 +6419,14 @@
           <w:lang w:val="ru-RU"/>
         </w:rPr>
       </w:pPr>
+      <w:r>
+        <w:rPr>
+          <w:sz w:val="28"/>
+          <w:u w:val="single"/>
+          <w:lang w:val="ru-RU"/>
+        </w:rPr>
+        <w:t xml:space="preserve">12.04.18 </w:t>
+      </w:r>
       <w:r>
         <w:rPr>
           <w:sz w:val="28"/>
@@ -7830,54 +7927,6 @@
     </w:p>
     <w:p>
       <w:pPr>
-        <w:pStyle w:val="ab"/>
-        <w:numPr>
-          <w:ilvl w:val="0"/>
-          <w:numId w:val="2"/>
-        </w:numPr>
-        <w:ind w:left="-142"/>
-        <w:jc w:val="both"/>
-        <w:rPr>
-          <w:lang w:val="ru-RU"/>
-        </w:rPr>
-      </w:pPr>
-      <w:r>
-        <w:rPr>
-          <w:lang w:val="ru-RU"/>
-        </w:rPr>
-        <w:t>Рек</w:t>
-      </w:r>
-      <w:proofErr w:type="gramStart"/>
-      <w:r>
-        <w:rPr>
-          <w:lang w:val="ru-RU"/>
-        </w:rPr>
-        <w:t>.</w:t>
-      </w:r>
-      <w:proofErr w:type="gramEnd"/>
-      <w:r>
-        <w:rPr>
-          <w:lang w:val="ru-RU"/>
-        </w:rPr>
-        <w:t xml:space="preserve"> </w:t>
-      </w:r>
-      <w:proofErr w:type="gramStart"/>
-      <w:r>
-        <w:rPr>
-          <w:lang w:val="ru-RU"/>
-        </w:rPr>
-        <w:t>к</w:t>
-      </w:r>
-      <w:proofErr w:type="gramEnd"/>
-      <w:r>
-        <w:rPr>
-          <w:lang w:val="ru-RU"/>
-        </w:rPr>
-        <w:t xml:space="preserve">ардиолога: </w:t>
-      </w:r>
-    </w:p>
-    <w:p>
-      <w:pPr>
         <w:numPr>
           <w:ilvl w:val="0"/>
           <w:numId w:val="2"/>
@@ -8176,397 +8225,6 @@
           <w:lang w:val="ru-RU"/>
         </w:rPr>
         <w:t xml:space="preserve"> 200 мг *2р/д. 1 мес.</w:t>
-      </w:r>
-    </w:p>
-    <w:p>
-      <w:pPr>
-        <w:numPr>
-          <w:ilvl w:val="0"/>
-          <w:numId w:val="2"/>
-        </w:numPr>
-        <w:ind w:left="-142"/>
-        <w:jc w:val="both"/>
-        <w:rPr>
-          <w:lang w:val="ru-RU"/>
-        </w:rPr>
-      </w:pPr>
-      <w:r>
-        <w:rPr>
-          <w:lang w:val="ru-RU"/>
-        </w:rPr>
-        <w:t>Рек. невропатолога: преп. а-</w:t>
-      </w:r>
-      <w:proofErr w:type="spellStart"/>
-      <w:r>
-        <w:rPr>
-          <w:lang w:val="ru-RU"/>
-        </w:rPr>
-        <w:t>липоевой</w:t>
-      </w:r>
-      <w:proofErr w:type="spellEnd"/>
-      <w:r>
-        <w:rPr>
-          <w:lang w:val="ru-RU"/>
-        </w:rPr>
-        <w:t xml:space="preserve"> к-ты 600 мг в/в кап.</w:t>
-      </w:r>
-      <w:r>
-        <w:rPr>
-          <w:lang w:val="ru-RU"/>
-        </w:rPr>
-        <w:t xml:space="preserve">, </w:t>
-      </w:r>
-      <w:r>
-        <w:rPr>
-          <w:lang w:val="ru-RU"/>
-        </w:rPr>
-        <w:t xml:space="preserve">витамины </w:t>
-      </w:r>
-      <w:proofErr w:type="spellStart"/>
-      <w:r>
-        <w:rPr>
-          <w:lang w:val="ru-RU"/>
-        </w:rPr>
-        <w:t>гр</w:t>
-      </w:r>
-      <w:proofErr w:type="spellEnd"/>
-      <w:r>
-        <w:rPr>
-          <w:lang w:val="ru-RU"/>
-        </w:rPr>
-        <w:t xml:space="preserve"> В, </w:t>
-      </w:r>
-      <w:proofErr w:type="spellStart"/>
-      <w:r>
-        <w:rPr>
-          <w:lang w:val="ru-RU"/>
-        </w:rPr>
-        <w:t>актовегин</w:t>
-      </w:r>
-      <w:proofErr w:type="spellEnd"/>
-      <w:r>
-        <w:rPr>
-          <w:lang w:val="ru-RU"/>
-        </w:rPr>
-        <w:t xml:space="preserve"> 10,0 в/в № 10, </w:t>
-      </w:r>
-      <w:proofErr w:type="spellStart"/>
-      <w:r>
-        <w:rPr>
-          <w:lang w:val="ru-RU"/>
-        </w:rPr>
-        <w:t>бенфогамма</w:t>
-      </w:r>
-      <w:proofErr w:type="spellEnd"/>
-      <w:r>
-        <w:rPr>
-          <w:lang w:val="ru-RU"/>
-        </w:rPr>
-        <w:t xml:space="preserve"> 300 мг 1т/</w:t>
-      </w:r>
-      <w:proofErr w:type="spellStart"/>
-      <w:r>
-        <w:rPr>
-          <w:lang w:val="ru-RU"/>
-        </w:rPr>
-        <w:t>сут</w:t>
-      </w:r>
-      <w:proofErr w:type="spellEnd"/>
-      <w:r>
-        <w:rPr>
-          <w:lang w:val="ru-RU"/>
-        </w:rPr>
-        <w:t xml:space="preserve"> до 2 мес.,  вита-</w:t>
-      </w:r>
-      <w:proofErr w:type="spellStart"/>
-      <w:r>
-        <w:rPr>
-          <w:lang w:val="ru-RU"/>
-        </w:rPr>
-        <w:t>мелатононин</w:t>
-      </w:r>
-      <w:proofErr w:type="spellEnd"/>
-      <w:r>
-        <w:rPr>
-          <w:lang w:val="ru-RU"/>
-        </w:rPr>
-        <w:t xml:space="preserve"> 1-2 т </w:t>
-      </w:r>
-      <w:proofErr w:type="spellStart"/>
-      <w:r>
-        <w:rPr>
-          <w:lang w:val="ru-RU"/>
-        </w:rPr>
-        <w:t>веч</w:t>
-      </w:r>
-      <w:proofErr w:type="spellEnd"/>
-      <w:r>
-        <w:rPr>
-          <w:lang w:val="ru-RU"/>
-        </w:rPr>
-        <w:t>.,</w:t>
-      </w:r>
-      <w:r>
-        <w:rPr>
-          <w:lang w:val="ru-RU"/>
-        </w:rPr>
-        <w:t xml:space="preserve"> </w:t>
-      </w:r>
-      <w:proofErr w:type="spellStart"/>
-      <w:r>
-        <w:rPr>
-          <w:lang w:val="ru-RU"/>
-        </w:rPr>
-        <w:t>вестибо</w:t>
-      </w:r>
-      <w:proofErr w:type="spellEnd"/>
-      <w:r>
-        <w:rPr>
-          <w:lang w:val="ru-RU"/>
-        </w:rPr>
-        <w:t xml:space="preserve"> 24 мг 2р\д, </w:t>
-      </w:r>
-      <w:r>
-        <w:rPr>
-          <w:lang w:val="ru-RU"/>
-        </w:rPr>
-        <w:t xml:space="preserve"> </w:t>
-      </w:r>
-      <w:proofErr w:type="spellStart"/>
-      <w:r>
-        <w:rPr>
-          <w:lang w:val="ru-RU"/>
-        </w:rPr>
-        <w:t>вестинорм</w:t>
-      </w:r>
-      <w:proofErr w:type="spellEnd"/>
-      <w:r>
-        <w:rPr>
-          <w:lang w:val="ru-RU"/>
-        </w:rPr>
-        <w:t xml:space="preserve"> 16 мг 1т 3р\д до 2 </w:t>
-      </w:r>
-      <w:proofErr w:type="spellStart"/>
-      <w:proofErr w:type="gramStart"/>
-      <w:r>
-        <w:rPr>
-          <w:lang w:val="ru-RU"/>
-        </w:rPr>
-        <w:t>мес</w:t>
-      </w:r>
-      <w:proofErr w:type="spellEnd"/>
-      <w:proofErr w:type="gramEnd"/>
-      <w:r>
-        <w:rPr>
-          <w:lang w:val="ru-RU"/>
-        </w:rPr>
-        <w:t xml:space="preserve">,, </w:t>
-      </w:r>
-      <w:proofErr w:type="spellStart"/>
-      <w:r>
-        <w:rPr>
-          <w:lang w:val="ru-RU"/>
-        </w:rPr>
-        <w:t>габагамма</w:t>
-      </w:r>
-      <w:proofErr w:type="spellEnd"/>
-      <w:r>
-        <w:rPr>
-          <w:lang w:val="ru-RU"/>
-        </w:rPr>
-        <w:t xml:space="preserve"> 300 мг </w:t>
-      </w:r>
-      <w:proofErr w:type="spellStart"/>
-      <w:r>
-        <w:rPr>
-          <w:lang w:val="ru-RU"/>
-        </w:rPr>
-        <w:t>веч</w:t>
-      </w:r>
-      <w:proofErr w:type="spellEnd"/>
-      <w:r>
-        <w:rPr>
-          <w:lang w:val="ru-RU"/>
-        </w:rPr>
-        <w:t xml:space="preserve">, </w:t>
-      </w:r>
-      <w:proofErr w:type="spellStart"/>
-      <w:r>
-        <w:rPr>
-          <w:lang w:val="ru-RU"/>
-        </w:rPr>
-        <w:t>габантин</w:t>
-      </w:r>
-      <w:proofErr w:type="spellEnd"/>
-      <w:r>
-        <w:rPr>
-          <w:lang w:val="ru-RU"/>
-        </w:rPr>
-        <w:t xml:space="preserve"> 300мг 2р/</w:t>
-      </w:r>
-      <w:proofErr w:type="spellStart"/>
-      <w:r>
-        <w:rPr>
-          <w:lang w:val="ru-RU"/>
-        </w:rPr>
-        <w:t>сут</w:t>
-      </w:r>
-      <w:proofErr w:type="spellEnd"/>
-      <w:r>
-        <w:rPr>
-          <w:lang w:val="ru-RU"/>
-        </w:rPr>
-        <w:t xml:space="preserve">. 2-3 </w:t>
-      </w:r>
-      <w:proofErr w:type="spellStart"/>
-      <w:r>
-        <w:rPr>
-          <w:lang w:val="ru-RU"/>
-        </w:rPr>
-        <w:t>нед</w:t>
-      </w:r>
-      <w:proofErr w:type="spellEnd"/>
-      <w:r>
-        <w:rPr>
-          <w:lang w:val="ru-RU"/>
-        </w:rPr>
-        <w:t xml:space="preserve">., глицин 2т 3/д., </w:t>
-      </w:r>
-      <w:proofErr w:type="spellStart"/>
-      <w:r>
-        <w:rPr>
-          <w:lang w:val="ru-RU"/>
-        </w:rPr>
-        <w:t>глиятон</w:t>
-      </w:r>
-      <w:proofErr w:type="spellEnd"/>
-      <w:r>
-        <w:rPr>
-          <w:lang w:val="ru-RU"/>
-        </w:rPr>
-        <w:t xml:space="preserve"> 1000  в/м № 10, </w:t>
-      </w:r>
-      <w:proofErr w:type="spellStart"/>
-      <w:r>
-        <w:rPr>
-          <w:lang w:val="ru-RU"/>
-        </w:rPr>
-        <w:t>кортексин</w:t>
-      </w:r>
-      <w:proofErr w:type="spellEnd"/>
-      <w:r>
-        <w:rPr>
-          <w:lang w:val="ru-RU"/>
-        </w:rPr>
-        <w:t xml:space="preserve"> 10,</w:t>
-      </w:r>
-      <w:r>
-        <w:rPr>
-          <w:lang w:val="ru-RU"/>
-        </w:rPr>
-        <w:t>0</w:t>
-      </w:r>
-      <w:r>
-        <w:rPr>
-          <w:lang w:val="ru-RU"/>
-        </w:rPr>
-        <w:t xml:space="preserve"> в/</w:t>
-      </w:r>
-      <w:r>
-        <w:rPr>
-          <w:lang w:val="ru-RU"/>
-        </w:rPr>
-        <w:t>м</w:t>
-      </w:r>
-      <w:r>
-        <w:rPr>
-          <w:lang w:val="ru-RU"/>
-        </w:rPr>
-        <w:t xml:space="preserve"> №10., </w:t>
-      </w:r>
-      <w:proofErr w:type="spellStart"/>
-      <w:r>
-        <w:rPr>
-          <w:lang w:val="ru-RU"/>
-        </w:rPr>
-        <w:t>келтикан</w:t>
-      </w:r>
-      <w:proofErr w:type="spellEnd"/>
-      <w:r>
-        <w:rPr>
-          <w:lang w:val="ru-RU"/>
-        </w:rPr>
-        <w:t xml:space="preserve"> 1т.*3р/д.</w:t>
-      </w:r>
-      <w:r>
-        <w:rPr>
-          <w:lang w:val="ru-RU"/>
-        </w:rPr>
-        <w:t xml:space="preserve"> 1 мес.</w:t>
-      </w:r>
-      <w:r>
-        <w:rPr>
-          <w:lang w:val="ru-RU"/>
-        </w:rPr>
-        <w:t xml:space="preserve">, </w:t>
-      </w:r>
-      <w:proofErr w:type="spellStart"/>
-      <w:r>
-        <w:rPr>
-          <w:lang w:val="ru-RU"/>
-        </w:rPr>
-        <w:t>луцетам</w:t>
-      </w:r>
-      <w:proofErr w:type="spellEnd"/>
-      <w:r>
-        <w:rPr>
-          <w:lang w:val="ru-RU"/>
-        </w:rPr>
-        <w:t xml:space="preserve"> 15,0 в/в </w:t>
-      </w:r>
-      <w:proofErr w:type="spellStart"/>
-      <w:proofErr w:type="gramStart"/>
-      <w:r>
-        <w:rPr>
-          <w:lang w:val="ru-RU"/>
-        </w:rPr>
-        <w:t>стр</w:t>
-      </w:r>
-      <w:proofErr w:type="spellEnd"/>
-      <w:proofErr w:type="gramEnd"/>
-      <w:r>
-        <w:rPr>
-          <w:lang w:val="ru-RU"/>
-        </w:rPr>
-        <w:t xml:space="preserve"> № 10, </w:t>
-      </w:r>
-      <w:proofErr w:type="spellStart"/>
-      <w:r>
-        <w:rPr>
-          <w:lang w:val="ru-RU"/>
-        </w:rPr>
-        <w:t>нуклео</w:t>
-      </w:r>
-      <w:proofErr w:type="spellEnd"/>
-      <w:r>
-        <w:rPr>
-          <w:lang w:val="ru-RU"/>
-        </w:rPr>
-        <w:t xml:space="preserve"> ЦМФ 1т. *2р/д 20 дней, </w:t>
-      </w:r>
-      <w:proofErr w:type="spellStart"/>
-      <w:r>
-        <w:rPr>
-          <w:lang w:val="ru-RU"/>
-        </w:rPr>
-        <w:t>сермион</w:t>
-      </w:r>
-      <w:proofErr w:type="spellEnd"/>
-      <w:r>
-        <w:rPr>
-          <w:lang w:val="ru-RU"/>
-        </w:rPr>
-        <w:t xml:space="preserve"> 30 мг утр. 1 мес., </w:t>
       </w:r>
     </w:p>
     <w:p>
@@ -10555,6 +10213,7 @@
     <w:rsid w:val="00B7133E"/>
     <w:rsid w:val="00BA4DC9"/>
     <w:rsid w:val="00C00E28"/>
+    <w:rsid w:val="00C143FB"/>
     <w:rsid w:val="00C14F94"/>
     <w:rsid w:val="00C82459"/>
     <w:rsid w:val="00CD1752"/>
@@ -11475,7 +11134,7 @@
 </file>
 
 <file path=customXml/itemProps1.xml><?xml version="1.0" encoding="utf-8"?>
-<ds:datastoreItem xmlns:ds="http://schemas.openxmlformats.org/officeDocument/2006/customXml" ds:itemID="{3F825257-5BC1-4F0F-9138-FDA2AFB51148}">
+<ds:datastoreItem xmlns:ds="http://schemas.openxmlformats.org/officeDocument/2006/customXml" ds:itemID="{C0305202-8FC6-4C27-AB44-39C2B8D8F10A}">
   <ds:schemaRefs>
     <ds:schemaRef ds:uri="http://schemas.openxmlformats.org/officeDocument/2006/bibliography"/>
   </ds:schemaRefs>

--- a/2018/Апрель/19.04/Маринина    ЛК.docx
+++ b/2018/Апрель/19.04/Маринина    ЛК.docx
@@ -8,11 +8,15 @@
         <w:ind w:left="-567" w:right="-58"/>
         <w:rPr>
           <w:b w:val="0"/>
+          <w:sz w:val="24"/>
+          <w:szCs w:val="24"/>
         </w:rPr>
       </w:pPr>
       <w:r>
         <w:rPr>
           <w:b w:val="0"/>
+          <w:sz w:val="24"/>
+          <w:szCs w:val="24"/>
         </w:rPr>
         <w:t>Выписной эпикриз</w:t>
       </w:r>
@@ -23,15 +27,29 @@
         <w:ind w:left="-567"/>
         <w:rPr>
           <w:b/>
+          <w:sz w:val="24"/>
+          <w:szCs w:val="24"/>
         </w:rPr>
       </w:pPr>
       <w:r>
+        <w:rPr>
+          <w:sz w:val="24"/>
+          <w:szCs w:val="24"/>
+        </w:rPr>
         <w:t xml:space="preserve">Из истории болезни № </w:t>
       </w:r>
       <w:r>
+        <w:rPr>
+          <w:sz w:val="24"/>
+          <w:szCs w:val="24"/>
+        </w:rPr>
         <w:t xml:space="preserve"> </w:t>
       </w:r>
       <w:r>
+        <w:rPr>
+          <w:sz w:val="24"/>
+          <w:szCs w:val="24"/>
+        </w:rPr>
         <w:t>510</w:t>
       </w:r>
     </w:p>
@@ -39,14 +57,30 @@
       <w:pPr>
         <w:pStyle w:val="5"/>
         <w:ind w:left="-567"/>
+        <w:rPr>
+          <w:sz w:val="24"/>
+          <w:szCs w:val="24"/>
+        </w:rPr>
       </w:pPr>
       <w:r>
+        <w:rPr>
+          <w:sz w:val="24"/>
+          <w:szCs w:val="24"/>
+        </w:rPr>
         <w:t xml:space="preserve">Ф.И.О: </w:t>
       </w:r>
       <w:r>
+        <w:rPr>
+          <w:sz w:val="24"/>
+          <w:szCs w:val="24"/>
+        </w:rPr>
         <w:t xml:space="preserve">Маринина   Людмила </w:t>
       </w:r>
       <w:r>
+        <w:rPr>
+          <w:sz w:val="24"/>
+          <w:szCs w:val="24"/>
+        </w:rPr>
         <w:t>Константиновна</w:t>
       </w:r>
     </w:p>
@@ -55,35 +89,29 @@
         <w:ind w:left="-567"/>
         <w:jc w:val="both"/>
         <w:rPr>
-          <w:sz w:val="28"/>
-          <w:szCs w:val="20"/>
           <w:lang w:val="ru-RU"/>
         </w:rPr>
       </w:pPr>
       <w:r>
         <w:rPr>
-          <w:sz w:val="28"/>
           <w:lang w:val="ru-RU"/>
         </w:rPr>
         <w:t>Год рождения:</w:t>
       </w:r>
       <w:r>
         <w:rPr>
-          <w:sz w:val="28"/>
           <w:lang w:val="ru-RU"/>
         </w:rPr>
         <w:t xml:space="preserve"> </w:t>
       </w:r>
       <w:r>
         <w:rPr>
-          <w:sz w:val="28"/>
           <w:lang w:val="ru-RU"/>
         </w:rPr>
         <w:t>19</w:t>
       </w:r>
       <w:r>
         <w:rPr>
-          <w:sz w:val="28"/>
           <w:lang w:val="ru-RU"/>
         </w:rPr>
         <w:t>53</w:t>
@@ -94,20 +122,17 @@
         <w:ind w:left="-567"/>
         <w:jc w:val="both"/>
         <w:rPr>
-          <w:sz w:val="28"/>
           <w:lang w:val="ru-RU"/>
         </w:rPr>
       </w:pPr>
       <w:r>
         <w:rPr>
-          <w:sz w:val="28"/>
           <w:lang w:val="ru-RU"/>
         </w:rPr>
         <w:t xml:space="preserve">Место жительства: </w:t>
       </w:r>
       <w:r>
         <w:rPr>
-          <w:sz w:val="28"/>
           <w:lang w:val="ru-RU"/>
         </w:rPr>
         <w:t xml:space="preserve">Михайловский р-н, </w:t>
@@ -115,7 +140,6 @@
       <w:proofErr w:type="gramStart"/>
       <w:r>
         <w:rPr>
-          <w:sz w:val="28"/>
           <w:lang w:val="ru-RU"/>
         </w:rPr>
         <w:t>с</w:t>
@@ -123,7 +147,6 @@
       <w:proofErr w:type="gramEnd"/>
       <w:r>
         <w:rPr>
-          <w:sz w:val="28"/>
           <w:lang w:val="ru-RU"/>
         </w:rPr>
         <w:t xml:space="preserve">. Соколовка ул. </w:t>
@@ -131,7 +154,6 @@
       <w:proofErr w:type="spellStart"/>
       <w:r>
         <w:rPr>
-          <w:sz w:val="28"/>
           <w:lang w:val="ru-RU"/>
         </w:rPr>
         <w:t>Жовтнева</w:t>
@@ -139,7 +161,6 @@
       <w:proofErr w:type="spellEnd"/>
       <w:r>
         <w:rPr>
-          <w:sz w:val="28"/>
           <w:lang w:val="ru-RU"/>
         </w:rPr>
         <w:t xml:space="preserve"> 2-14</w:t>
@@ -150,21 +171,17 @@
         <w:ind w:left="-567"/>
         <w:jc w:val="both"/>
         <w:rPr>
-          <w:sz w:val="28"/>
-          <w:szCs w:val="20"/>
           <w:lang w:val="ru-RU"/>
         </w:rPr>
       </w:pPr>
       <w:r>
         <w:rPr>
-          <w:sz w:val="28"/>
           <w:lang w:val="ru-RU"/>
         </w:rPr>
         <w:t xml:space="preserve">Место работы: </w:t>
       </w:r>
       <w:r>
         <w:rPr>
-          <w:sz w:val="28"/>
           <w:lang w:val="ru-RU"/>
         </w:rPr>
         <w:t xml:space="preserve">пенсионер </w:t>
@@ -175,14 +192,12 @@
         <w:ind w:left="-567"/>
         <w:jc w:val="both"/>
         <w:rPr>
-          <w:sz w:val="28"/>
           <w:lang w:val="ru-RU"/>
         </w:rPr>
       </w:pPr>
       <w:sdt>
         <w:sdtPr>
           <w:rPr>
-            <w:sz w:val="28"/>
             <w:lang w:val="ru-RU"/>
           </w:rPr>
           <w:id w:val="-898747501"/>
@@ -198,7 +213,6 @@
         <w:sdtContent>
           <w:r>
             <w:rPr>
-              <w:sz w:val="28"/>
               <w:lang w:val="ru-RU"/>
             </w:rPr>
             <w:t xml:space="preserve">Находился </w:t>
@@ -207,77 +221,66 @@
       </w:sdt>
       <w:r>
         <w:rPr>
-          <w:sz w:val="28"/>
           <w:lang w:val="ru-RU"/>
         </w:rPr>
         <w:t xml:space="preserve"> на лечении с </w:t>
       </w:r>
       <w:r>
         <w:rPr>
-          <w:sz w:val="28"/>
           <w:lang w:val="ru-RU"/>
         </w:rPr>
         <w:t xml:space="preserve">  </w:t>
       </w:r>
       <w:r>
         <w:rPr>
-          <w:sz w:val="28"/>
           <w:lang w:val="ru-RU"/>
         </w:rPr>
         <w:t>10</w:t>
       </w:r>
       <w:r>
         <w:rPr>
-          <w:sz w:val="28"/>
           <w:lang w:val="ru-RU"/>
         </w:rPr>
         <w:t>.</w:t>
       </w:r>
       <w:r>
         <w:rPr>
-          <w:sz w:val="28"/>
           <w:lang w:val="ru-RU"/>
         </w:rPr>
         <w:t>04.18</w:t>
       </w:r>
       <w:r>
         <w:rPr>
-          <w:sz w:val="28"/>
           <w:lang w:val="ru-RU"/>
         </w:rPr>
         <w:t xml:space="preserve"> по   </w:t>
       </w:r>
       <w:r>
         <w:rPr>
-          <w:sz w:val="28"/>
           <w:lang w:val="ru-RU"/>
         </w:rPr>
         <w:t>23</w:t>
       </w:r>
       <w:r>
         <w:rPr>
-          <w:sz w:val="28"/>
           <w:lang w:val="ru-RU"/>
         </w:rPr>
         <w:t>.</w:t>
       </w:r>
       <w:r>
         <w:rPr>
-          <w:sz w:val="28"/>
           <w:lang w:val="ru-RU"/>
         </w:rPr>
         <w:t>04</w:t>
       </w:r>
       <w:r>
         <w:rPr>
-          <w:sz w:val="28"/>
           <w:lang w:val="ru-RU"/>
         </w:rPr>
         <w:t>.18</w:t>
       </w:r>
       <w:r>
         <w:rPr>
-          <w:sz w:val="28"/>
           <w:lang w:val="ru-RU"/>
         </w:rPr>
         <w:t xml:space="preserve"> в </w:t>
@@ -285,7 +288,6 @@
       <w:sdt>
         <w:sdtPr>
           <w:rPr>
-            <w:sz w:val="28"/>
             <w:lang w:val="ru-RU"/>
           </w:rPr>
           <w:id w:val="-690990251"/>
@@ -302,7 +304,6 @@
           <w:proofErr w:type="spellStart"/>
           <w:r>
             <w:rPr>
-              <w:sz w:val="28"/>
               <w:lang w:val="ru-RU"/>
             </w:rPr>
             <w:t>диаб</w:t>
@@ -310,7 +311,6 @@
           <w:proofErr w:type="spellEnd"/>
           <w:r>
             <w:rPr>
-              <w:sz w:val="28"/>
               <w:lang w:val="ru-RU"/>
             </w:rPr>
             <w:t>.</w:t>
@@ -319,7 +319,6 @@
       </w:sdt>
       <w:r>
         <w:rPr>
-          <w:sz w:val="28"/>
           <w:lang w:val="ru-RU"/>
         </w:rPr>
         <w:t xml:space="preserve">  отд.</w:t>
@@ -330,15 +329,11 @@
         <w:ind w:left="-567"/>
         <w:jc w:val="both"/>
         <w:rPr>
-          <w:sz w:val="28"/>
-          <w:szCs w:val="28"/>
           <w:lang w:val="ru-RU"/>
         </w:rPr>
       </w:pPr>
       <w:r>
         <w:rPr>
-          <w:sz w:val="28"/>
-          <w:szCs w:val="28"/>
           <w:u w:val="single"/>
           <w:lang w:val="ru-RU"/>
         </w:rPr>
@@ -346,8 +341,6 @@
       </w:r>
       <w:r>
         <w:rPr>
-          <w:sz w:val="28"/>
-          <w:szCs w:val="28"/>
           <w:lang w:val="ru-RU"/>
         </w:rPr>
         <w:t>:</w:t>
@@ -356,43 +349,25 @@
       <w:bookmarkEnd w:id="0"/>
       <w:r>
         <w:rPr>
-          <w:sz w:val="28"/>
-          <w:szCs w:val="28"/>
-          <w:lang w:val="ru-RU"/>
-        </w:rPr>
-        <w:t xml:space="preserve">  </w:t>
-      </w:r>
-      <w:r>
-        <w:rPr>
-          <w:sz w:val="26"/>
-          <w:szCs w:val="26"/>
-          <w:lang w:val="ru-RU"/>
-        </w:rPr>
-        <w:t>Сахарный диабет, тип</w:t>
-      </w:r>
-      <w:proofErr w:type="gramStart"/>
-      <w:r>
-        <w:rPr>
-          <w:sz w:val="26"/>
-          <w:szCs w:val="26"/>
-          <w:lang w:val="ru-RU"/>
-        </w:rPr>
-        <w:t xml:space="preserve"> ,</w:t>
-      </w:r>
-      <w:proofErr w:type="gramEnd"/>
-      <w:r>
-        <w:rPr>
-          <w:sz w:val="26"/>
-          <w:szCs w:val="26"/>
-          <w:lang w:val="ru-RU"/>
-        </w:rPr>
-        <w:t xml:space="preserve"> </w:t>
+          <w:lang w:val="ru-RU"/>
+        </w:rPr>
+        <w:t xml:space="preserve">  Сахарный диабет, тип </w:t>
+      </w:r>
+      <w:r>
+        <w:rPr>
+          <w:lang w:val="ru-RU"/>
+        </w:rPr>
+        <w:t>2</w:t>
+      </w:r>
+      <w:r>
+        <w:rPr>
+          <w:lang w:val="ru-RU"/>
+        </w:rPr>
+        <w:t xml:space="preserve">, </w:t>
       </w:r>
       <w:proofErr w:type="spellStart"/>
       <w:r>
         <w:rPr>
-          <w:sz w:val="26"/>
-          <w:szCs w:val="26"/>
           <w:lang w:val="ru-RU"/>
         </w:rPr>
         <w:t>вторичноинсулинзависимый</w:t>
@@ -400,8 +375,6 @@
       <w:proofErr w:type="spellEnd"/>
       <w:r>
         <w:rPr>
-          <w:sz w:val="26"/>
-          <w:szCs w:val="26"/>
           <w:lang w:val="ru-RU"/>
         </w:rPr>
         <w:t xml:space="preserve">, </w:t>
@@ -409,8 +382,6 @@
       <w:sdt>
         <w:sdtPr>
           <w:rPr>
-            <w:sz w:val="26"/>
-            <w:szCs w:val="26"/>
             <w:lang w:val="ru-RU"/>
           </w:rPr>
           <w:id w:val="355073878"/>
@@ -427,8 +398,6 @@
         <w:sdtContent>
           <w:r>
             <w:rPr>
-              <w:sz w:val="26"/>
-              <w:szCs w:val="26"/>
               <w:lang w:val="ru-RU"/>
             </w:rPr>
             <w:t>средней тяжести,</w:t>
@@ -437,16 +406,12 @@
       </w:sdt>
       <w:r>
         <w:rPr>
-          <w:sz w:val="26"/>
-          <w:szCs w:val="26"/>
           <w:lang w:val="ru-RU"/>
         </w:rPr>
         <w:t xml:space="preserve"> </w:t>
       </w:r>
       <w:r>
         <w:rPr>
-          <w:sz w:val="26"/>
-          <w:szCs w:val="26"/>
           <w:lang w:val="ru-RU"/>
         </w:rPr>
         <w:t xml:space="preserve">ст. </w:t>
@@ -454,8 +419,6 @@
       <w:sdt>
         <w:sdtPr>
           <w:rPr>
-            <w:sz w:val="26"/>
-            <w:szCs w:val="26"/>
             <w:lang w:val="ru-RU"/>
           </w:rPr>
           <w:alias w:val="диабет"/>
@@ -475,8 +438,6 @@
         <w:sdtContent>
           <w:r>
             <w:rPr>
-              <w:sz w:val="26"/>
-              <w:szCs w:val="26"/>
               <w:lang w:val="ru-RU"/>
             </w:rPr>
             <w:t>декомпенсации.</w:t>
@@ -485,11 +446,145 @@
       </w:sdt>
       <w:r>
         <w:rPr>
-          <w:sz w:val="26"/>
-          <w:szCs w:val="26"/>
           <w:lang w:val="ru-RU"/>
         </w:rPr>
         <w:t xml:space="preserve">  </w:t>
+      </w:r>
+      <w:r>
+        <w:rPr>
+          <w:lang w:val="ru-RU"/>
+        </w:rPr>
+        <w:t xml:space="preserve"> Диабетическая ангиопатия артерий н/к. Диабетическая дистальная симметричная полинейропатия н/к, </w:t>
+      </w:r>
+      <w:r>
+        <w:rPr>
+          <w:lang w:val="ru-RU"/>
+        </w:rPr>
+        <w:t xml:space="preserve">сенсомоторная форма (NSS 4, NDS 4).  ХБП I ст. Диабетическая нефропатия III ст. Непролиферативная  диабетическая  </w:t>
+      </w:r>
+      <w:proofErr w:type="spellStart"/>
+      <w:r>
+        <w:rPr>
+          <w:lang w:val="ru-RU"/>
+        </w:rPr>
+        <w:t>ретинопатия</w:t>
+      </w:r>
+      <w:proofErr w:type="spellEnd"/>
+      <w:r>
+        <w:rPr>
+          <w:lang w:val="ru-RU"/>
+        </w:rPr>
+        <w:t xml:space="preserve"> ОИ.  Диабетический </w:t>
+      </w:r>
+      <w:proofErr w:type="spellStart"/>
+      <w:r>
+        <w:rPr>
+          <w:lang w:val="ru-RU"/>
+        </w:rPr>
+        <w:t>макулярный</w:t>
+      </w:r>
+      <w:proofErr w:type="spellEnd"/>
+      <w:r>
+        <w:rPr>
+          <w:lang w:val="ru-RU"/>
+        </w:rPr>
+        <w:t xml:space="preserve"> отек OS.  Гиперметропия слабой степени ОИ. Ожирение I ст. (ИМТ 30,8кг/м2) </w:t>
+      </w:r>
+      <w:proofErr w:type="spellStart"/>
+      <w:r>
+        <w:rPr>
+          <w:lang w:val="ru-RU"/>
+        </w:rPr>
+        <w:t>алим</w:t>
+      </w:r>
+      <w:proofErr w:type="spellEnd"/>
+      <w:proofErr w:type="gramStart"/>
+      <w:r>
+        <w:rPr>
+          <w:lang w:val="ru-RU"/>
+        </w:rPr>
+        <w:t>.-</w:t>
+      </w:r>
+      <w:proofErr w:type="gramEnd"/>
+      <w:r>
+        <w:rPr>
+          <w:lang w:val="ru-RU"/>
+        </w:rPr>
+        <w:t>конституционального г</w:t>
+      </w:r>
+      <w:r>
+        <w:rPr>
+          <w:lang w:val="ru-RU"/>
+        </w:rPr>
+        <w:t>енеза, стабильное течение.  ИБС:</w:t>
+      </w:r>
+      <w:r>
+        <w:rPr>
+          <w:lang w:val="ru-RU"/>
+        </w:rPr>
+        <w:t xml:space="preserve"> диффузный кардиосклероз</w:t>
+      </w:r>
+      <w:r>
+        <w:rPr>
+          <w:lang w:val="ru-RU"/>
+        </w:rPr>
+        <w:t>,</w:t>
+      </w:r>
+      <w:r>
+        <w:rPr>
+          <w:lang w:val="ru-RU"/>
+        </w:rPr>
+        <w:t xml:space="preserve"> полная блокада ПНПГ</w:t>
+      </w:r>
+      <w:r>
+        <w:rPr>
+          <w:lang w:val="ru-RU"/>
+        </w:rPr>
+        <w:t>.</w:t>
+      </w:r>
+      <w:r>
+        <w:rPr>
+          <w:lang w:val="ru-RU"/>
+        </w:rPr>
+        <w:t xml:space="preserve"> СН 0-1</w:t>
+      </w:r>
+      <w:r>
+        <w:rPr>
+          <w:lang w:val="ru-RU"/>
+        </w:rPr>
+        <w:t>.</w:t>
+      </w:r>
+      <w:r>
+        <w:rPr>
+          <w:lang w:val="ru-RU"/>
+        </w:rPr>
+        <w:t xml:space="preserve"> Симптоматическая артериальная гипертензия II ст. Двустороння хроническая </w:t>
+      </w:r>
+      <w:proofErr w:type="spellStart"/>
+      <w:r>
+        <w:rPr>
+          <w:lang w:val="ru-RU"/>
+        </w:rPr>
+        <w:t>с</w:t>
+      </w:r>
+      <w:r>
+        <w:rPr>
+          <w:lang w:val="ru-RU"/>
+        </w:rPr>
+        <w:t>енсоневральная</w:t>
+      </w:r>
+      <w:proofErr w:type="spellEnd"/>
+      <w:r>
+        <w:rPr>
+          <w:lang w:val="ru-RU"/>
+        </w:rPr>
+        <w:t xml:space="preserve"> тугоухость  1 ст.</w:t>
+      </w:r>
+      <w:r>
+        <w:rPr>
+          <w:lang w:val="ru-RU"/>
+        </w:rPr>
+        <w:t xml:space="preserve"> </w:t>
       </w:r>
     </w:p>
     <w:p>
@@ -497,1114 +592,63 @@
         <w:ind w:left="-567"/>
         <w:jc w:val="both"/>
         <w:rPr>
-          <w:sz w:val="28"/>
-          <w:szCs w:val="28"/>
           <w:lang w:val="ru-RU"/>
         </w:rPr>
       </w:pPr>
-      <w:r>
-        <w:rPr>
-          <w:sz w:val="28"/>
-          <w:szCs w:val="28"/>
-          <w:lang w:val="ru-RU"/>
-        </w:rPr>
-        <w:t xml:space="preserve">Диабетическая ангиопатия сетчатки ОИ. </w:t>
-      </w:r>
-    </w:p>
-    <w:p>
-      <w:pPr>
-        <w:ind w:left="-567"/>
-        <w:jc w:val="both"/>
-        <w:rPr>
-          <w:color w:val="0000CC"/>
-          <w:sz w:val="28"/>
-          <w:szCs w:val="28"/>
-          <w:lang w:val="ru-RU"/>
-        </w:rPr>
-      </w:pPr>
-      <w:r>
-        <w:rPr>
-          <w:color w:val="0000CC"/>
-          <w:sz w:val="28"/>
-          <w:szCs w:val="28"/>
-          <w:lang w:val="ru-RU"/>
-        </w:rPr>
-        <w:t>Диабетическая дистальная симметричная полинейропатия н/к, сенсомоторная форма</w:t>
-      </w:r>
-      <w:r>
-        <w:rPr>
-          <w:color w:val="0000CC"/>
-          <w:sz w:val="28"/>
-          <w:szCs w:val="28"/>
-          <w:lang w:val="ru-RU"/>
-        </w:rPr>
-        <w:t xml:space="preserve"> (NSS 6, NDS 6), </w:t>
-      </w:r>
-      <w:r>
-        <w:rPr>
-          <w:color w:val="0000CC"/>
-          <w:sz w:val="28"/>
-          <w:szCs w:val="28"/>
-          <w:lang w:val="ru-RU"/>
-        </w:rPr>
-        <w:t xml:space="preserve">  хроническое течение</w:t>
-      </w:r>
-    </w:p>
-    <w:p>
-      <w:pPr>
-        <w:ind w:left="-567"/>
-        <w:jc w:val="both"/>
-        <w:rPr>
-          <w:sz w:val="28"/>
-          <w:szCs w:val="28"/>
-          <w:lang w:val="ru-RU"/>
-        </w:rPr>
-      </w:pPr>
-      <w:r>
-        <w:rPr>
-          <w:sz w:val="28"/>
-          <w:szCs w:val="28"/>
-          <w:lang w:val="ru-RU"/>
-        </w:rPr>
-        <w:t>Диабетическая ангиопатия артерий н/к</w:t>
-      </w:r>
-      <w:r>
-        <w:rPr>
-          <w:sz w:val="28"/>
-          <w:szCs w:val="28"/>
-          <w:lang w:val="ru-RU"/>
-        </w:rPr>
-        <w:t xml:space="preserve"> II ст</w:t>
-      </w:r>
-      <w:r>
-        <w:rPr>
-          <w:sz w:val="28"/>
-          <w:szCs w:val="28"/>
-          <w:lang w:val="ru-RU"/>
-        </w:rPr>
-        <w:t xml:space="preserve">. </w:t>
-      </w:r>
-    </w:p>
-    <w:p>
-      <w:pPr>
-        <w:ind w:left="-567"/>
-        <w:jc w:val="both"/>
-        <w:rPr>
-          <w:sz w:val="28"/>
-          <w:szCs w:val="28"/>
-          <w:lang w:val="ru-RU"/>
-        </w:rPr>
-      </w:pPr>
-      <w:r>
-        <w:rPr>
-          <w:color w:val="7030A0"/>
-          <w:sz w:val="28"/>
-          <w:szCs w:val="28"/>
-          <w:lang w:val="ru-RU"/>
-        </w:rPr>
-        <w:t>ХБП II-IV ст. Диабетическая нефропатия III-IV ст.</w:t>
-      </w:r>
-      <w:r>
-        <w:rPr>
-          <w:color w:val="7030A0"/>
-          <w:sz w:val="28"/>
-          <w:szCs w:val="28"/>
+      <w:bookmarkStart w:id="1" w:name="дк"/>
+      <w:bookmarkEnd w:id="1"/>
+      <w:r>
+        <w:rPr>
+          <w:u w:val="single"/>
+          <w:lang w:val="ru-RU"/>
+        </w:rPr>
+        <w:t xml:space="preserve">Жалобы при поступлении </w:t>
+      </w:r>
+      <w:r>
+        <w:rPr>
+          <w:lang w:val="ru-RU"/>
+        </w:rPr>
+        <w:t xml:space="preserve">на </w:t>
+      </w:r>
+      <w:r>
+        <w:rPr>
+          <w:lang w:val="ru-RU"/>
+        </w:rPr>
+        <w:t xml:space="preserve">сухость во рту, </w:t>
+      </w:r>
+      <w:r>
+        <w:rPr>
+          <w:lang w:val="ru-RU"/>
+        </w:rPr>
+        <w:t>жажду,</w:t>
+      </w:r>
+      <w:r>
+        <w:rPr>
           <w:lang w:val="ru-RU"/>
         </w:rPr>
         <w:t xml:space="preserve"> </w:t>
       </w:r>
-    </w:p>
-    <w:p>
-      <w:pPr>
-        <w:ind w:left="-567"/>
-        <w:jc w:val="both"/>
-        <w:rPr>
-          <w:color w:val="E36C0A" w:themeColor="accent6" w:themeShade="BF"/>
-          <w:sz w:val="28"/>
-          <w:szCs w:val="28"/>
-          <w:lang w:val="ru-RU"/>
-        </w:rPr>
-      </w:pPr>
-      <w:r>
-        <w:rPr>
-          <w:color w:val="E36C0A" w:themeColor="accent6" w:themeShade="BF"/>
-          <w:sz w:val="28"/>
-          <w:szCs w:val="28"/>
-          <w:lang w:val="ru-RU"/>
-        </w:rPr>
-        <w:t xml:space="preserve">Ожирение II ст. (ИМТ кг/м2) </w:t>
-      </w:r>
-      <w:proofErr w:type="spellStart"/>
-      <w:r>
-        <w:rPr>
-          <w:color w:val="E36C0A" w:themeColor="accent6" w:themeShade="BF"/>
-          <w:sz w:val="28"/>
-          <w:szCs w:val="28"/>
-          <w:lang w:val="ru-RU"/>
-        </w:rPr>
-        <w:t>алим</w:t>
-      </w:r>
-      <w:proofErr w:type="spellEnd"/>
-      <w:proofErr w:type="gramStart"/>
-      <w:r>
-        <w:rPr>
-          <w:color w:val="E36C0A" w:themeColor="accent6" w:themeShade="BF"/>
-          <w:sz w:val="28"/>
-          <w:szCs w:val="28"/>
-          <w:lang w:val="ru-RU"/>
-        </w:rPr>
-        <w:t>.-</w:t>
-      </w:r>
-      <w:proofErr w:type="gramEnd"/>
-      <w:r>
-        <w:rPr>
-          <w:color w:val="E36C0A" w:themeColor="accent6" w:themeShade="BF"/>
-          <w:sz w:val="28"/>
-          <w:szCs w:val="28"/>
-          <w:lang w:val="ru-RU"/>
-        </w:rPr>
-        <w:t xml:space="preserve">конституционального генеза, стабильное течение.  </w:t>
-      </w:r>
-    </w:p>
-    <w:p>
-      <w:pPr>
-        <w:ind w:left="-567"/>
-        <w:jc w:val="both"/>
-        <w:rPr>
-          <w:sz w:val="28"/>
-          <w:szCs w:val="28"/>
-          <w:lang w:val="ru-RU"/>
-        </w:rPr>
-      </w:pPr>
-      <w:proofErr w:type="gramStart"/>
-      <w:r>
-        <w:rPr>
-          <w:color w:val="4F6228" w:themeColor="accent3" w:themeShade="80"/>
-          <w:sz w:val="28"/>
-          <w:szCs w:val="28"/>
-          <w:lang w:val="ru-RU"/>
-        </w:rPr>
-        <w:t>Аутоиммунный</w:t>
-      </w:r>
-      <w:proofErr w:type="gramEnd"/>
-      <w:r>
-        <w:rPr>
-          <w:color w:val="4F6228" w:themeColor="accent3" w:themeShade="80"/>
-          <w:sz w:val="28"/>
-          <w:szCs w:val="28"/>
+      <w:r>
+        <w:rPr>
+          <w:lang w:val="ru-RU"/>
+        </w:rPr>
+        <w:t>общую. слабость</w:t>
+      </w:r>
+      <w:r>
+        <w:rPr>
+          <w:lang w:val="ru-RU"/>
+        </w:rPr>
+        <w:t>,</w:t>
+      </w:r>
+      <w:r>
+        <w:rPr>
           <w:lang w:val="ru-RU"/>
         </w:rPr>
         <w:t xml:space="preserve"> </w:t>
-      </w:r>
-      <w:proofErr w:type="spellStart"/>
-      <w:r>
-        <w:rPr>
-          <w:color w:val="4F6228" w:themeColor="accent3" w:themeShade="80"/>
-          <w:sz w:val="28"/>
-          <w:szCs w:val="28"/>
-          <w:lang w:val="ru-RU"/>
-        </w:rPr>
-        <w:t>тиреоидит</w:t>
-      </w:r>
-      <w:proofErr w:type="spellEnd"/>
-      <w:r>
-        <w:rPr>
-          <w:color w:val="4F6228" w:themeColor="accent3" w:themeShade="80"/>
-          <w:sz w:val="28"/>
-          <w:szCs w:val="28"/>
-          <w:lang w:val="ru-RU"/>
-        </w:rPr>
-        <w:t xml:space="preserve">, </w:t>
       </w:r>
       <w:sdt>
         <w:sdtPr>
           <w:rPr>
-            <w:color w:val="4F6228" w:themeColor="accent3" w:themeShade="80"/>
-            <w:sz w:val="28"/>
-            <w:szCs w:val="28"/>
-            <w:lang w:val="ru-RU"/>
-          </w:rPr>
-          <w:id w:val="105240480"/>
-          <w:placeholder>
-            <w:docPart w:val="FBFC6A18E07A484F9E976562E903BEB7"/>
-          </w:placeholder>
-          <w:comboBox>
-            <w:listItem w:displayText="без увеличения объема щит. железы." w:value="без увеличения объема щит. железы."/>
-            <w:listItem w:displayText="гипертрофическая форма." w:value="гипертрофическая форма."/>
-          </w:comboBox>
-        </w:sdtPr>
-        <w:sdtEndPr/>
-        <w:sdtContent>
-          <w:r>
-            <w:rPr>
-              <w:color w:val="4F6228" w:themeColor="accent3" w:themeShade="80"/>
-              <w:sz w:val="28"/>
-              <w:szCs w:val="28"/>
-              <w:lang w:val="ru-RU"/>
-            </w:rPr>
-            <w:t>гипертрофическая форма.</w:t>
-          </w:r>
-        </w:sdtContent>
-      </w:sdt>
-      <w:r>
-        <w:rPr>
-          <w:color w:val="4F6228" w:themeColor="accent3" w:themeShade="80"/>
-          <w:sz w:val="28"/>
-          <w:szCs w:val="28"/>
-          <w:lang w:val="ru-RU"/>
-        </w:rPr>
-        <w:t xml:space="preserve"> Гипотиреоз, средней тяжести,  </w:t>
-      </w:r>
-      <w:r>
-        <w:rPr>
-          <w:color w:val="4F6228" w:themeColor="accent3" w:themeShade="80"/>
-          <w:sz w:val="28"/>
-          <w:szCs w:val="28"/>
-          <w:lang w:val="ru-RU"/>
-        </w:rPr>
-        <w:t xml:space="preserve">ст. </w:t>
-      </w:r>
-      <w:r>
-        <w:rPr>
-          <w:color w:val="4F6228" w:themeColor="accent3" w:themeShade="80"/>
-          <w:sz w:val="28"/>
-          <w:szCs w:val="28"/>
-          <w:lang w:val="ru-RU"/>
-        </w:rPr>
-        <w:t>медикаментозн</w:t>
-      </w:r>
-      <w:r>
-        <w:rPr>
-          <w:color w:val="4F6228" w:themeColor="accent3" w:themeShade="80"/>
-          <w:sz w:val="28"/>
-          <w:szCs w:val="28"/>
-          <w:lang w:val="ru-RU"/>
-        </w:rPr>
-        <w:t>ой</w:t>
-      </w:r>
-      <w:r>
-        <w:rPr>
-          <w:color w:val="4F6228" w:themeColor="accent3" w:themeShade="80"/>
-          <w:sz w:val="28"/>
-          <w:szCs w:val="28"/>
-          <w:lang w:val="ru-RU"/>
-        </w:rPr>
-        <w:t xml:space="preserve"> </w:t>
-      </w:r>
-      <w:proofErr w:type="spellStart"/>
-      <w:r>
-        <w:rPr>
-          <w:color w:val="4F6228" w:themeColor="accent3" w:themeShade="80"/>
-          <w:sz w:val="28"/>
-          <w:szCs w:val="28"/>
-          <w:lang w:val="ru-RU"/>
-        </w:rPr>
-        <w:t>субкомпенсаци</w:t>
-      </w:r>
-      <w:r>
-        <w:rPr>
-          <w:color w:val="4F6228" w:themeColor="accent3" w:themeShade="80"/>
-          <w:sz w:val="28"/>
-          <w:szCs w:val="28"/>
-          <w:lang w:val="ru-RU"/>
-        </w:rPr>
-        <w:t>и</w:t>
-      </w:r>
-      <w:proofErr w:type="spellEnd"/>
-      <w:r>
-        <w:rPr>
-          <w:color w:val="4F6228" w:themeColor="accent3" w:themeShade="80"/>
-          <w:sz w:val="28"/>
-          <w:szCs w:val="28"/>
-          <w:lang w:val="ru-RU"/>
-        </w:rPr>
-        <w:t xml:space="preserve">. </w:t>
-      </w:r>
-      <w:sdt>
-        <w:sdtPr>
-          <w:rPr>
-            <w:color w:val="4F6228" w:themeColor="accent3" w:themeShade="80"/>
-            <w:sz w:val="28"/>
-            <w:szCs w:val="28"/>
-            <w:lang w:val="ru-RU"/>
-          </w:rPr>
-          <w:id w:val="590198144"/>
-          <w:placeholder>
-            <w:docPart w:val="DefaultPlaceholder_1082065159"/>
-          </w:placeholder>
-          <w:dropDownList>
-            <w:listItem w:value="Выберите элемент."/>
-            <w:listItem w:displayText="Диффузный токсический " w:value="Диффузный токсический "/>
-            <w:listItem w:displayText="Диффузный " w:value="Диффузный "/>
-            <w:listItem w:displayText="Смешаный " w:value="Смешаный "/>
-            <w:listItem w:displayText="Узловой " w:value="Узловой "/>
-          </w:dropDownList>
-        </w:sdtPr>
-        <w:sdtEndPr/>
-        <w:sdtContent>
-          <w:r>
-            <w:rPr>
-              <w:color w:val="4F6228" w:themeColor="accent3" w:themeShade="80"/>
-              <w:sz w:val="28"/>
-              <w:szCs w:val="28"/>
-              <w:lang w:val="ru-RU"/>
-            </w:rPr>
-            <w:t xml:space="preserve">Диффузный токсический </w:t>
-          </w:r>
-        </w:sdtContent>
-      </w:sdt>
-      <w:r>
-        <w:rPr>
-          <w:color w:val="4F6228" w:themeColor="accent3" w:themeShade="80"/>
-          <w:sz w:val="28"/>
-          <w:szCs w:val="28"/>
-          <w:lang w:val="ru-RU"/>
-        </w:rPr>
-        <w:t xml:space="preserve"> зоб II. </w:t>
-      </w:r>
-      <w:proofErr w:type="spellStart"/>
-      <w:r>
-        <w:rPr>
-          <w:color w:val="4F6228" w:themeColor="accent3" w:themeShade="80"/>
-          <w:sz w:val="28"/>
-          <w:szCs w:val="28"/>
-          <w:lang w:val="ru-RU"/>
-        </w:rPr>
-        <w:t>Эутиреоидное</w:t>
-      </w:r>
-      <w:proofErr w:type="spellEnd"/>
-      <w:r>
-        <w:rPr>
-          <w:color w:val="4F6228" w:themeColor="accent3" w:themeShade="80"/>
-          <w:sz w:val="28"/>
-          <w:szCs w:val="28"/>
-          <w:lang w:val="ru-RU"/>
-        </w:rPr>
-        <w:t xml:space="preserve"> состояние</w:t>
-      </w:r>
-      <w:r>
-        <w:rPr>
-          <w:sz w:val="28"/>
-          <w:szCs w:val="28"/>
-          <w:lang w:val="ru-RU"/>
-        </w:rPr>
-        <w:t xml:space="preserve">. </w:t>
-      </w:r>
-    </w:p>
-    <w:p>
-      <w:pPr>
-        <w:ind w:left="-567"/>
-        <w:jc w:val="both"/>
-        <w:rPr>
-          <w:color w:val="17365D" w:themeColor="text2" w:themeShade="BF"/>
-          <w:sz w:val="28"/>
-          <w:szCs w:val="28"/>
-          <w:lang w:val="ru-RU"/>
-        </w:rPr>
-      </w:pPr>
-      <w:r>
-        <w:rPr>
-          <w:color w:val="17365D" w:themeColor="text2" w:themeShade="BF"/>
-          <w:sz w:val="28"/>
-          <w:szCs w:val="28"/>
-          <w:lang w:val="ru-RU"/>
-        </w:rPr>
-        <w:t xml:space="preserve">Миопия </w:t>
-      </w:r>
-      <w:sdt>
-        <w:sdtPr>
-          <w:rPr>
-            <w:color w:val="17365D" w:themeColor="text2" w:themeShade="BF"/>
-            <w:sz w:val="28"/>
-            <w:szCs w:val="28"/>
-            <w:lang w:val="ru-RU"/>
-          </w:rPr>
-          <w:id w:val="-1410379913"/>
-          <w:placeholder>
-            <w:docPart w:val="DefaultPlaceholder_1082065159"/>
-          </w:placeholder>
-          <w:comboBox>
-            <w:listItem w:value="Выберите элемент."/>
-            <w:listItem w:displayText="слабой " w:value="слабой "/>
-            <w:listItem w:displayText="высокой" w:value="высокой"/>
-            <w:listItem w:displayText="средней" w:value="средней"/>
-          </w:comboBox>
-        </w:sdtPr>
-        <w:sdtEndPr/>
-        <w:sdtContent>
-          <w:r>
-            <w:rPr>
-              <w:color w:val="17365D" w:themeColor="text2" w:themeShade="BF"/>
-              <w:sz w:val="28"/>
-              <w:szCs w:val="28"/>
-              <w:lang w:val="ru-RU"/>
-            </w:rPr>
-            <w:t xml:space="preserve">слабой </w:t>
-          </w:r>
-        </w:sdtContent>
-      </w:sdt>
-      <w:r>
-        <w:rPr>
-          <w:color w:val="17365D" w:themeColor="text2" w:themeShade="BF"/>
-          <w:sz w:val="28"/>
-          <w:szCs w:val="28"/>
-          <w:lang w:val="ru-RU"/>
-        </w:rPr>
-        <w:t xml:space="preserve"> степени ОИ.</w:t>
-      </w:r>
-      <w:r>
-        <w:rPr>
-          <w:color w:val="17365D" w:themeColor="text2" w:themeShade="BF"/>
-          <w:sz w:val="28"/>
-          <w:szCs w:val="28"/>
-          <w:lang w:val="ru-RU"/>
-        </w:rPr>
-        <w:t xml:space="preserve"> </w:t>
-      </w:r>
-      <w:bookmarkStart w:id="1" w:name="_GoBack"/>
-      <w:bookmarkEnd w:id="1"/>
-    </w:p>
-    <w:p>
-      <w:pPr>
-        <w:ind w:left="-567"/>
-        <w:jc w:val="both"/>
-        <w:rPr>
-          <w:color w:val="17365D" w:themeColor="text2" w:themeShade="BF"/>
-          <w:sz w:val="28"/>
-          <w:szCs w:val="28"/>
-          <w:lang w:val="ru-RU"/>
-        </w:rPr>
-      </w:pPr>
-      <w:r>
-        <w:rPr>
-          <w:color w:val="17365D" w:themeColor="text2" w:themeShade="BF"/>
-          <w:sz w:val="28"/>
-          <w:szCs w:val="28"/>
-          <w:lang w:val="ru-RU"/>
-        </w:rPr>
-        <w:t>А</w:t>
-      </w:r>
-      <w:r>
-        <w:rPr>
-          <w:color w:val="17365D" w:themeColor="text2" w:themeShade="BF"/>
-          <w:sz w:val="28"/>
-          <w:szCs w:val="28"/>
-          <w:lang w:val="ru-RU"/>
-        </w:rPr>
-        <w:t xml:space="preserve">нгиопатия сосудов сетчатки </w:t>
-      </w:r>
-      <w:sdt>
-        <w:sdtPr>
-          <w:rPr>
-            <w:color w:val="17365D" w:themeColor="text2" w:themeShade="BF"/>
-            <w:sz w:val="28"/>
-            <w:szCs w:val="28"/>
-            <w:lang w:val="ru-RU"/>
-          </w:rPr>
-          <w:id w:val="2051261544"/>
-          <w:placeholder>
-            <w:docPart w:val="DefaultPlaceholder_1082065159"/>
-          </w:placeholder>
-          <w:comboBox>
-            <w:listItem w:value="Выберите элемент."/>
-            <w:listItem w:displayText="ОИ" w:value="ОИ"/>
-            <w:listItem w:displayText="ОД" w:value="ОД"/>
-            <w:listItem w:displayText="OS" w:value="OS"/>
-          </w:comboBox>
-        </w:sdtPr>
-        <w:sdtEndPr/>
-        <w:sdtContent>
-          <w:r>
-            <w:rPr>
-              <w:color w:val="17365D" w:themeColor="text2" w:themeShade="BF"/>
-              <w:sz w:val="28"/>
-              <w:szCs w:val="28"/>
-              <w:lang w:val="ru-RU"/>
-            </w:rPr>
-            <w:t>ОИ</w:t>
-          </w:r>
-        </w:sdtContent>
-      </w:sdt>
-      <w:r>
-        <w:rPr>
-          <w:color w:val="17365D" w:themeColor="text2" w:themeShade="BF"/>
-          <w:sz w:val="28"/>
-          <w:szCs w:val="28"/>
-          <w:lang w:val="ru-RU"/>
-        </w:rPr>
-        <w:t>.</w:t>
-      </w:r>
-      <w:r>
-        <w:rPr>
-          <w:color w:val="17365D" w:themeColor="text2" w:themeShade="BF"/>
-          <w:sz w:val="28"/>
-          <w:szCs w:val="28"/>
-          <w:lang w:val="ru-RU"/>
-        </w:rPr>
-        <w:t xml:space="preserve"> </w:t>
-      </w:r>
-      <w:r>
-        <w:rPr>
-          <w:color w:val="17365D" w:themeColor="text2" w:themeShade="BF"/>
-          <w:sz w:val="28"/>
-          <w:szCs w:val="28"/>
-          <w:lang w:val="ru-RU"/>
-        </w:rPr>
-        <w:t xml:space="preserve">Начальная катаракта </w:t>
-      </w:r>
-      <w:sdt>
-        <w:sdtPr>
-          <w:rPr>
-            <w:color w:val="17365D" w:themeColor="text2" w:themeShade="BF"/>
-            <w:sz w:val="28"/>
-            <w:szCs w:val="28"/>
-            <w:lang w:val="ru-RU"/>
-          </w:rPr>
-          <w:id w:val="517513702"/>
-          <w:placeholder>
-            <w:docPart w:val="DB435B1E68954750936FB322747598D2"/>
-          </w:placeholder>
-          <w:comboBox>
-            <w:listItem w:value="Выберите элемент."/>
-            <w:listItem w:displayText="ОИ" w:value="ОИ"/>
-            <w:listItem w:displayText="ОД" w:value="ОД"/>
-            <w:listItem w:displayText="OS" w:value="OS"/>
-          </w:comboBox>
-        </w:sdtPr>
-        <w:sdtEndPr/>
-        <w:sdtContent>
-          <w:r>
-            <w:rPr>
-              <w:color w:val="17365D" w:themeColor="text2" w:themeShade="BF"/>
-              <w:sz w:val="28"/>
-              <w:szCs w:val="28"/>
-              <w:lang w:val="ru-RU"/>
-            </w:rPr>
-            <w:t>ОИ</w:t>
-          </w:r>
-        </w:sdtContent>
-      </w:sdt>
-      <w:r>
-        <w:rPr>
-          <w:color w:val="17365D" w:themeColor="text2" w:themeShade="BF"/>
-          <w:sz w:val="28"/>
-          <w:szCs w:val="28"/>
-          <w:lang w:val="ru-RU"/>
-        </w:rPr>
-        <w:t xml:space="preserve">. </w:t>
-      </w:r>
-      <w:r>
-        <w:rPr>
-          <w:color w:val="17365D" w:themeColor="text2" w:themeShade="BF"/>
-          <w:sz w:val="28"/>
-          <w:szCs w:val="28"/>
-          <w:lang w:val="ru-RU"/>
-        </w:rPr>
-        <w:t xml:space="preserve"> </w:t>
-      </w:r>
-    </w:p>
-    <w:p>
-      <w:pPr>
-        <w:ind w:left="-567"/>
-        <w:jc w:val="both"/>
-        <w:rPr>
-          <w:color w:val="17365D" w:themeColor="text2" w:themeShade="BF"/>
-          <w:sz w:val="28"/>
-          <w:szCs w:val="28"/>
-          <w:lang w:val="ru-RU"/>
-        </w:rPr>
-      </w:pPr>
-      <w:r>
-        <w:rPr>
-          <w:color w:val="17365D" w:themeColor="text2" w:themeShade="BF"/>
-          <w:sz w:val="28"/>
-          <w:szCs w:val="28"/>
-          <w:lang w:val="ru-RU"/>
-        </w:rPr>
-        <w:t>Непро</w:t>
-      </w:r>
-      <w:r>
-        <w:rPr>
-          <w:color w:val="17365D" w:themeColor="text2" w:themeShade="BF"/>
-          <w:sz w:val="28"/>
-          <w:szCs w:val="28"/>
-          <w:lang w:val="ru-RU"/>
-        </w:rPr>
-        <w:t>лиферативная  диабетическая</w:t>
-      </w:r>
-      <w:r>
-        <w:rPr>
-          <w:color w:val="17365D" w:themeColor="text2" w:themeShade="BF"/>
-          <w:sz w:val="28"/>
-          <w:szCs w:val="28"/>
-          <w:lang w:val="ru-RU"/>
-        </w:rPr>
-        <w:t xml:space="preserve"> </w:t>
-      </w:r>
-      <w:proofErr w:type="spellStart"/>
-      <w:r>
-        <w:rPr>
-          <w:color w:val="17365D" w:themeColor="text2" w:themeShade="BF"/>
-          <w:sz w:val="28"/>
-          <w:szCs w:val="28"/>
-          <w:lang w:val="ru-RU"/>
-        </w:rPr>
-        <w:t>ретинопатия</w:t>
-      </w:r>
-      <w:proofErr w:type="spellEnd"/>
-      <w:r>
-        <w:rPr>
-          <w:color w:val="17365D" w:themeColor="text2" w:themeShade="BF"/>
-          <w:sz w:val="28"/>
-          <w:szCs w:val="28"/>
-          <w:lang w:val="ru-RU"/>
-        </w:rPr>
-        <w:t xml:space="preserve"> </w:t>
-      </w:r>
-      <w:sdt>
-        <w:sdtPr>
-          <w:rPr>
-            <w:color w:val="17365D" w:themeColor="text2" w:themeShade="BF"/>
-            <w:sz w:val="28"/>
-            <w:szCs w:val="28"/>
-            <w:lang w:val="ru-RU"/>
-          </w:rPr>
-          <w:id w:val="389392371"/>
-          <w:placeholder>
-            <w:docPart w:val="5917FEE754784A0BA4173B51A4E1CE95"/>
-          </w:placeholder>
-          <w:comboBox>
-            <w:listItem w:value="Выберите элемент."/>
-            <w:listItem w:displayText="ОИ" w:value="ОИ"/>
-            <w:listItem w:displayText="ОД" w:value="ОД"/>
-            <w:listItem w:displayText="OS" w:value="OS"/>
-          </w:comboBox>
-        </w:sdtPr>
-        <w:sdtEndPr/>
-        <w:sdtContent>
-          <w:r>
-            <w:rPr>
-              <w:color w:val="17365D" w:themeColor="text2" w:themeShade="BF"/>
-              <w:sz w:val="28"/>
-              <w:szCs w:val="28"/>
-              <w:lang w:val="ru-RU"/>
-            </w:rPr>
-            <w:t>ОИ</w:t>
-          </w:r>
-        </w:sdtContent>
-      </w:sdt>
-      <w:r>
-        <w:rPr>
-          <w:color w:val="17365D" w:themeColor="text2" w:themeShade="BF"/>
-          <w:sz w:val="28"/>
-          <w:szCs w:val="28"/>
-          <w:lang w:val="ru-RU"/>
-        </w:rPr>
-        <w:t>.</w:t>
-      </w:r>
-    </w:p>
-    <w:p>
-      <w:pPr>
-        <w:ind w:left="-567"/>
-        <w:jc w:val="both"/>
-        <w:rPr>
-          <w:color w:val="C00000"/>
-          <w:sz w:val="28"/>
-          <w:szCs w:val="28"/>
-          <w:lang w:val="ru-RU"/>
-        </w:rPr>
-      </w:pPr>
-      <w:r>
-        <w:rPr>
-          <w:color w:val="C00000"/>
-          <w:sz w:val="28"/>
-          <w:szCs w:val="28"/>
-          <w:lang w:val="ru-RU"/>
-        </w:rPr>
-        <w:t xml:space="preserve">ИБС, стенокардия напряжения, диффузный кардиосклероз, II </w:t>
-      </w:r>
-      <w:proofErr w:type="spellStart"/>
-      <w:r>
-        <w:rPr>
-          <w:color w:val="C00000"/>
-          <w:sz w:val="28"/>
-          <w:szCs w:val="28"/>
-          <w:lang w:val="ru-RU"/>
-        </w:rPr>
-        <w:t>ф.кл</w:t>
-      </w:r>
-      <w:proofErr w:type="spellEnd"/>
-      <w:r>
-        <w:rPr>
-          <w:color w:val="C00000"/>
-          <w:sz w:val="28"/>
-          <w:szCs w:val="28"/>
-          <w:lang w:val="ru-RU"/>
-        </w:rPr>
-        <w:t>. СН II</w:t>
-      </w:r>
-      <w:proofErr w:type="gramStart"/>
-      <w:r>
-        <w:rPr>
-          <w:color w:val="C00000"/>
-          <w:sz w:val="28"/>
-          <w:szCs w:val="28"/>
-          <w:lang w:val="ru-RU"/>
-        </w:rPr>
-        <w:t xml:space="preserve"> А</w:t>
-      </w:r>
-      <w:proofErr w:type="gramEnd"/>
-      <w:r>
-        <w:rPr>
-          <w:color w:val="C00000"/>
-          <w:sz w:val="28"/>
-          <w:szCs w:val="28"/>
-          <w:lang w:val="ru-RU"/>
-        </w:rPr>
-        <w:t xml:space="preserve"> </w:t>
-      </w:r>
-      <w:proofErr w:type="spellStart"/>
-      <w:r>
-        <w:rPr>
-          <w:color w:val="C00000"/>
-          <w:sz w:val="28"/>
-          <w:szCs w:val="28"/>
-          <w:lang w:val="ru-RU"/>
-        </w:rPr>
-        <w:t>ф.кл</w:t>
-      </w:r>
-      <w:proofErr w:type="spellEnd"/>
-      <w:r>
-        <w:rPr>
-          <w:color w:val="C00000"/>
-          <w:sz w:val="28"/>
-          <w:szCs w:val="28"/>
-          <w:lang w:val="ru-RU"/>
-        </w:rPr>
-        <w:t xml:space="preserve">. II. Гипертоническая болезнь III стадии … степени. Гипертензивное сердце СН I. Риск 4. Метаболическая кардиомиопатия СН 0-I. </w:t>
-      </w:r>
-      <w:proofErr w:type="spellStart"/>
-      <w:r>
-        <w:rPr>
-          <w:color w:val="C00000"/>
-          <w:sz w:val="28"/>
-          <w:szCs w:val="28"/>
-          <w:lang w:val="ru-RU"/>
-        </w:rPr>
-        <w:t>ф.кл</w:t>
-      </w:r>
-      <w:proofErr w:type="spellEnd"/>
-      <w:r>
-        <w:rPr>
-          <w:color w:val="C00000"/>
-          <w:sz w:val="28"/>
-          <w:szCs w:val="28"/>
-          <w:lang w:val="ru-RU"/>
-        </w:rPr>
-        <w:t>. II.</w:t>
-      </w:r>
-    </w:p>
-    <w:p>
-      <w:pPr>
-        <w:ind w:left="-567"/>
-        <w:jc w:val="both"/>
-        <w:rPr>
-          <w:color w:val="C00000"/>
-          <w:sz w:val="28"/>
-          <w:szCs w:val="28"/>
-          <w:lang w:val="ru-RU"/>
-        </w:rPr>
-      </w:pPr>
-      <w:r>
-        <w:rPr>
-          <w:color w:val="C00000"/>
-          <w:sz w:val="28"/>
-          <w:szCs w:val="28"/>
-          <w:lang w:val="ru-RU"/>
-        </w:rPr>
-        <w:t>НЦД по смешанному типу.</w:t>
-      </w:r>
-    </w:p>
-    <w:p>
-      <w:pPr>
-        <w:ind w:left="-567"/>
-        <w:jc w:val="both"/>
-        <w:rPr>
-          <w:color w:val="0000FF"/>
-          <w:sz w:val="28"/>
-          <w:szCs w:val="28"/>
-          <w:lang w:val="ru-RU"/>
-        </w:rPr>
-      </w:pPr>
-      <w:sdt>
-        <w:sdtPr>
-          <w:rPr>
-            <w:color w:val="0000FF"/>
-            <w:sz w:val="28"/>
-            <w:szCs w:val="28"/>
-            <w:lang w:val="ru-RU"/>
-          </w:rPr>
-          <w:id w:val="-968201283"/>
-          <w:placeholder>
-            <w:docPart w:val="DefaultPlaceholder_1082065159"/>
-          </w:placeholder>
-          <w:comboBox>
-            <w:listItem w:value="Выберите элемент."/>
-            <w:listItem w:displayText="Дисциркуляторная" w:value="Дисциркуляторная"/>
-            <w:listItem w:displayText="Диабетическая" w:value="Диабетическая"/>
-            <w:listItem w:displayText="Дисметаболическая" w:value="Дисметаболическая"/>
-          </w:comboBox>
-        </w:sdtPr>
-        <w:sdtEndPr/>
-        <w:sdtContent>
-          <w:proofErr w:type="spellStart"/>
-          <w:r>
-            <w:rPr>
-              <w:color w:val="0000FF"/>
-              <w:sz w:val="28"/>
-              <w:szCs w:val="28"/>
-              <w:lang w:val="ru-RU"/>
-            </w:rPr>
-            <w:t>Дисциркуляторная</w:t>
-          </w:r>
-          <w:proofErr w:type="spellEnd"/>
-        </w:sdtContent>
-      </w:sdt>
-      <w:r>
-        <w:rPr>
-          <w:color w:val="0000FF"/>
-          <w:sz w:val="28"/>
-          <w:szCs w:val="28"/>
-          <w:lang w:val="ru-RU"/>
-        </w:rPr>
-        <w:t xml:space="preserve"> энцефалопатия I-II сочетанного генеза (</w:t>
-      </w:r>
-      <w:r>
-        <w:rPr>
-          <w:color w:val="0000FF"/>
-          <w:sz w:val="28"/>
-          <w:szCs w:val="28"/>
-          <w:lang w:val="ru-RU"/>
-        </w:rPr>
-        <w:t>дисметаболическая</w:t>
-      </w:r>
-      <w:r>
-        <w:rPr>
-          <w:color w:val="0000FF"/>
-          <w:sz w:val="28"/>
-          <w:szCs w:val="28"/>
-          <w:lang w:val="ru-RU"/>
-        </w:rPr>
-        <w:t>, гипертоническая).</w:t>
-      </w:r>
-    </w:p>
-    <w:p>
-      <w:pPr>
-        <w:ind w:left="-567"/>
-        <w:jc w:val="both"/>
-        <w:rPr>
-          <w:color w:val="0000FF"/>
-          <w:sz w:val="28"/>
-          <w:szCs w:val="28"/>
-          <w:lang w:val="ru-RU"/>
-        </w:rPr>
-      </w:pPr>
-      <w:r>
-        <w:rPr>
-          <w:color w:val="0000FF"/>
-          <w:sz w:val="28"/>
-          <w:szCs w:val="28"/>
-          <w:lang w:val="ru-RU"/>
-        </w:rPr>
-        <w:t xml:space="preserve">астеновегетативный </w:t>
-      </w:r>
-      <w:proofErr w:type="gramStart"/>
-      <w:r>
-        <w:rPr>
-          <w:color w:val="0000FF"/>
-          <w:sz w:val="28"/>
-          <w:szCs w:val="28"/>
-          <w:lang w:val="ru-RU"/>
-        </w:rPr>
-        <w:t>с-м</w:t>
-      </w:r>
-      <w:proofErr w:type="gramEnd"/>
-      <w:r>
-        <w:rPr>
-          <w:color w:val="0000FF"/>
-          <w:sz w:val="28"/>
-          <w:szCs w:val="28"/>
-          <w:lang w:val="ru-RU"/>
-        </w:rPr>
-        <w:t xml:space="preserve">, </w:t>
-      </w:r>
-      <w:proofErr w:type="spellStart"/>
-      <w:r>
-        <w:rPr>
-          <w:color w:val="0000FF"/>
-          <w:sz w:val="28"/>
-          <w:szCs w:val="28"/>
-          <w:lang w:val="ru-RU"/>
-        </w:rPr>
-        <w:t>астено</w:t>
-      </w:r>
-      <w:proofErr w:type="spellEnd"/>
-      <w:r>
-        <w:rPr>
-          <w:color w:val="0000FF"/>
-          <w:sz w:val="28"/>
-          <w:szCs w:val="28"/>
-          <w:lang w:val="ru-RU"/>
-        </w:rPr>
-        <w:t xml:space="preserve">-невротический с-м, </w:t>
-      </w:r>
-      <w:proofErr w:type="spellStart"/>
-      <w:r>
-        <w:rPr>
-          <w:color w:val="0000FF"/>
-          <w:sz w:val="28"/>
-          <w:szCs w:val="28"/>
-          <w:lang w:val="ru-RU"/>
-        </w:rPr>
-        <w:t>вестибуло</w:t>
-      </w:r>
-      <w:proofErr w:type="spellEnd"/>
-      <w:r>
-        <w:rPr>
-          <w:color w:val="0000FF"/>
-          <w:sz w:val="28"/>
-          <w:szCs w:val="28"/>
-          <w:lang w:val="ru-RU"/>
-        </w:rPr>
-        <w:t xml:space="preserve">-атактический с-м.  </w:t>
-      </w:r>
-      <w:proofErr w:type="spellStart"/>
-      <w:r>
-        <w:rPr>
-          <w:color w:val="0000FF"/>
-          <w:sz w:val="28"/>
-          <w:szCs w:val="28"/>
-          <w:lang w:val="ru-RU"/>
-        </w:rPr>
-        <w:t>цереброастенический</w:t>
-      </w:r>
-      <w:proofErr w:type="spellEnd"/>
-      <w:r>
-        <w:rPr>
-          <w:color w:val="0000FF"/>
-          <w:sz w:val="28"/>
-          <w:szCs w:val="28"/>
-          <w:lang w:val="ru-RU"/>
-        </w:rPr>
-        <w:t xml:space="preserve"> с-м, </w:t>
-      </w:r>
-      <w:proofErr w:type="spellStart"/>
-      <w:r>
-        <w:rPr>
-          <w:color w:val="0000FF"/>
-          <w:sz w:val="28"/>
-          <w:szCs w:val="28"/>
-          <w:lang w:val="ru-RU"/>
-        </w:rPr>
-        <w:t>цефалгический</w:t>
-      </w:r>
-      <w:proofErr w:type="spellEnd"/>
-      <w:r>
-        <w:rPr>
-          <w:color w:val="0000FF"/>
-          <w:sz w:val="28"/>
-          <w:szCs w:val="28"/>
-          <w:lang w:val="ru-RU"/>
-        </w:rPr>
-        <w:t xml:space="preserve"> с-м,</w:t>
-      </w:r>
-    </w:p>
-    <w:p>
-      <w:pPr>
-        <w:ind w:left="-567"/>
-        <w:jc w:val="both"/>
-        <w:rPr>
-          <w:color w:val="0000FF"/>
-          <w:sz w:val="28"/>
-          <w:szCs w:val="28"/>
-          <w:lang w:val="ru-RU"/>
-        </w:rPr>
-      </w:pPr>
-    </w:p>
-    <w:p>
-      <w:pPr>
-        <w:ind w:left="-567"/>
-        <w:jc w:val="both"/>
-        <w:rPr>
-          <w:sz w:val="28"/>
-          <w:szCs w:val="28"/>
-          <w:lang w:val="ru-RU"/>
-        </w:rPr>
-      </w:pPr>
-      <w:bookmarkStart w:id="2" w:name="дк"/>
-      <w:bookmarkEnd w:id="2"/>
-      <w:r>
-        <w:rPr>
-          <w:sz w:val="28"/>
-          <w:szCs w:val="28"/>
-          <w:u w:val="single"/>
-          <w:lang w:val="ru-RU"/>
-        </w:rPr>
-        <w:t xml:space="preserve">Жалобы при поступлении </w:t>
-      </w:r>
-      <w:r>
-        <w:rPr>
-          <w:sz w:val="28"/>
-          <w:szCs w:val="28"/>
-          <w:lang w:val="ru-RU"/>
-        </w:rPr>
-        <w:t xml:space="preserve">на </w:t>
-      </w:r>
-      <w:r>
-        <w:rPr>
-          <w:sz w:val="28"/>
-          <w:szCs w:val="28"/>
-          <w:lang w:val="ru-RU"/>
-        </w:rPr>
-        <w:t xml:space="preserve">сухость во рту, </w:t>
-      </w:r>
-      <w:r>
-        <w:rPr>
-          <w:sz w:val="28"/>
-          <w:szCs w:val="28"/>
-          <w:lang w:val="ru-RU"/>
-        </w:rPr>
-        <w:t>жажду,</w:t>
-      </w:r>
-      <w:r>
-        <w:rPr>
-          <w:sz w:val="28"/>
-          <w:szCs w:val="28"/>
-          <w:lang w:val="ru-RU"/>
-        </w:rPr>
-        <w:t xml:space="preserve"> </w:t>
-      </w:r>
-      <w:r>
-        <w:rPr>
-          <w:sz w:val="28"/>
-          <w:szCs w:val="28"/>
-          <w:lang w:val="ru-RU"/>
-        </w:rPr>
-        <w:t>полиурию,</w:t>
-      </w:r>
-      <w:r>
-        <w:rPr>
-          <w:sz w:val="28"/>
-          <w:szCs w:val="28"/>
-          <w:lang w:val="ru-RU"/>
-        </w:rPr>
-        <w:t xml:space="preserve"> </w:t>
-      </w:r>
-      <w:sdt>
-        <w:sdtPr>
-          <w:rPr>
-            <w:sz w:val="28"/>
-            <w:szCs w:val="28"/>
             <w:lang w:val="ru-RU"/>
           </w:rPr>
           <w:id w:val="669446058"/>
@@ -1621,8 +665,6 @@
         <w:sdtContent>
           <w:r>
             <w:rPr>
-              <w:sz w:val="28"/>
-              <w:szCs w:val="28"/>
               <w:lang w:val="ru-RU"/>
             </w:rPr>
             <w:t xml:space="preserve">увеличение </w:t>
@@ -1631,180 +673,142 @@
       </w:sdt>
       <w:r>
         <w:rPr>
-          <w:sz w:val="28"/>
-          <w:szCs w:val="28"/>
           <w:lang w:val="ru-RU"/>
         </w:rPr>
         <w:t xml:space="preserve"> веса на </w:t>
       </w:r>
       <w:r>
         <w:rPr>
-          <w:sz w:val="28"/>
-          <w:szCs w:val="28"/>
           <w:lang w:val="ru-RU"/>
         </w:rPr>
         <w:t>2</w:t>
       </w:r>
       <w:r>
         <w:rPr>
-          <w:sz w:val="28"/>
-          <w:szCs w:val="28"/>
           <w:lang w:val="ru-RU"/>
         </w:rPr>
         <w:t xml:space="preserve"> кг</w:t>
       </w:r>
       <w:r>
         <w:rPr>
-          <w:sz w:val="28"/>
-          <w:szCs w:val="28"/>
-          <w:lang w:val="ru-RU"/>
-        </w:rPr>
-        <w:t xml:space="preserve"> за год</w:t>
-      </w:r>
-      <w:r>
-        <w:rPr>
-          <w:sz w:val="28"/>
-          <w:szCs w:val="28"/>
-          <w:lang w:val="ru-RU"/>
-        </w:rPr>
-        <w:t>, ухудшение зрения,</w:t>
-      </w:r>
-      <w:r>
-        <w:rPr>
-          <w:sz w:val="28"/>
-          <w:szCs w:val="28"/>
+          <w:lang w:val="ru-RU"/>
+        </w:rPr>
+        <w:t xml:space="preserve"> за </w:t>
+      </w:r>
+      <w:r>
+        <w:rPr>
+          <w:lang w:val="ru-RU"/>
+        </w:rPr>
+        <w:t xml:space="preserve">6 </w:t>
+      </w:r>
+      <w:proofErr w:type="spellStart"/>
+      <w:proofErr w:type="gramStart"/>
+      <w:r>
+        <w:rPr>
+          <w:lang w:val="ru-RU"/>
+        </w:rPr>
+        <w:t>мес</w:t>
+      </w:r>
+      <w:proofErr w:type="spellEnd"/>
+      <w:proofErr w:type="gramEnd"/>
+      <w:r>
+        <w:rPr>
+          <w:lang w:val="ru-RU"/>
+        </w:rPr>
+        <w:t>, ухудшение зрения</w:t>
+      </w:r>
+      <w:r>
+        <w:rPr>
+          <w:lang w:val="ru-RU"/>
+        </w:rPr>
+        <w:t xml:space="preserve"> на OS</w:t>
+      </w:r>
+      <w:r>
+        <w:rPr>
+          <w:lang w:val="ru-RU"/>
+        </w:rPr>
+        <w:t>,</w:t>
+      </w:r>
+      <w:r>
+        <w:rPr>
           <w:lang w:val="ru-RU"/>
         </w:rPr>
         <w:t xml:space="preserve"> </w:t>
       </w:r>
       <w:r>
         <w:rPr>
-          <w:sz w:val="28"/>
-          <w:szCs w:val="28"/>
           <w:lang w:val="ru-RU"/>
         </w:rPr>
         <w:t xml:space="preserve"> </w:t>
       </w:r>
       <w:r>
         <w:rPr>
-          <w:sz w:val="28"/>
-          <w:szCs w:val="28"/>
           <w:lang w:val="ru-RU"/>
         </w:rPr>
         <w:t xml:space="preserve"> </w:t>
       </w:r>
       <w:r>
         <w:rPr>
-          <w:sz w:val="28"/>
-          <w:szCs w:val="28"/>
-          <w:lang w:val="ru-RU"/>
-        </w:rPr>
-        <w:t>боли  в н/</w:t>
-      </w:r>
-      <w:proofErr w:type="gramStart"/>
-      <w:r>
-        <w:rPr>
-          <w:sz w:val="28"/>
-          <w:szCs w:val="28"/>
-          <w:lang w:val="ru-RU"/>
-        </w:rPr>
-        <w:t>к</w:t>
-      </w:r>
-      <w:proofErr w:type="gramEnd"/>
-      <w:r>
-        <w:rPr>
-          <w:sz w:val="28"/>
-          <w:szCs w:val="28"/>
-          <w:lang w:val="ru-RU"/>
-        </w:rPr>
-        <w:t xml:space="preserve">, </w:t>
-      </w:r>
-      <w:proofErr w:type="gramStart"/>
-      <w:r>
-        <w:rPr>
-          <w:sz w:val="28"/>
-          <w:szCs w:val="28"/>
-          <w:lang w:val="ru-RU"/>
-        </w:rPr>
-        <w:t>судороги</w:t>
-      </w:r>
-      <w:proofErr w:type="gramEnd"/>
-      <w:r>
-        <w:rPr>
-          <w:sz w:val="28"/>
-          <w:szCs w:val="28"/>
+          <w:lang w:val="ru-RU"/>
+        </w:rPr>
+        <w:t>боли</w:t>
+      </w:r>
+      <w:r>
+        <w:rPr>
+          <w:lang w:val="ru-RU"/>
+        </w:rPr>
+        <w:t>, онемение в подошвенной части стоп, снижение чувствительности в них</w:t>
+      </w:r>
+      <w:r>
+        <w:rPr>
           <w:lang w:val="ru-RU"/>
         </w:rPr>
         <w:t>,</w:t>
       </w:r>
       <w:r>
         <w:rPr>
-          <w:sz w:val="28"/>
-          <w:szCs w:val="28"/>
-          <w:lang w:val="ru-RU"/>
-        </w:rPr>
-        <w:t xml:space="preserve"> онемение ног,</w:t>
-      </w:r>
-      <w:r>
-        <w:rPr>
-          <w:sz w:val="28"/>
-          <w:szCs w:val="28"/>
           <w:lang w:val="ru-RU"/>
         </w:rPr>
         <w:t xml:space="preserve"> </w:t>
       </w:r>
       <w:r>
         <w:rPr>
-          <w:sz w:val="28"/>
-          <w:szCs w:val="28"/>
           <w:lang w:val="ru-RU"/>
         </w:rPr>
         <w:t xml:space="preserve"> </w:t>
       </w:r>
       <w:r>
         <w:rPr>
-          <w:sz w:val="28"/>
-          <w:szCs w:val="28"/>
           <w:lang w:val="ru-RU"/>
         </w:rPr>
         <w:t>повышение</w:t>
       </w:r>
       <w:r>
         <w:rPr>
-          <w:sz w:val="28"/>
-          <w:szCs w:val="28"/>
           <w:lang w:val="ru-RU"/>
         </w:rPr>
         <w:t xml:space="preserve"> </w:t>
       </w:r>
       <w:r>
         <w:rPr>
-          <w:sz w:val="28"/>
-          <w:szCs w:val="28"/>
           <w:lang w:val="ru-RU"/>
         </w:rPr>
         <w:t xml:space="preserve">АД макс. до </w:t>
       </w:r>
       <w:r>
         <w:rPr>
-          <w:sz w:val="28"/>
-          <w:szCs w:val="28"/>
           <w:lang w:val="ru-RU"/>
         </w:rPr>
         <w:t>180/90</w:t>
       </w:r>
       <w:r>
         <w:rPr>
-          <w:sz w:val="28"/>
-          <w:szCs w:val="28"/>
           <w:lang w:val="ru-RU"/>
         </w:rPr>
         <w:t xml:space="preserve"> </w:t>
       </w:r>
       <w:r>
         <w:rPr>
-          <w:sz w:val="28"/>
-          <w:szCs w:val="28"/>
           <w:lang w:val="ru-RU"/>
         </w:rPr>
         <w:t xml:space="preserve">мм </w:t>
@@ -1812,16 +816,12 @@
       <w:proofErr w:type="spellStart"/>
       <w:r>
         <w:rPr>
-          <w:sz w:val="28"/>
-          <w:szCs w:val="28"/>
           <w:lang w:val="ru-RU"/>
         </w:rPr>
         <w:t>рт.</w:t>
       </w:r>
       <w:r>
         <w:rPr>
-          <w:sz w:val="28"/>
-          <w:szCs w:val="28"/>
           <w:lang w:val="ru-RU"/>
         </w:rPr>
         <w:t>ст</w:t>
@@ -1829,16 +829,18 @@
       <w:proofErr w:type="spellEnd"/>
       <w:r>
         <w:rPr>
-          <w:sz w:val="28"/>
-          <w:szCs w:val="28"/>
-          <w:lang w:val="ru-RU"/>
-        </w:rPr>
-        <w:t>.</w:t>
-      </w:r>
-      <w:r>
-        <w:rPr>
-          <w:sz w:val="28"/>
-          <w:szCs w:val="28"/>
+          <w:lang w:val="ru-RU"/>
+        </w:rPr>
+        <w:t>, ухудшение</w:t>
+      </w:r>
+      <w:r>
+        <w:rPr>
+          <w:lang w:val="ru-RU"/>
+        </w:rPr>
+        <w:t xml:space="preserve"> слуха</w:t>
+      </w:r>
+      <w:r>
+        <w:rPr>
           <w:lang w:val="ru-RU"/>
         </w:rPr>
         <w:t>.</w:t>
@@ -1849,14 +851,11 @@
         <w:ind w:left="-567"/>
         <w:jc w:val="both"/>
         <w:rPr>
-          <w:sz w:val="28"/>
           <w:lang w:val="ru-RU"/>
         </w:rPr>
       </w:pPr>
       <w:r>
         <w:rPr>
-          <w:sz w:val="28"/>
-          <w:szCs w:val="28"/>
           <w:u w:val="single"/>
           <w:lang w:val="ru-RU"/>
         </w:rPr>
@@ -1864,48 +863,36 @@
       </w:r>
       <w:r>
         <w:rPr>
-          <w:sz w:val="28"/>
-          <w:szCs w:val="28"/>
           <w:lang w:val="ru-RU"/>
         </w:rPr>
         <w:t xml:space="preserve">: СД </w:t>
       </w:r>
       <w:r>
         <w:rPr>
-          <w:sz w:val="28"/>
-          <w:szCs w:val="28"/>
           <w:lang w:val="ru-RU"/>
         </w:rPr>
         <w:t>выявлен в</w:t>
       </w:r>
       <w:r>
         <w:rPr>
-          <w:sz w:val="28"/>
-          <w:szCs w:val="28"/>
           <w:lang w:val="ru-RU"/>
         </w:rPr>
         <w:t xml:space="preserve"> </w:t>
       </w:r>
       <w:r>
         <w:rPr>
-          <w:sz w:val="28"/>
-          <w:szCs w:val="28"/>
           <w:lang w:val="ru-RU"/>
         </w:rPr>
         <w:t>2006</w:t>
       </w:r>
       <w:r>
         <w:rPr>
-          <w:sz w:val="28"/>
-          <w:szCs w:val="28"/>
           <w:lang w:val="ru-RU"/>
         </w:rPr>
         <w:t xml:space="preserve">г. </w:t>
       </w:r>
       <w:r>
         <w:rPr>
-          <w:sz w:val="28"/>
-          <w:szCs w:val="28"/>
           <w:lang w:val="ru-RU"/>
         </w:rPr>
         <w:t xml:space="preserve">Комы отрицает. С начала заболевания </w:t>
@@ -1913,8 +900,6 @@
       <w:sdt>
         <w:sdtPr>
           <w:rPr>
-            <w:sz w:val="28"/>
-            <w:szCs w:val="28"/>
             <w:lang w:val="ru-RU"/>
           </w:rPr>
           <w:id w:val="1862779417"/>
@@ -1932,8 +917,6 @@
         <w:sdtContent>
           <w:r>
             <w:rPr>
-              <w:sz w:val="28"/>
-              <w:szCs w:val="28"/>
               <w:lang w:val="ru-RU"/>
             </w:rPr>
             <w:t>принимает ССП.</w:t>
@@ -1942,43 +925,71 @@
       </w:sdt>
       <w:r>
         <w:rPr>
-          <w:sz w:val="28"/>
-          <w:szCs w:val="28"/>
-          <w:lang w:val="ru-RU"/>
-        </w:rPr>
-        <w:t xml:space="preserve"> (</w:t>
+          <w:lang w:val="ru-RU"/>
+        </w:rPr>
+        <w:t xml:space="preserve"> </w:t>
+      </w:r>
+      <w:proofErr w:type="gramStart"/>
+      <w:r>
+        <w:rPr>
+          <w:lang w:val="ru-RU"/>
+        </w:rPr>
+        <w:t>:</w:t>
       </w:r>
       <w:proofErr w:type="spellStart"/>
       <w:r>
         <w:rPr>
-          <w:sz w:val="28"/>
-          <w:szCs w:val="28"/>
-          <w:lang w:val="ru-RU"/>
-        </w:rPr>
-        <w:t>диапирил</w:t>
+          <w:lang w:val="ru-RU"/>
+        </w:rPr>
+        <w:t>Д</w:t>
+      </w:r>
+      <w:proofErr w:type="gramEnd"/>
+      <w:r>
+        <w:rPr>
+          <w:lang w:val="ru-RU"/>
+        </w:rPr>
+        <w:t>ибизид</w:t>
       </w:r>
       <w:proofErr w:type="spellEnd"/>
       <w:r>
         <w:rPr>
-          <w:sz w:val="28"/>
-          <w:szCs w:val="28"/>
-          <w:lang w:val="ru-RU"/>
-        </w:rPr>
-        <w:t>).</w:t>
-      </w:r>
-      <w:r>
-        <w:rPr>
-          <w:sz w:val="28"/>
-          <w:szCs w:val="28"/>
-          <w:lang w:val="ru-RU"/>
-        </w:rPr>
-        <w:t xml:space="preserve"> Затем </w:t>
+          <w:lang w:val="ru-RU"/>
+        </w:rPr>
+        <w:t xml:space="preserve"> М</w:t>
+      </w:r>
+      <w:r>
+        <w:rPr>
+          <w:lang w:val="ru-RU"/>
+        </w:rPr>
+        <w:t>,</w:t>
+      </w:r>
+      <w:r>
+        <w:rPr>
+          <w:lang w:val="ru-RU"/>
+        </w:rPr>
+        <w:t xml:space="preserve"> </w:t>
+      </w:r>
+      <w:r>
+        <w:rPr>
+          <w:lang w:val="ru-RU"/>
+        </w:rPr>
+        <w:t xml:space="preserve"> </w:t>
+      </w:r>
+      <w:r>
+        <w:rPr>
+          <w:lang w:val="ru-RU"/>
+        </w:rPr>
+        <w:t>з</w:t>
+      </w:r>
+      <w:r>
+        <w:rPr>
+          <w:lang w:val="ru-RU"/>
+        </w:rPr>
+        <w:t xml:space="preserve">атем </w:t>
       </w:r>
       <w:proofErr w:type="spellStart"/>
       <w:r>
         <w:rPr>
-          <w:sz w:val="28"/>
-          <w:szCs w:val="28"/>
           <w:lang w:val="ru-RU"/>
         </w:rPr>
         <w:t>глимипирид</w:t>
@@ -1986,53 +997,129 @@
       <w:proofErr w:type="spellEnd"/>
       <w:r>
         <w:rPr>
-          <w:sz w:val="28"/>
-          <w:szCs w:val="28"/>
-          <w:lang w:val="ru-RU"/>
-        </w:rPr>
-        <w:t xml:space="preserve"> 4 мг утром, диаформин 1000 2р/д. В </w:t>
+          <w:lang w:val="ru-RU"/>
+        </w:rPr>
+        <w:t xml:space="preserve"> 4 мг утром</w:t>
+      </w:r>
+      <w:r>
+        <w:rPr>
+          <w:lang w:val="ru-RU"/>
+        </w:rPr>
+        <w:t>, диаформин 1000 2р/д. В течение</w:t>
+      </w:r>
+      <w:r>
+        <w:rPr>
+          <w:lang w:val="ru-RU"/>
+        </w:rPr>
+        <w:t xml:space="preserve"> последних 2х месяцев  </w:t>
       </w:r>
       <w:proofErr w:type="spellStart"/>
       <w:r>
         <w:rPr>
-          <w:sz w:val="28"/>
-          <w:szCs w:val="28"/>
-          <w:lang w:val="ru-RU"/>
-        </w:rPr>
-        <w:t>теченеи</w:t>
+          <w:lang w:val="ru-RU"/>
+        </w:rPr>
+        <w:t>глимпирид</w:t>
       </w:r>
       <w:proofErr w:type="spellEnd"/>
       <w:r>
         <w:rPr>
-          <w:sz w:val="28"/>
-          <w:szCs w:val="28"/>
-          <w:lang w:val="ru-RU"/>
-        </w:rPr>
-        <w:t xml:space="preserve"> последних 2х месяцев  </w:t>
+          <w:lang w:val="ru-RU"/>
+        </w:rPr>
+        <w:t xml:space="preserve"> 4 мг </w:t>
+      </w:r>
+      <w:r>
+        <w:rPr>
+          <w:lang w:val="ru-RU"/>
+        </w:rPr>
+        <w:t xml:space="preserve"> заменен на </w:t>
       </w:r>
       <w:proofErr w:type="spellStart"/>
       <w:r>
         <w:rPr>
-          <w:sz w:val="28"/>
-          <w:szCs w:val="28"/>
-          <w:lang w:val="ru-RU"/>
-        </w:rPr>
-        <w:t>глимпирид</w:t>
+          <w:lang w:val="ru-RU"/>
+        </w:rPr>
+        <w:t>диаглизид</w:t>
       </w:r>
       <w:proofErr w:type="spellEnd"/>
       <w:r>
         <w:rPr>
-          <w:sz w:val="28"/>
-          <w:szCs w:val="28"/>
-          <w:lang w:val="ru-RU"/>
-        </w:rPr>
-        <w:t xml:space="preserve"> заменен на </w:t>
+          <w:lang w:val="ru-RU"/>
+        </w:rPr>
+        <w:t xml:space="preserve"> </w:t>
+      </w:r>
+      <w:r>
+        <w:rPr>
+          <w:lang w:val="ru-RU"/>
+        </w:rPr>
+        <w:t>М</w:t>
+      </w:r>
+      <w:r>
+        <w:rPr>
+          <w:lang w:val="en-US"/>
+        </w:rPr>
+        <w:t>R</w:t>
+      </w:r>
+      <w:r>
+        <w:rPr>
+          <w:lang w:val="ru-RU"/>
+        </w:rPr>
+        <w:t xml:space="preserve"> 30 мг 1т. </w:t>
+      </w:r>
+      <w:r>
+        <w:rPr>
+          <w:lang w:val="ru-RU"/>
+        </w:rPr>
+        <w:t xml:space="preserve">  утром. </w:t>
+      </w:r>
+      <w:r>
+        <w:rPr>
+          <w:lang w:val="ru-RU"/>
+        </w:rPr>
+        <w:t xml:space="preserve"> </w:t>
+      </w:r>
+      <w:r>
+        <w:rPr>
+          <w:lang w:val="ru-RU"/>
+        </w:rPr>
+        <w:t>В наст</w:t>
+      </w:r>
+      <w:proofErr w:type="gramStart"/>
+      <w:r>
+        <w:rPr>
+          <w:lang w:val="ru-RU"/>
+        </w:rPr>
+        <w:t>.</w:t>
+      </w:r>
+      <w:proofErr w:type="gramEnd"/>
+      <w:r>
+        <w:rPr>
+          <w:lang w:val="ru-RU"/>
+        </w:rPr>
+        <w:t xml:space="preserve"> </w:t>
+      </w:r>
+      <w:proofErr w:type="gramStart"/>
+      <w:r>
+        <w:rPr>
+          <w:lang w:val="ru-RU"/>
+        </w:rPr>
+        <w:t>в</w:t>
+      </w:r>
+      <w:proofErr w:type="gramEnd"/>
+      <w:r>
+        <w:rPr>
+          <w:lang w:val="ru-RU"/>
+        </w:rPr>
+        <w:t xml:space="preserve">ремя принимает:  </w:t>
+      </w:r>
+      <w:r>
+        <w:rPr>
+          <w:lang w:val="ru-RU"/>
+        </w:rPr>
+        <w:t xml:space="preserve"> </w:t>
       </w:r>
       <w:proofErr w:type="spellStart"/>
       <w:r>
         <w:rPr>
-          <w:sz w:val="28"/>
-          <w:szCs w:val="28"/>
           <w:lang w:val="ru-RU"/>
         </w:rPr>
         <w:t>диаглизид</w:t>
@@ -2040,199 +1127,135 @@
       <w:proofErr w:type="spellEnd"/>
       <w:r>
         <w:rPr>
-          <w:sz w:val="28"/>
-          <w:szCs w:val="28"/>
           <w:lang w:val="ru-RU"/>
         </w:rPr>
         <w:t xml:space="preserve"> </w:t>
       </w:r>
       <w:r>
         <w:rPr>
-          <w:sz w:val="28"/>
-          <w:szCs w:val="28"/>
+          <w:lang w:val="ru-RU"/>
+        </w:rPr>
+        <w:t>М</w:t>
+      </w:r>
+      <w:r>
+        <w:rPr>
           <w:lang w:val="en-US"/>
         </w:rPr>
-        <w:t>VR</w:t>
-      </w:r>
-      <w:r>
-        <w:rPr>
-          <w:sz w:val="28"/>
-          <w:szCs w:val="28"/>
-          <w:lang w:val="ru-RU"/>
-        </w:rPr>
-        <w:t xml:space="preserve"> 30 мг 1т.  </w:t>
-      </w:r>
-      <w:r>
-        <w:rPr>
-          <w:sz w:val="28"/>
-          <w:szCs w:val="28"/>
-          <w:lang w:val="ru-RU"/>
-        </w:rPr>
-        <w:t>В наст</w:t>
-      </w:r>
+        <w:t>R</w:t>
+      </w:r>
+      <w:r>
+        <w:rPr>
+          <w:lang w:val="ru-RU"/>
+        </w:rPr>
+        <w:t xml:space="preserve"> 30 мг 1т утром, диаформин 1000 1т 2р/д </w:t>
+      </w:r>
+      <w:r>
+        <w:rPr>
+          <w:lang w:val="ru-RU"/>
+        </w:rPr>
+        <w:t xml:space="preserve">Гликемия </w:t>
+      </w:r>
+      <w:r>
+        <w:rPr>
+          <w:lang w:val="ru-RU"/>
+        </w:rPr>
+        <w:t>–</w:t>
+      </w:r>
+      <w:r>
+        <w:rPr>
+          <w:lang w:val="ru-RU"/>
+        </w:rPr>
+        <w:t>13,9</w:t>
+      </w:r>
+      <w:r>
+        <w:rPr>
+          <w:lang w:val="ru-RU"/>
+        </w:rPr>
+        <w:t xml:space="preserve"> </w:t>
+      </w:r>
+      <w:proofErr w:type="spellStart"/>
+      <w:r>
+        <w:rPr>
+          <w:lang w:val="ru-RU"/>
+        </w:rPr>
+        <w:t>ммоль</w:t>
+      </w:r>
+      <w:proofErr w:type="spellEnd"/>
+      <w:r>
+        <w:rPr>
+          <w:lang w:val="ru-RU"/>
+        </w:rPr>
+        <w:t>/л</w:t>
+      </w:r>
+      <w:r>
+        <w:rPr>
+          <w:lang w:val="ru-RU"/>
+        </w:rPr>
+        <w:t>.</w:t>
+      </w:r>
+      <w:r>
+        <w:rPr>
+          <w:lang w:val="ru-RU"/>
+        </w:rPr>
+        <w:t xml:space="preserve"> НвА1с от 15.03.18 – 8,2 %. </w:t>
+      </w:r>
+      <w:r>
+        <w:rPr>
+          <w:lang w:val="ru-RU"/>
+        </w:rPr>
+        <w:t xml:space="preserve"> Повышение АД в течение </w:t>
+      </w:r>
+      <w:r>
+        <w:rPr>
+          <w:lang w:val="ru-RU"/>
+        </w:rPr>
+        <w:t>2</w:t>
+      </w:r>
+      <w:r>
+        <w:rPr>
+          <w:lang w:val="ru-RU"/>
+        </w:rPr>
+        <w:t xml:space="preserve"> </w:t>
+      </w:r>
+      <w:r>
+        <w:rPr>
+          <w:lang w:val="ru-RU"/>
+        </w:rPr>
+        <w:t>лет.</w:t>
+      </w:r>
+      <w:r>
+        <w:rPr>
+          <w:lang w:val="ru-RU"/>
+        </w:rPr>
+        <w:t xml:space="preserve"> </w:t>
+      </w:r>
+      <w:r>
+        <w:rPr>
+          <w:lang w:val="ru-RU"/>
+        </w:rPr>
+        <w:t>Госпитализирован</w:t>
+      </w:r>
+      <w:r>
+        <w:rPr>
+          <w:lang w:val="ru-RU"/>
+        </w:rPr>
+        <w:t xml:space="preserve">а для подготовки к  лечению в </w:t>
+      </w:r>
+      <w:proofErr w:type="spellStart"/>
       <w:proofErr w:type="gramStart"/>
       <w:r>
         <w:rPr>
-          <w:sz w:val="28"/>
-          <w:szCs w:val="28"/>
-          <w:lang w:val="ru-RU"/>
-        </w:rPr>
-        <w:t>.</w:t>
-      </w:r>
+          <w:lang w:val="ru-RU"/>
+        </w:rPr>
+        <w:t>отд</w:t>
+      </w:r>
+      <w:proofErr w:type="spellEnd"/>
       <w:proofErr w:type="gramEnd"/>
       <w:r>
         <w:rPr>
-          <w:sz w:val="28"/>
-          <w:szCs w:val="28"/>
-          <w:lang w:val="ru-RU"/>
-        </w:rPr>
-        <w:t xml:space="preserve"> </w:t>
-      </w:r>
-      <w:proofErr w:type="gramStart"/>
-      <w:r>
-        <w:rPr>
-          <w:sz w:val="28"/>
-          <w:szCs w:val="28"/>
-          <w:lang w:val="ru-RU"/>
-        </w:rPr>
-        <w:t>в</w:t>
-      </w:r>
-      <w:proofErr w:type="gramEnd"/>
-      <w:r>
-        <w:rPr>
-          <w:sz w:val="28"/>
-          <w:szCs w:val="28"/>
-          <w:lang w:val="ru-RU"/>
-        </w:rPr>
-        <w:t xml:space="preserve">ремя принимает:  </w:t>
-      </w:r>
-      <w:r>
-        <w:rPr>
-          <w:sz w:val="28"/>
-          <w:szCs w:val="28"/>
-          <w:lang w:val="ru-RU"/>
-        </w:rPr>
-        <w:t xml:space="preserve"> </w:t>
-      </w:r>
-      <w:proofErr w:type="spellStart"/>
-      <w:r>
-        <w:rPr>
-          <w:sz w:val="28"/>
-          <w:szCs w:val="28"/>
-          <w:lang w:val="ru-RU"/>
-        </w:rPr>
-        <w:t>диаглизид</w:t>
-      </w:r>
-      <w:proofErr w:type="spellEnd"/>
-      <w:r>
-        <w:rPr>
-          <w:sz w:val="28"/>
-          <w:szCs w:val="28"/>
-          <w:lang w:val="ru-RU"/>
-        </w:rPr>
-        <w:t xml:space="preserve"> </w:t>
-      </w:r>
-      <w:r>
-        <w:rPr>
-          <w:sz w:val="28"/>
-          <w:szCs w:val="28"/>
-          <w:lang w:val="en-US"/>
-        </w:rPr>
-        <w:t>VR</w:t>
-      </w:r>
-      <w:r>
-        <w:rPr>
-          <w:sz w:val="28"/>
-          <w:szCs w:val="28"/>
-          <w:lang w:val="ru-RU"/>
-        </w:rPr>
-        <w:t xml:space="preserve"> 30 мг 1т утром, диаформин 1000 1т 2р/д </w:t>
-      </w:r>
-      <w:r>
-        <w:rPr>
-          <w:sz w:val="28"/>
-          <w:lang w:val="ru-RU"/>
-        </w:rPr>
-        <w:t xml:space="preserve">Гликемия </w:t>
-      </w:r>
-      <w:r>
-        <w:rPr>
-          <w:sz w:val="28"/>
-          <w:lang w:val="ru-RU"/>
-        </w:rPr>
-        <w:t xml:space="preserve">– </w:t>
-      </w:r>
-      <w:proofErr w:type="spellStart"/>
-      <w:r>
-        <w:rPr>
-          <w:sz w:val="28"/>
-          <w:lang w:val="ru-RU"/>
-        </w:rPr>
-        <w:t>ммоль</w:t>
-      </w:r>
-      <w:proofErr w:type="spellEnd"/>
-      <w:r>
-        <w:rPr>
-          <w:sz w:val="28"/>
-          <w:lang w:val="ru-RU"/>
-        </w:rPr>
-        <w:t>/л</w:t>
-      </w:r>
-      <w:r>
-        <w:rPr>
-          <w:sz w:val="28"/>
-          <w:lang w:val="ru-RU"/>
-        </w:rPr>
-        <w:t>.</w:t>
-      </w:r>
-      <w:r>
-        <w:rPr>
-          <w:sz w:val="28"/>
-          <w:lang w:val="ru-RU"/>
-        </w:rPr>
-        <w:t xml:space="preserve"> Повышение АД в течение </w:t>
-      </w:r>
-      <w:r>
-        <w:rPr>
-          <w:sz w:val="28"/>
-          <w:lang w:val="ru-RU"/>
-        </w:rPr>
-        <w:t>2</w:t>
-      </w:r>
-      <w:r>
-        <w:rPr>
-          <w:sz w:val="28"/>
-          <w:lang w:val="ru-RU"/>
-        </w:rPr>
-        <w:t xml:space="preserve"> </w:t>
-      </w:r>
-      <w:r>
-        <w:rPr>
-          <w:sz w:val="28"/>
-          <w:lang w:val="ru-RU"/>
-        </w:rPr>
-        <w:t>лет.</w:t>
-      </w:r>
-      <w:r>
-        <w:rPr>
-          <w:sz w:val="28"/>
-          <w:lang w:val="ru-RU"/>
-        </w:rPr>
-        <w:t xml:space="preserve"> </w:t>
-      </w:r>
-      <w:r>
-        <w:rPr>
-          <w:sz w:val="28"/>
-          <w:lang w:val="ru-RU"/>
-        </w:rPr>
-        <w:t>Госпитализирован  в обл. энд. диспансер для коррекции инсулинотерапии,  лечения хр. осложнений СД.</w:t>
-      </w:r>
-      <w:r>
-        <w:rPr>
-          <w:sz w:val="28"/>
-          <w:lang w:val="ru-RU"/>
-        </w:rPr>
-        <w:t xml:space="preserve"> </w:t>
+          <w:lang w:val="ru-RU"/>
+        </w:rPr>
+        <w:t xml:space="preserve">  МХГ ЗОКБ, коррекции ССТ. </w:t>
       </w:r>
     </w:p>
     <w:p>
@@ -2240,14 +1263,12 @@
         <w:ind w:left="-567"/>
         <w:jc w:val="both"/>
         <w:rPr>
-          <w:sz w:val="28"/>
           <w:u w:val="single"/>
           <w:lang w:val="ru-RU"/>
         </w:rPr>
       </w:pPr>
       <w:r>
         <w:rPr>
-          <w:sz w:val="28"/>
           <w:u w:val="single"/>
           <w:lang w:val="ru-RU"/>
         </w:rPr>
@@ -2259,7 +1280,6 @@
         <w:ind w:left="-567"/>
         <w:jc w:val="both"/>
         <w:rPr>
-          <w:sz w:val="28"/>
           <w:u w:val="single"/>
           <w:lang w:val="ru-RU"/>
         </w:rPr>
@@ -4165,13 +3185,378 @@
           </w:p>
         </w:tc>
       </w:tr>
+      <w:tr>
+        <w:trPr>
+          <w:cantSplit/>
+          <w:trHeight w:val="255"/>
+        </w:trPr>
+        <w:tc>
+          <w:tcPr>
+            <w:tcW w:w="850" w:type="dxa"/>
+            <w:tcBorders>
+              <w:top w:val="single" w:sz="4" w:space="0" w:color="auto"/>
+              <w:left w:val="single" w:sz="4" w:space="0" w:color="auto"/>
+              <w:bottom w:val="single" w:sz="4" w:space="0" w:color="auto"/>
+              <w:right w:val="single" w:sz="4" w:space="0" w:color="auto"/>
+            </w:tcBorders>
+            <w:vAlign w:val="center"/>
+          </w:tcPr>
+          <w:p>
+            <w:pPr>
+              <w:spacing w:line="276" w:lineRule="auto"/>
+              <w:ind w:right="-49"/>
+              <w:contextualSpacing/>
+              <w:jc w:val="center"/>
+              <w:rPr>
+                <w:lang w:val="ru-RU"/>
+              </w:rPr>
+            </w:pPr>
+            <w:r>
+              <w:rPr>
+                <w:lang w:val="ru-RU"/>
+              </w:rPr>
+              <w:t>20.04</w:t>
+            </w:r>
+          </w:p>
+        </w:tc>
+        <w:tc>
+          <w:tcPr>
+            <w:tcW w:w="851" w:type="dxa"/>
+            <w:tcBorders>
+              <w:top w:val="single" w:sz="4" w:space="0" w:color="auto"/>
+              <w:left w:val="single" w:sz="4" w:space="0" w:color="auto"/>
+              <w:bottom w:val="single" w:sz="4" w:space="0" w:color="auto"/>
+              <w:right w:val="single" w:sz="4" w:space="0" w:color="auto"/>
+            </w:tcBorders>
+            <w:vAlign w:val="center"/>
+          </w:tcPr>
+          <w:p>
+            <w:pPr>
+              <w:spacing w:line="276" w:lineRule="auto"/>
+              <w:ind w:right="-49"/>
+              <w:contextualSpacing/>
+              <w:jc w:val="center"/>
+              <w:rPr>
+                <w:lang w:val="ru-RU"/>
+              </w:rPr>
+            </w:pPr>
+          </w:p>
+        </w:tc>
+        <w:tc>
+          <w:tcPr>
+            <w:tcW w:w="785" w:type="dxa"/>
+            <w:tcBorders>
+              <w:top w:val="single" w:sz="4" w:space="0" w:color="auto"/>
+              <w:left w:val="single" w:sz="4" w:space="0" w:color="auto"/>
+              <w:bottom w:val="single" w:sz="4" w:space="0" w:color="auto"/>
+              <w:right w:val="single" w:sz="4" w:space="0" w:color="auto"/>
+            </w:tcBorders>
+            <w:vAlign w:val="center"/>
+          </w:tcPr>
+          <w:p>
+            <w:pPr>
+              <w:spacing w:line="276" w:lineRule="auto"/>
+              <w:ind w:right="-49"/>
+              <w:contextualSpacing/>
+              <w:jc w:val="center"/>
+              <w:rPr>
+                <w:lang w:val="ru-RU"/>
+              </w:rPr>
+            </w:pPr>
+          </w:p>
+        </w:tc>
+        <w:tc>
+          <w:tcPr>
+            <w:tcW w:w="919" w:type="dxa"/>
+            <w:tcBorders>
+              <w:top w:val="single" w:sz="4" w:space="0" w:color="auto"/>
+              <w:left w:val="single" w:sz="4" w:space="0" w:color="auto"/>
+              <w:bottom w:val="single" w:sz="4" w:space="0" w:color="auto"/>
+              <w:right w:val="single" w:sz="4" w:space="0" w:color="auto"/>
+            </w:tcBorders>
+            <w:vAlign w:val="center"/>
+          </w:tcPr>
+          <w:p>
+            <w:pPr>
+              <w:spacing w:line="276" w:lineRule="auto"/>
+              <w:ind w:right="-49"/>
+              <w:contextualSpacing/>
+              <w:jc w:val="center"/>
+              <w:rPr>
+                <w:lang w:val="ru-RU"/>
+              </w:rPr>
+            </w:pPr>
+          </w:p>
+        </w:tc>
+        <w:tc>
+          <w:tcPr>
+            <w:tcW w:w="851" w:type="dxa"/>
+            <w:tcBorders>
+              <w:top w:val="single" w:sz="4" w:space="0" w:color="auto"/>
+              <w:left w:val="single" w:sz="4" w:space="0" w:color="auto"/>
+              <w:bottom w:val="single" w:sz="4" w:space="0" w:color="auto"/>
+              <w:right w:val="single" w:sz="4" w:space="0" w:color="auto"/>
+            </w:tcBorders>
+            <w:vAlign w:val="center"/>
+          </w:tcPr>
+          <w:p>
+            <w:pPr>
+              <w:spacing w:line="276" w:lineRule="auto"/>
+              <w:ind w:right="-49"/>
+              <w:contextualSpacing/>
+              <w:jc w:val="center"/>
+              <w:rPr>
+                <w:lang w:val="ru-RU"/>
+              </w:rPr>
+            </w:pPr>
+          </w:p>
+        </w:tc>
+        <w:tc>
+          <w:tcPr>
+            <w:tcW w:w="846" w:type="dxa"/>
+            <w:gridSpan w:val="2"/>
+            <w:tcBorders>
+              <w:top w:val="single" w:sz="4" w:space="0" w:color="auto"/>
+              <w:left w:val="single" w:sz="4" w:space="0" w:color="auto"/>
+              <w:bottom w:val="single" w:sz="4" w:space="0" w:color="auto"/>
+              <w:right w:val="single" w:sz="4" w:space="0" w:color="auto"/>
+            </w:tcBorders>
+            <w:vAlign w:val="center"/>
+          </w:tcPr>
+          <w:p>
+            <w:pPr>
+              <w:spacing w:line="276" w:lineRule="auto"/>
+              <w:ind w:right="-49"/>
+              <w:contextualSpacing/>
+              <w:jc w:val="center"/>
+              <w:rPr>
+                <w:lang w:val="ru-RU"/>
+              </w:rPr>
+            </w:pPr>
+          </w:p>
+        </w:tc>
+        <w:tc>
+          <w:tcPr>
+            <w:tcW w:w="566" w:type="dxa"/>
+            <w:tcBorders>
+              <w:top w:val="single" w:sz="4" w:space="0" w:color="auto"/>
+              <w:left w:val="single" w:sz="4" w:space="0" w:color="auto"/>
+              <w:bottom w:val="single" w:sz="4" w:space="0" w:color="auto"/>
+              <w:right w:val="single" w:sz="4" w:space="0" w:color="auto"/>
+            </w:tcBorders>
+            <w:vAlign w:val="center"/>
+          </w:tcPr>
+          <w:p>
+            <w:pPr>
+              <w:spacing w:line="276" w:lineRule="auto"/>
+              <w:ind w:right="-49"/>
+              <w:contextualSpacing/>
+              <w:jc w:val="center"/>
+              <w:rPr>
+                <w:lang w:val="ru-RU"/>
+              </w:rPr>
+            </w:pPr>
+          </w:p>
+        </w:tc>
+        <w:tc>
+          <w:tcPr>
+            <w:tcW w:w="818" w:type="dxa"/>
+            <w:tcBorders>
+              <w:top w:val="single" w:sz="4" w:space="0" w:color="auto"/>
+              <w:left w:val="single" w:sz="4" w:space="0" w:color="auto"/>
+              <w:bottom w:val="single" w:sz="4" w:space="0" w:color="auto"/>
+              <w:right w:val="single" w:sz="4" w:space="0" w:color="auto"/>
+            </w:tcBorders>
+            <w:vAlign w:val="center"/>
+          </w:tcPr>
+          <w:p>
+            <w:pPr>
+              <w:spacing w:line="276" w:lineRule="auto"/>
+              <w:ind w:right="-49"/>
+              <w:contextualSpacing/>
+              <w:jc w:val="center"/>
+              <w:rPr>
+                <w:lang w:val="ru-RU"/>
+              </w:rPr>
+            </w:pPr>
+          </w:p>
+        </w:tc>
+        <w:tc>
+          <w:tcPr>
+            <w:tcW w:w="880" w:type="dxa"/>
+            <w:tcBorders>
+              <w:top w:val="single" w:sz="4" w:space="0" w:color="auto"/>
+              <w:left w:val="single" w:sz="4" w:space="0" w:color="auto"/>
+              <w:bottom w:val="single" w:sz="4" w:space="0" w:color="auto"/>
+              <w:right w:val="single" w:sz="4" w:space="0" w:color="auto"/>
+            </w:tcBorders>
+            <w:vAlign w:val="center"/>
+          </w:tcPr>
+          <w:p>
+            <w:pPr>
+              <w:spacing w:line="276" w:lineRule="auto"/>
+              <w:ind w:right="-49"/>
+              <w:contextualSpacing/>
+              <w:jc w:val="center"/>
+              <w:rPr>
+                <w:lang w:val="ru-RU"/>
+              </w:rPr>
+            </w:pPr>
+          </w:p>
+        </w:tc>
+        <w:tc>
+          <w:tcPr>
+            <w:tcW w:w="777" w:type="dxa"/>
+            <w:tcBorders>
+              <w:top w:val="single" w:sz="4" w:space="0" w:color="auto"/>
+              <w:left w:val="single" w:sz="4" w:space="0" w:color="auto"/>
+              <w:bottom w:val="single" w:sz="4" w:space="0" w:color="auto"/>
+              <w:right w:val="single" w:sz="4" w:space="0" w:color="auto"/>
+            </w:tcBorders>
+            <w:vAlign w:val="center"/>
+          </w:tcPr>
+          <w:p>
+            <w:pPr>
+              <w:spacing w:line="276" w:lineRule="auto"/>
+              <w:ind w:right="-49"/>
+              <w:contextualSpacing/>
+              <w:jc w:val="center"/>
+              <w:rPr>
+                <w:lang w:val="ru-RU"/>
+              </w:rPr>
+            </w:pPr>
+            <w:r>
+              <w:rPr>
+                <w:lang w:val="ru-RU"/>
+              </w:rPr>
+              <w:t>26,1</w:t>
+            </w:r>
+          </w:p>
+        </w:tc>
+        <w:tc>
+          <w:tcPr>
+            <w:tcW w:w="753" w:type="dxa"/>
+            <w:tcBorders>
+              <w:top w:val="single" w:sz="4" w:space="0" w:color="auto"/>
+              <w:left w:val="single" w:sz="4" w:space="0" w:color="auto"/>
+              <w:bottom w:val="single" w:sz="4" w:space="0" w:color="auto"/>
+              <w:right w:val="single" w:sz="4" w:space="0" w:color="auto"/>
+            </w:tcBorders>
+            <w:vAlign w:val="center"/>
+          </w:tcPr>
+          <w:p>
+            <w:pPr>
+              <w:spacing w:line="276" w:lineRule="auto"/>
+              <w:ind w:right="-49"/>
+              <w:contextualSpacing/>
+              <w:jc w:val="center"/>
+              <w:rPr>
+                <w:lang w:val="ru-RU"/>
+              </w:rPr>
+            </w:pPr>
+            <w:r>
+              <w:rPr>
+                <w:lang w:val="ru-RU"/>
+              </w:rPr>
+              <w:t>4,8</w:t>
+            </w:r>
+          </w:p>
+        </w:tc>
+        <w:tc>
+          <w:tcPr>
+            <w:tcW w:w="786" w:type="dxa"/>
+            <w:gridSpan w:val="2"/>
+            <w:tcBorders>
+              <w:top w:val="single" w:sz="4" w:space="0" w:color="auto"/>
+              <w:left w:val="single" w:sz="4" w:space="0" w:color="auto"/>
+              <w:bottom w:val="single" w:sz="4" w:space="0" w:color="auto"/>
+              <w:right w:val="single" w:sz="4" w:space="0" w:color="auto"/>
+            </w:tcBorders>
+            <w:vAlign w:val="center"/>
+          </w:tcPr>
+          <w:p>
+            <w:pPr>
+              <w:spacing w:line="276" w:lineRule="auto"/>
+              <w:ind w:right="-49"/>
+              <w:contextualSpacing/>
+              <w:jc w:val="center"/>
+              <w:rPr>
+                <w:lang w:val="ru-RU"/>
+              </w:rPr>
+            </w:pPr>
+            <w:r>
+              <w:rPr>
+                <w:lang w:val="ru-RU"/>
+              </w:rPr>
+              <w:t>2,3</w:t>
+            </w:r>
+          </w:p>
+        </w:tc>
+        <w:tc>
+          <w:tcPr>
+            <w:tcW w:w="669" w:type="dxa"/>
+            <w:tcBorders>
+              <w:top w:val="single" w:sz="4" w:space="0" w:color="auto"/>
+              <w:left w:val="single" w:sz="4" w:space="0" w:color="auto"/>
+              <w:bottom w:val="single" w:sz="4" w:space="0" w:color="auto"/>
+              <w:right w:val="single" w:sz="4" w:space="0" w:color="auto"/>
+            </w:tcBorders>
+            <w:vAlign w:val="center"/>
+          </w:tcPr>
+          <w:p>
+            <w:pPr>
+              <w:spacing w:line="276" w:lineRule="auto"/>
+              <w:ind w:left="-147" w:right="-49"/>
+              <w:contextualSpacing/>
+              <w:jc w:val="center"/>
+              <w:rPr>
+                <w:lang w:val="ru-RU"/>
+              </w:rPr>
+            </w:pPr>
+            <w:r>
+              <w:rPr>
+                <w:lang w:val="ru-RU"/>
+              </w:rPr>
+              <w:t>0,1</w:t>
+            </w:r>
+          </w:p>
+        </w:tc>
+        <w:tc>
+          <w:tcPr>
+            <w:tcW w:w="599" w:type="dxa"/>
+            <w:tcBorders>
+              <w:top w:val="single" w:sz="4" w:space="0" w:color="auto"/>
+              <w:left w:val="single" w:sz="4" w:space="0" w:color="auto"/>
+              <w:bottom w:val="single" w:sz="4" w:space="0" w:color="auto"/>
+              <w:right w:val="single" w:sz="4" w:space="0" w:color="auto"/>
+            </w:tcBorders>
+            <w:vAlign w:val="center"/>
+          </w:tcPr>
+          <w:p>
+            <w:pPr>
+              <w:spacing w:line="276" w:lineRule="auto"/>
+              <w:ind w:left="-108" w:right="-49"/>
+              <w:contextualSpacing/>
+              <w:jc w:val="center"/>
+              <w:rPr>
+                <w:lang w:val="ru-RU"/>
+              </w:rPr>
+            </w:pPr>
+            <w:r>
+              <w:rPr>
+                <w:lang w:val="ru-RU"/>
+              </w:rPr>
+              <w:t>0,46</w:t>
+            </w:r>
+          </w:p>
+        </w:tc>
+      </w:tr>
     </w:tbl>
     <w:p>
       <w:pPr>
         <w:ind w:left="-567"/>
         <w:jc w:val="both"/>
         <w:rPr>
-          <w:sz w:val="28"/>
           <w:lang w:val="ru-RU"/>
         </w:rPr>
       </w:pPr>
@@ -4181,47 +3566,35 @@
         <w:ind w:left="-567"/>
         <w:jc w:val="both"/>
         <w:rPr>
-          <w:sz w:val="28"/>
-          <w:szCs w:val="28"/>
           <w:lang w:val="ru-RU"/>
         </w:rPr>
       </w:pPr>
       <w:r>
         <w:rPr>
-          <w:sz w:val="28"/>
-          <w:szCs w:val="28"/>
           <w:lang w:val="ru-RU"/>
         </w:rPr>
         <w:t>11</w:t>
       </w:r>
       <w:r>
         <w:rPr>
-          <w:sz w:val="28"/>
-          <w:szCs w:val="28"/>
           <w:lang w:val="ru-RU"/>
         </w:rPr>
         <w:t>.</w:t>
       </w:r>
       <w:r>
         <w:rPr>
-          <w:sz w:val="28"/>
-          <w:szCs w:val="28"/>
           <w:lang w:val="ru-RU"/>
         </w:rPr>
         <w:t>04.18</w:t>
       </w:r>
       <w:r>
         <w:rPr>
-          <w:sz w:val="28"/>
-          <w:szCs w:val="28"/>
           <w:lang w:val="ru-RU"/>
         </w:rPr>
         <w:t xml:space="preserve"> К – </w:t>
       </w:r>
       <w:r>
         <w:rPr>
-          <w:sz w:val="28"/>
-          <w:szCs w:val="28"/>
           <w:lang w:val="ru-RU"/>
         </w:rPr>
         <w:t>5,04</w:t>
@@ -4229,8 +3602,6 @@
       <w:proofErr w:type="gramStart"/>
       <w:r>
         <w:rPr>
-          <w:sz w:val="28"/>
-          <w:szCs w:val="28"/>
           <w:lang w:val="ru-RU"/>
         </w:rPr>
         <w:t xml:space="preserve">  ;</w:t>
@@ -4238,8 +3609,6 @@
       <w:proofErr w:type="gramEnd"/>
       <w:r>
         <w:rPr>
-          <w:sz w:val="28"/>
-          <w:szCs w:val="28"/>
           <w:lang w:val="ru-RU"/>
         </w:rPr>
         <w:t xml:space="preserve"> </w:t>
@@ -4247,8 +3616,6 @@
       <w:proofErr w:type="spellStart"/>
       <w:r>
         <w:rPr>
-          <w:sz w:val="28"/>
-          <w:szCs w:val="28"/>
           <w:lang w:val="ru-RU"/>
         </w:rPr>
         <w:t>Nа</w:t>
@@ -4256,24 +3623,18 @@
       <w:proofErr w:type="spellEnd"/>
       <w:r>
         <w:rPr>
-          <w:sz w:val="28"/>
-          <w:szCs w:val="28"/>
           <w:lang w:val="ru-RU"/>
         </w:rPr>
         <w:t xml:space="preserve"> – </w:t>
       </w:r>
       <w:r>
         <w:rPr>
-          <w:sz w:val="28"/>
-          <w:szCs w:val="28"/>
           <w:lang w:val="ru-RU"/>
         </w:rPr>
         <w:t>136,4</w:t>
       </w:r>
       <w:r>
         <w:rPr>
-          <w:sz w:val="28"/>
-          <w:szCs w:val="28"/>
           <w:lang w:val="ru-RU"/>
         </w:rPr>
         <w:t xml:space="preserve"> </w:t>
@@ -4281,8 +3642,6 @@
       <w:proofErr w:type="spellStart"/>
       <w:r>
         <w:rPr>
-          <w:sz w:val="28"/>
-          <w:szCs w:val="28"/>
           <w:lang w:val="ru-RU"/>
         </w:rPr>
         <w:t>Са</w:t>
@@ -4290,8 +3649,6 @@
       <w:proofErr w:type="spellEnd"/>
       <w:r>
         <w:rPr>
-          <w:sz w:val="28"/>
-          <w:szCs w:val="28"/>
           <w:vertAlign w:val="superscript"/>
           <w:lang w:val="ru-RU"/>
         </w:rPr>
@@ -4299,40 +3656,42 @@
       </w:r>
       <w:r>
         <w:rPr>
-          <w:sz w:val="28"/>
-          <w:szCs w:val="28"/>
           <w:lang w:val="ru-RU"/>
         </w:rPr>
         <w:t xml:space="preserve"> -</w:t>
       </w:r>
       <w:r>
         <w:rPr>
-          <w:sz w:val="28"/>
-          <w:szCs w:val="28"/>
           <w:lang w:val="ru-RU"/>
         </w:rPr>
         <w:t>1,17</w:t>
       </w:r>
       <w:r>
         <w:rPr>
-          <w:sz w:val="28"/>
-          <w:szCs w:val="28"/>
-          <w:lang w:val="ru-RU"/>
-        </w:rPr>
-        <w:t xml:space="preserve"> С1 - </w:t>
-      </w:r>
-      <w:r>
-        <w:rPr>
-          <w:sz w:val="28"/>
-          <w:szCs w:val="28"/>
+          <w:lang w:val="ru-RU"/>
+        </w:rPr>
+        <w:t xml:space="preserve"> С1 </w:t>
+      </w:r>
+      <w:r>
+        <w:rPr>
+          <w:lang w:val="ru-RU"/>
+        </w:rPr>
+        <w:t>–</w:t>
+      </w:r>
+      <w:r>
+        <w:rPr>
+          <w:lang w:val="ru-RU"/>
+        </w:rPr>
+        <w:t xml:space="preserve"> </w:t>
+      </w:r>
+      <w:r>
+        <w:rPr>
           <w:lang w:val="ru-RU"/>
         </w:rPr>
         <w:t>107</w:t>
       </w:r>
       <w:r>
         <w:rPr>
-          <w:sz w:val="28"/>
-          <w:szCs w:val="28"/>
           <w:lang w:val="ru-RU"/>
         </w:rPr>
         <w:t xml:space="preserve">  </w:t>
@@ -4340,8 +3699,6 @@
       <w:proofErr w:type="spellStart"/>
       <w:r>
         <w:rPr>
-          <w:sz w:val="28"/>
-          <w:szCs w:val="28"/>
           <w:lang w:val="ru-RU"/>
         </w:rPr>
         <w:t>ммоль</w:t>
@@ -4349,8 +3706,6 @@
       <w:proofErr w:type="spellEnd"/>
       <w:r>
         <w:rPr>
-          <w:sz w:val="28"/>
-          <w:szCs w:val="28"/>
           <w:lang w:val="ru-RU"/>
         </w:rPr>
         <w:t>/л</w:t>
@@ -4362,24 +3717,19 @@
         <w:jc w:val="both"/>
         <w:rPr>
           <w:bCs/>
-          <w:sz w:val="28"/>
-          <w:szCs w:val="20"/>
           <w:lang w:val="ru-RU"/>
         </w:rPr>
       </w:pPr>
       <w:r>
         <w:rPr>
           <w:bCs/>
-          <w:sz w:val="28"/>
-          <w:lang w:val="ru-RU"/>
-        </w:rPr>
-        <w:lastRenderedPageBreak/>
+          <w:lang w:val="ru-RU"/>
+        </w:rPr>
         <w:t>12</w:t>
       </w:r>
       <w:r>
         <w:rPr>
           <w:bCs/>
-          <w:sz w:val="28"/>
           <w:lang w:val="ru-RU"/>
         </w:rPr>
         <w:t>.</w:t>
@@ -4387,7 +3737,6 @@
       <w:r>
         <w:rPr>
           <w:bCs/>
-          <w:sz w:val="28"/>
           <w:lang w:val="ru-RU"/>
         </w:rPr>
         <w:t>04.18</w:t>
@@ -4395,7 +3744,6 @@
       <w:r>
         <w:rPr>
           <w:bCs/>
-          <w:sz w:val="28"/>
           <w:lang w:val="ru-RU"/>
         </w:rPr>
         <w:t xml:space="preserve"> </w:t>
@@ -4403,7 +3751,6 @@
       <w:r>
         <w:rPr>
           <w:bCs/>
-          <w:sz w:val="28"/>
           <w:lang w:val="ru-RU"/>
         </w:rPr>
         <w:t xml:space="preserve">Проба </w:t>
@@ -4412,7 +3759,6 @@
       <w:r>
         <w:rPr>
           <w:bCs/>
-          <w:sz w:val="28"/>
           <w:lang w:val="ru-RU"/>
         </w:rPr>
         <w:t>Реберга</w:t>
@@ -4421,7 +3767,6 @@
       <w:r>
         <w:rPr>
           <w:bCs/>
-          <w:sz w:val="28"/>
           <w:lang w:val="ru-RU"/>
         </w:rPr>
         <w:t xml:space="preserve">: </w:t>
@@ -4430,7 +3775,6 @@
       <w:r>
         <w:rPr>
           <w:bCs/>
-          <w:sz w:val="28"/>
           <w:lang w:val="ru-RU"/>
         </w:rPr>
         <w:t>креатинин</w:t>
@@ -4439,7 +3783,6 @@
       <w:r>
         <w:rPr>
           <w:bCs/>
-          <w:sz w:val="28"/>
           <w:lang w:val="ru-RU"/>
         </w:rPr>
         <w:t xml:space="preserve"> крови-</w:t>
@@ -4447,7 +3790,6 @@
       <w:r>
         <w:rPr>
           <w:bCs/>
-          <w:sz w:val="28"/>
           <w:lang w:val="ru-RU"/>
         </w:rPr>
         <w:t>63</w:t>
@@ -4455,7 +3797,6 @@
       <w:r>
         <w:rPr>
           <w:bCs/>
-          <w:sz w:val="28"/>
           <w:lang w:val="ru-RU"/>
         </w:rPr>
         <w:t xml:space="preserve"> </w:t>
@@ -4464,7 +3805,6 @@
       <w:r>
         <w:rPr>
           <w:bCs/>
-          <w:sz w:val="28"/>
           <w:lang w:val="ru-RU"/>
         </w:rPr>
         <w:t>мкмоль</w:t>
@@ -4473,7 +3813,6 @@
       <w:r>
         <w:rPr>
           <w:bCs/>
-          <w:sz w:val="28"/>
           <w:lang w:val="ru-RU"/>
         </w:rPr>
         <w:t xml:space="preserve">/л; </w:t>
@@ -4482,7 +3821,6 @@
       <w:r>
         <w:rPr>
           <w:bCs/>
-          <w:sz w:val="28"/>
           <w:lang w:val="ru-RU"/>
         </w:rPr>
         <w:t>креатинин</w:t>
@@ -4491,7 +3829,6 @@
       <w:r>
         <w:rPr>
           <w:bCs/>
-          <w:sz w:val="28"/>
           <w:lang w:val="ru-RU"/>
         </w:rPr>
         <w:t xml:space="preserve"> мочи- </w:t>
@@ -4499,7 +3836,6 @@
       <w:r>
         <w:rPr>
           <w:bCs/>
-          <w:sz w:val="28"/>
           <w:lang w:val="ru-RU"/>
         </w:rPr>
         <w:t>5720</w:t>
@@ -4507,7 +3843,6 @@
       <w:r>
         <w:rPr>
           <w:bCs/>
-          <w:sz w:val="28"/>
           <w:lang w:val="ru-RU"/>
         </w:rPr>
         <w:t xml:space="preserve"> </w:t>
@@ -4516,7 +3851,6 @@
       <w:r>
         <w:rPr>
           <w:bCs/>
-          <w:sz w:val="28"/>
           <w:lang w:val="ru-RU"/>
         </w:rPr>
         <w:t>мкмоль</w:t>
@@ -4525,7 +3859,6 @@
       <w:r>
         <w:rPr>
           <w:bCs/>
-          <w:sz w:val="28"/>
           <w:lang w:val="ru-RU"/>
         </w:rPr>
         <w:t xml:space="preserve">/л;  КФ- </w:t>
@@ -4533,7 +3866,6 @@
       <w:r>
         <w:rPr>
           <w:bCs/>
-          <w:sz w:val="28"/>
           <w:lang w:val="ru-RU"/>
         </w:rPr>
         <w:t>83,3</w:t>
@@ -4541,7 +3873,6 @@
       <w:r>
         <w:rPr>
           <w:bCs/>
-          <w:sz w:val="28"/>
           <w:lang w:val="ru-RU"/>
         </w:rPr>
         <w:t xml:space="preserve">мл/мин;  </w:t>
@@ -4550,7 +3881,6 @@
       <w:r>
         <w:rPr>
           <w:bCs/>
-          <w:sz w:val="28"/>
           <w:lang w:val="ru-RU"/>
         </w:rPr>
         <w:t>КР</w:t>
@@ -4559,7 +3889,6 @@
       <w:r>
         <w:rPr>
           <w:bCs/>
-          <w:sz w:val="28"/>
           <w:lang w:val="ru-RU"/>
         </w:rPr>
         <w:t xml:space="preserve">- </w:t>
@@ -4567,7 +3896,6 @@
       <w:r>
         <w:rPr>
           <w:bCs/>
-          <w:sz w:val="28"/>
           <w:lang w:val="ru-RU"/>
         </w:rPr>
         <w:t>98,8</w:t>
@@ -4575,7 +3903,6 @@
       <w:r>
         <w:rPr>
           <w:bCs/>
-          <w:sz w:val="28"/>
           <w:lang w:val="ru-RU"/>
         </w:rPr>
         <w:t xml:space="preserve"> %</w:t>
@@ -4588,53 +3915,71 @@
         <w:jc w:val="both"/>
         <w:rPr>
           <w:b w:val="0"/>
+          <w:sz w:val="24"/>
+          <w:szCs w:val="24"/>
         </w:rPr>
       </w:pPr>
       <w:r>
         <w:rPr>
           <w:b w:val="0"/>
+          <w:sz w:val="24"/>
+          <w:szCs w:val="24"/>
         </w:rPr>
         <w:t>11</w:t>
       </w:r>
       <w:r>
         <w:rPr>
           <w:b w:val="0"/>
+          <w:sz w:val="24"/>
+          <w:szCs w:val="24"/>
         </w:rPr>
         <w:t>.</w:t>
       </w:r>
       <w:r>
         <w:rPr>
           <w:b w:val="0"/>
+          <w:sz w:val="24"/>
+          <w:szCs w:val="24"/>
         </w:rPr>
         <w:t>04.18</w:t>
       </w:r>
       <w:r>
         <w:rPr>
           <w:b w:val="0"/>
+          <w:sz w:val="24"/>
+          <w:szCs w:val="24"/>
         </w:rPr>
         <w:t xml:space="preserve"> </w:t>
       </w:r>
       <w:r>
         <w:rPr>
           <w:b w:val="0"/>
+          <w:sz w:val="24"/>
+          <w:szCs w:val="24"/>
         </w:rPr>
         <w:t>Общ. а</w:t>
       </w:r>
       <w:r>
         <w:rPr>
           <w:b w:val="0"/>
+          <w:sz w:val="24"/>
+          <w:szCs w:val="24"/>
         </w:rPr>
         <w:t>н. мочи уд вес 10</w:t>
       </w:r>
       <w:r>
         <w:rPr>
           <w:b w:val="0"/>
+          <w:sz w:val="24"/>
+          <w:szCs w:val="24"/>
         </w:rPr>
         <w:t>30</w:t>
       </w:r>
       <w:r>
         <w:rPr>
           <w:b w:val="0"/>
+          <w:sz w:val="24"/>
+          <w:szCs w:val="24"/>
         </w:rPr>
         <w:t xml:space="preserve">  </w:t>
       </w:r>
@@ -4642,6 +3987,8 @@
       <w:r>
         <w:rPr>
           <w:b w:val="0"/>
+          <w:sz w:val="24"/>
+          <w:szCs w:val="24"/>
         </w:rPr>
         <w:t>лейк</w:t>
       </w:r>
@@ -4649,18 +3996,24 @@
       <w:r>
         <w:rPr>
           <w:b w:val="0"/>
+          <w:sz w:val="24"/>
+          <w:szCs w:val="24"/>
         </w:rPr>
         <w:t xml:space="preserve"> –</w:t>
       </w:r>
       <w:r>
         <w:rPr>
           <w:b w:val="0"/>
+          <w:sz w:val="24"/>
+          <w:szCs w:val="24"/>
         </w:rPr>
         <w:t>1-2</w:t>
       </w:r>
       <w:r>
         <w:rPr>
           <w:b w:val="0"/>
+          <w:sz w:val="24"/>
+          <w:szCs w:val="24"/>
         </w:rPr>
         <w:t xml:space="preserve">   в </w:t>
       </w:r>
@@ -4668,6 +4021,8 @@
       <w:r>
         <w:rPr>
           <w:b w:val="0"/>
+          <w:sz w:val="24"/>
+          <w:szCs w:val="24"/>
         </w:rPr>
         <w:t>п</w:t>
       </w:r>
@@ -4675,6 +4030,8 @@
       <w:r>
         <w:rPr>
           <w:b w:val="0"/>
+          <w:sz w:val="24"/>
+          <w:szCs w:val="24"/>
         </w:rPr>
         <w:t>/</w:t>
       </w:r>
@@ -4682,6 +4039,8 @@
       <w:r>
         <w:rPr>
           <w:b w:val="0"/>
+          <w:sz w:val="24"/>
+          <w:szCs w:val="24"/>
         </w:rPr>
         <w:t>зр</w:t>
       </w:r>
@@ -4689,6 +4048,8 @@
       <w:r>
         <w:rPr>
           <w:b w:val="0"/>
+          <w:sz w:val="24"/>
+          <w:szCs w:val="24"/>
         </w:rPr>
         <w:t xml:space="preserve"> белок – </w:t>
       </w:r>
@@ -4696,6 +4057,8 @@
       <w:r>
         <w:rPr>
           <w:b w:val="0"/>
+          <w:sz w:val="24"/>
+          <w:szCs w:val="24"/>
         </w:rPr>
         <w:t>отр</w:t>
       </w:r>
@@ -4703,6 +4066,8 @@
       <w:r>
         <w:rPr>
           <w:b w:val="0"/>
+          <w:sz w:val="24"/>
+          <w:szCs w:val="24"/>
         </w:rPr>
         <w:t xml:space="preserve">  ацетон –</w:t>
       </w:r>
@@ -4710,6 +4075,8 @@
       <w:r>
         <w:rPr>
           <w:b w:val="0"/>
+          <w:sz w:val="24"/>
+          <w:szCs w:val="24"/>
         </w:rPr>
         <w:t>отр</w:t>
       </w:r>
@@ -4717,12 +4084,16 @@
       <w:r>
         <w:rPr>
           <w:b w:val="0"/>
+          <w:sz w:val="24"/>
+          <w:szCs w:val="24"/>
         </w:rPr>
         <w:t xml:space="preserve">; </w:t>
       </w:r>
       <w:r>
         <w:rPr>
           <w:b w:val="0"/>
+          <w:sz w:val="24"/>
+          <w:szCs w:val="24"/>
         </w:rPr>
         <w:t xml:space="preserve"> </w:t>
       </w:r>
@@ -4730,6 +4101,8 @@
       <w:r>
         <w:rPr>
           <w:b w:val="0"/>
+          <w:sz w:val="24"/>
+          <w:szCs w:val="24"/>
         </w:rPr>
         <w:t>эпит</w:t>
       </w:r>
@@ -4737,13 +4110,33 @@
       <w:r>
         <w:rPr>
           <w:b w:val="0"/>
-        </w:rPr>
-        <w:t xml:space="preserve">. пл. - </w:t>
+          <w:sz w:val="24"/>
+          <w:szCs w:val="24"/>
+        </w:rPr>
+        <w:t xml:space="preserve">. пл. </w:t>
+      </w:r>
+      <w:r>
+        <w:rPr>
+          <w:b w:val="0"/>
+          <w:sz w:val="24"/>
+          <w:szCs w:val="24"/>
+        </w:rPr>
+        <w:t>–</w:t>
+      </w:r>
+      <w:r>
+        <w:rPr>
+          <w:b w:val="0"/>
+          <w:sz w:val="24"/>
+          <w:szCs w:val="24"/>
+        </w:rPr>
+        <w:t xml:space="preserve"> </w:t>
       </w:r>
       <w:proofErr w:type="spellStart"/>
       <w:r>
         <w:rPr>
           <w:b w:val="0"/>
+          <w:sz w:val="24"/>
+          <w:szCs w:val="24"/>
         </w:rPr>
         <w:t>ед</w:t>
       </w:r>
@@ -4751,6 +4144,8 @@
       <w:r>
         <w:rPr>
           <w:b w:val="0"/>
+          <w:sz w:val="24"/>
+          <w:szCs w:val="24"/>
         </w:rPr>
         <w:t xml:space="preserve">; </w:t>
       </w:r>
@@ -4758,6 +4153,8 @@
       <w:r>
         <w:rPr>
           <w:b w:val="0"/>
+          <w:sz w:val="24"/>
+          <w:szCs w:val="24"/>
         </w:rPr>
         <w:t>эпит</w:t>
       </w:r>
@@ -4765,6 +4162,8 @@
       <w:r>
         <w:rPr>
           <w:b w:val="0"/>
+          <w:sz w:val="24"/>
+          <w:szCs w:val="24"/>
         </w:rPr>
         <w:t xml:space="preserve">. </w:t>
       </w:r>
@@ -4772,6 +4171,8 @@
       <w:r>
         <w:rPr>
           <w:b w:val="0"/>
+          <w:sz w:val="24"/>
+          <w:szCs w:val="24"/>
         </w:rPr>
         <w:t>перех</w:t>
       </w:r>
@@ -4779,13 +4180,33 @@
       <w:r>
         <w:rPr>
           <w:b w:val="0"/>
-        </w:rPr>
-        <w:t xml:space="preserve">. - </w:t>
+          <w:sz w:val="24"/>
+          <w:szCs w:val="24"/>
+        </w:rPr>
+        <w:t xml:space="preserve">. </w:t>
+      </w:r>
+      <w:r>
+        <w:rPr>
+          <w:b w:val="0"/>
+          <w:sz w:val="24"/>
+          <w:szCs w:val="24"/>
+        </w:rPr>
+        <w:t>–</w:t>
+      </w:r>
+      <w:r>
+        <w:rPr>
+          <w:b w:val="0"/>
+          <w:sz w:val="24"/>
+          <w:szCs w:val="24"/>
+        </w:rPr>
+        <w:t xml:space="preserve"> </w:t>
       </w:r>
       <w:proofErr w:type="spellStart"/>
       <w:r>
         <w:rPr>
           <w:b w:val="0"/>
+          <w:sz w:val="24"/>
+          <w:szCs w:val="24"/>
         </w:rPr>
         <w:t>ед</w:t>
       </w:r>
@@ -4793,6 +4214,8 @@
       <w:r>
         <w:rPr>
           <w:b w:val="0"/>
+          <w:sz w:val="24"/>
+          <w:szCs w:val="24"/>
         </w:rPr>
         <w:t xml:space="preserve"> в п/</w:t>
       </w:r>
@@ -4800,6 +4223,8 @@
       <w:r>
         <w:rPr>
           <w:b w:val="0"/>
+          <w:sz w:val="24"/>
+          <w:szCs w:val="24"/>
         </w:rPr>
         <w:t>зр</w:t>
       </w:r>
@@ -4809,42 +4234,35 @@
       <w:pPr>
         <w:ind w:left="-567"/>
         <w:rPr>
-          <w:sz w:val="28"/>
-          <w:szCs w:val="20"/>
           <w:lang w:val="ru-RU"/>
         </w:rPr>
       </w:pPr>
       <w:r>
         <w:rPr>
-          <w:sz w:val="28"/>
           <w:lang w:val="ru-RU"/>
         </w:rPr>
         <w:t>12</w:t>
       </w:r>
       <w:r>
         <w:rPr>
-          <w:sz w:val="28"/>
           <w:lang w:val="ru-RU"/>
         </w:rPr>
         <w:t>.</w:t>
       </w:r>
       <w:r>
         <w:rPr>
-          <w:sz w:val="28"/>
           <w:lang w:val="ru-RU"/>
         </w:rPr>
         <w:t>04.18</w:t>
       </w:r>
       <w:r>
         <w:rPr>
-          <w:sz w:val="28"/>
           <w:lang w:val="ru-RU"/>
         </w:rPr>
         <w:t xml:space="preserve"> </w:t>
       </w:r>
       <w:r>
         <w:rPr>
-          <w:sz w:val="28"/>
           <w:lang w:val="ru-RU"/>
         </w:rPr>
         <w:t xml:space="preserve">Суточная </w:t>
@@ -4852,7 +4270,6 @@
       <w:proofErr w:type="spellStart"/>
       <w:r>
         <w:rPr>
-          <w:sz w:val="28"/>
           <w:lang w:val="ru-RU"/>
         </w:rPr>
         <w:t>глюкозурия</w:t>
@@ -4860,28 +4277,24 @@
       <w:proofErr w:type="spellEnd"/>
       <w:r>
         <w:rPr>
-          <w:sz w:val="28"/>
           <w:lang w:val="ru-RU"/>
         </w:rPr>
         <w:t xml:space="preserve"> –  </w:t>
       </w:r>
       <w:r>
         <w:rPr>
-          <w:sz w:val="28"/>
           <w:lang w:val="ru-RU"/>
         </w:rPr>
         <w:t>1,3</w:t>
       </w:r>
       <w:r>
         <w:rPr>
-          <w:sz w:val="28"/>
           <w:lang w:val="ru-RU"/>
         </w:rPr>
         <w:t>%</w:t>
       </w:r>
       <w:r>
         <w:rPr>
-          <w:sz w:val="28"/>
           <w:lang w:val="ru-RU"/>
         </w:rPr>
         <w:t xml:space="preserve">;   Суточная протеинурия –  </w:t>
@@ -4889,7 +4302,6 @@
       <w:proofErr w:type="spellStart"/>
       <w:r>
         <w:rPr>
-          <w:sz w:val="28"/>
           <w:lang w:val="ru-RU"/>
         </w:rPr>
         <w:t>отр</w:t>
@@ -4900,36 +4312,80 @@
       <w:pPr>
         <w:pStyle w:val="5"/>
         <w:ind w:left="-567"/>
+        <w:rPr>
+          <w:sz w:val="24"/>
+          <w:szCs w:val="24"/>
+        </w:rPr>
       </w:pPr>
       <w:r>
+        <w:rPr>
+          <w:sz w:val="24"/>
+          <w:szCs w:val="24"/>
+        </w:rPr>
         <w:t>12</w:t>
       </w:r>
       <w:r>
+        <w:rPr>
+          <w:sz w:val="24"/>
+          <w:szCs w:val="24"/>
+        </w:rPr>
         <w:t>.</w:t>
       </w:r>
       <w:r>
+        <w:rPr>
+          <w:sz w:val="24"/>
+          <w:szCs w:val="24"/>
+        </w:rPr>
         <w:t>04.18</w:t>
       </w:r>
       <w:r>
+        <w:rPr>
+          <w:sz w:val="24"/>
+          <w:szCs w:val="24"/>
+        </w:rPr>
         <w:t xml:space="preserve"> </w:t>
       </w:r>
       <w:r>
+        <w:rPr>
+          <w:sz w:val="24"/>
+          <w:szCs w:val="24"/>
+        </w:rPr>
         <w:t xml:space="preserve">Микроальбуминурия </w:t>
       </w:r>
       <w:r>
+        <w:rPr>
+          <w:sz w:val="24"/>
+          <w:szCs w:val="24"/>
+        </w:rPr>
         <w:t>–</w:t>
       </w:r>
       <w:r>
+        <w:rPr>
+          <w:sz w:val="24"/>
+          <w:szCs w:val="24"/>
+        </w:rPr>
         <w:t>54,3</w:t>
       </w:r>
       <w:r>
+        <w:rPr>
+          <w:sz w:val="24"/>
+          <w:szCs w:val="24"/>
+        </w:rPr>
         <w:t xml:space="preserve"> </w:t>
       </w:r>
       <w:r>
+        <w:rPr>
+          <w:sz w:val="24"/>
+          <w:szCs w:val="24"/>
+        </w:rPr>
         <w:t>мг/</w:t>
       </w:r>
       <w:proofErr w:type="spellStart"/>
       <w:r>
+        <w:rPr>
+          <w:sz w:val="24"/>
+          <w:szCs w:val="24"/>
+        </w:rPr>
         <w:t>сут</w:t>
       </w:r>
       <w:proofErr w:type="spellEnd"/>
@@ -4962,15 +4418,11 @@
           <w:p>
             <w:pPr>
               <w:rPr>
-                <w:sz w:val="28"/>
-                <w:szCs w:val="28"/>
-                <w:lang w:val="ru-RU"/>
-              </w:rPr>
-            </w:pPr>
-            <w:r>
-              <w:rPr>
-                <w:sz w:val="28"/>
-                <w:szCs w:val="28"/>
+                <w:lang w:val="ru-RU"/>
+              </w:rPr>
+            </w:pPr>
+            <w:r>
+              <w:rPr>
                 <w:lang w:val="ru-RU"/>
               </w:rPr>
               <w:t xml:space="preserve">Гликемический </w:t>
@@ -4979,15 +4431,11 @@
           <w:p>
             <w:pPr>
               <w:rPr>
-                <w:sz w:val="28"/>
-                <w:szCs w:val="28"/>
-                <w:lang w:val="ru-RU"/>
-              </w:rPr>
-            </w:pPr>
-            <w:r>
-              <w:rPr>
-                <w:sz w:val="28"/>
-                <w:szCs w:val="28"/>
+                <w:lang w:val="ru-RU"/>
+              </w:rPr>
+            </w:pPr>
+            <w:r>
+              <w:rPr>
                 <w:lang w:val="ru-RU"/>
               </w:rPr>
               <w:t>профиль</w:t>
@@ -5001,15 +4449,11 @@
           <w:p>
             <w:pPr>
               <w:rPr>
-                <w:sz w:val="28"/>
-                <w:szCs w:val="28"/>
-                <w:lang w:val="ru-RU"/>
-              </w:rPr>
-            </w:pPr>
-            <w:r>
-              <w:rPr>
-                <w:sz w:val="28"/>
-                <w:szCs w:val="28"/>
+                <w:lang w:val="ru-RU"/>
+              </w:rPr>
+            </w:pPr>
+            <w:r>
+              <w:rPr>
                 <w:lang w:val="ru-RU"/>
               </w:rPr>
               <w:t>8.00</w:t>
@@ -5023,15 +4467,11 @@
           <w:p>
             <w:pPr>
               <w:rPr>
-                <w:sz w:val="28"/>
-                <w:szCs w:val="28"/>
-                <w:lang w:val="ru-RU"/>
-              </w:rPr>
-            </w:pPr>
-            <w:r>
-              <w:rPr>
-                <w:sz w:val="28"/>
-                <w:szCs w:val="28"/>
+                <w:lang w:val="ru-RU"/>
+              </w:rPr>
+            </w:pPr>
+            <w:r>
+              <w:rPr>
                 <w:lang w:val="ru-RU"/>
               </w:rPr>
               <w:t>11.00</w:t>
@@ -5045,15 +4485,11 @@
           <w:p>
             <w:pPr>
               <w:rPr>
-                <w:sz w:val="28"/>
-                <w:szCs w:val="28"/>
-                <w:lang w:val="ru-RU"/>
-              </w:rPr>
-            </w:pPr>
-            <w:r>
-              <w:rPr>
-                <w:sz w:val="28"/>
-                <w:szCs w:val="28"/>
+                <w:lang w:val="ru-RU"/>
+              </w:rPr>
+            </w:pPr>
+            <w:r>
+              <w:rPr>
                 <w:lang w:val="ru-RU"/>
               </w:rPr>
               <w:t>16.00</w:t>
@@ -5067,15 +4503,11 @@
           <w:p>
             <w:pPr>
               <w:rPr>
-                <w:sz w:val="28"/>
-                <w:szCs w:val="28"/>
-                <w:lang w:val="ru-RU"/>
-              </w:rPr>
-            </w:pPr>
-            <w:r>
-              <w:rPr>
-                <w:sz w:val="28"/>
-                <w:szCs w:val="28"/>
+                <w:lang w:val="ru-RU"/>
+              </w:rPr>
+            </w:pPr>
+            <w:r>
+              <w:rPr>
                 <w:lang w:val="ru-RU"/>
               </w:rPr>
               <w:t>20.00</w:t>
@@ -5091,15 +4523,11 @@
           <w:p>
             <w:pPr>
               <w:rPr>
-                <w:sz w:val="28"/>
-                <w:szCs w:val="28"/>
-                <w:lang w:val="ru-RU"/>
-              </w:rPr>
-            </w:pPr>
-            <w:r>
-              <w:rPr>
-                <w:sz w:val="28"/>
-                <w:szCs w:val="28"/>
+                <w:lang w:val="ru-RU"/>
+              </w:rPr>
+            </w:pPr>
+            <w:r>
+              <w:rPr>
                 <w:lang w:val="ru-RU"/>
               </w:rPr>
               <w:t>11.04</w:t>
@@ -5113,15 +4541,11 @@
           <w:p>
             <w:pPr>
               <w:rPr>
-                <w:sz w:val="28"/>
-                <w:szCs w:val="28"/>
-                <w:lang w:val="ru-RU"/>
-              </w:rPr>
-            </w:pPr>
-            <w:r>
-              <w:rPr>
-                <w:sz w:val="28"/>
-                <w:szCs w:val="28"/>
+                <w:lang w:val="ru-RU"/>
+              </w:rPr>
+            </w:pPr>
+            <w:r>
+              <w:rPr>
                 <w:lang w:val="ru-RU"/>
               </w:rPr>
               <w:t>12,6</w:t>
@@ -5135,15 +4559,11 @@
           <w:p>
             <w:pPr>
               <w:rPr>
-                <w:sz w:val="28"/>
-                <w:szCs w:val="28"/>
-                <w:lang w:val="ru-RU"/>
-              </w:rPr>
-            </w:pPr>
-            <w:r>
-              <w:rPr>
-                <w:sz w:val="28"/>
-                <w:szCs w:val="28"/>
+                <w:lang w:val="ru-RU"/>
+              </w:rPr>
+            </w:pPr>
+            <w:r>
+              <w:rPr>
                 <w:lang w:val="ru-RU"/>
               </w:rPr>
               <w:t>11,4</w:t>
@@ -5157,15 +4577,11 @@
           <w:p>
             <w:pPr>
               <w:rPr>
-                <w:sz w:val="28"/>
-                <w:szCs w:val="28"/>
-                <w:lang w:val="ru-RU"/>
-              </w:rPr>
-            </w:pPr>
-            <w:r>
-              <w:rPr>
-                <w:sz w:val="28"/>
-                <w:szCs w:val="28"/>
+                <w:lang w:val="ru-RU"/>
+              </w:rPr>
+            </w:pPr>
+            <w:r>
+              <w:rPr>
                 <w:lang w:val="ru-RU"/>
               </w:rPr>
               <w:t>7,0</w:t>
@@ -5179,15 +4595,11 @@
           <w:p>
             <w:pPr>
               <w:rPr>
-                <w:sz w:val="28"/>
-                <w:szCs w:val="28"/>
-                <w:lang w:val="ru-RU"/>
-              </w:rPr>
-            </w:pPr>
-            <w:r>
-              <w:rPr>
-                <w:sz w:val="28"/>
-                <w:szCs w:val="28"/>
+                <w:lang w:val="ru-RU"/>
+              </w:rPr>
+            </w:pPr>
+            <w:r>
+              <w:rPr>
                 <w:lang w:val="ru-RU"/>
               </w:rPr>
               <w:t>7,6</w:t>
@@ -5203,15 +4615,11 @@
           <w:p>
             <w:pPr>
               <w:rPr>
-                <w:sz w:val="28"/>
-                <w:szCs w:val="28"/>
-                <w:lang w:val="ru-RU"/>
-              </w:rPr>
-            </w:pPr>
-            <w:r>
-              <w:rPr>
-                <w:sz w:val="28"/>
-                <w:szCs w:val="28"/>
+                <w:lang w:val="ru-RU"/>
+              </w:rPr>
+            </w:pPr>
+            <w:r>
+              <w:rPr>
                 <w:lang w:val="ru-RU"/>
               </w:rPr>
               <w:t>13.04</w:t>
@@ -5225,15 +4633,11 @@
           <w:p>
             <w:pPr>
               <w:rPr>
-                <w:sz w:val="28"/>
-                <w:szCs w:val="28"/>
-                <w:lang w:val="ru-RU"/>
-              </w:rPr>
-            </w:pPr>
-            <w:r>
-              <w:rPr>
-                <w:sz w:val="28"/>
-                <w:szCs w:val="28"/>
+                <w:lang w:val="ru-RU"/>
+              </w:rPr>
+            </w:pPr>
+            <w:r>
+              <w:rPr>
                 <w:lang w:val="ru-RU"/>
               </w:rPr>
               <w:t>10,0</w:t>
@@ -5247,15 +4651,11 @@
           <w:p>
             <w:pPr>
               <w:rPr>
-                <w:sz w:val="28"/>
-                <w:szCs w:val="28"/>
-                <w:lang w:val="ru-RU"/>
-              </w:rPr>
-            </w:pPr>
-            <w:r>
-              <w:rPr>
-                <w:sz w:val="28"/>
-                <w:szCs w:val="28"/>
+                <w:lang w:val="ru-RU"/>
+              </w:rPr>
+            </w:pPr>
+            <w:r>
+              <w:rPr>
                 <w:lang w:val="ru-RU"/>
               </w:rPr>
               <w:t>11,2</w:t>
@@ -5269,15 +4669,11 @@
           <w:p>
             <w:pPr>
               <w:rPr>
-                <w:sz w:val="28"/>
-                <w:szCs w:val="28"/>
-                <w:lang w:val="ru-RU"/>
-              </w:rPr>
-            </w:pPr>
-            <w:r>
-              <w:rPr>
-                <w:sz w:val="28"/>
-                <w:szCs w:val="28"/>
+                <w:lang w:val="ru-RU"/>
+              </w:rPr>
+            </w:pPr>
+            <w:r>
+              <w:rPr>
                 <w:lang w:val="ru-RU"/>
               </w:rPr>
               <w:t>7,2</w:t>
@@ -5291,15 +4687,11 @@
           <w:p>
             <w:pPr>
               <w:rPr>
-                <w:sz w:val="28"/>
-                <w:szCs w:val="28"/>
-                <w:lang w:val="ru-RU"/>
-              </w:rPr>
-            </w:pPr>
-            <w:r>
-              <w:rPr>
-                <w:sz w:val="28"/>
-                <w:szCs w:val="28"/>
+                <w:lang w:val="ru-RU"/>
+              </w:rPr>
+            </w:pPr>
+            <w:r>
+              <w:rPr>
                 <w:lang w:val="ru-RU"/>
               </w:rPr>
               <w:t>8,1</w:t>
@@ -5315,15 +4707,11 @@
           <w:p>
             <w:pPr>
               <w:rPr>
-                <w:sz w:val="28"/>
-                <w:szCs w:val="28"/>
-                <w:lang w:val="ru-RU"/>
-              </w:rPr>
-            </w:pPr>
-            <w:r>
-              <w:rPr>
-                <w:sz w:val="28"/>
-                <w:szCs w:val="28"/>
+                <w:lang w:val="ru-RU"/>
+              </w:rPr>
+            </w:pPr>
+            <w:r>
+              <w:rPr>
                 <w:lang w:val="ru-RU"/>
               </w:rPr>
               <w:t>15.04</w:t>
@@ -5337,15 +4725,11 @@
           <w:p>
             <w:pPr>
               <w:rPr>
-                <w:sz w:val="28"/>
-                <w:szCs w:val="28"/>
-                <w:lang w:val="ru-RU"/>
-              </w:rPr>
-            </w:pPr>
-            <w:r>
-              <w:rPr>
-                <w:sz w:val="28"/>
-                <w:szCs w:val="28"/>
+                <w:lang w:val="ru-RU"/>
+              </w:rPr>
+            </w:pPr>
+            <w:r>
+              <w:rPr>
                 <w:lang w:val="ru-RU"/>
               </w:rPr>
               <w:t>8,1</w:t>
@@ -5359,15 +4743,11 @@
           <w:p>
             <w:pPr>
               <w:rPr>
-                <w:sz w:val="28"/>
-                <w:szCs w:val="28"/>
-                <w:lang w:val="ru-RU"/>
-              </w:rPr>
-            </w:pPr>
-            <w:r>
-              <w:rPr>
-                <w:sz w:val="28"/>
-                <w:szCs w:val="28"/>
+                <w:lang w:val="ru-RU"/>
+              </w:rPr>
+            </w:pPr>
+            <w:r>
+              <w:rPr>
                 <w:lang w:val="ru-RU"/>
               </w:rPr>
               <w:t>10,5</w:t>
@@ -5381,15 +4761,11 @@
           <w:p>
             <w:pPr>
               <w:rPr>
-                <w:sz w:val="28"/>
-                <w:szCs w:val="28"/>
-                <w:lang w:val="ru-RU"/>
-              </w:rPr>
-            </w:pPr>
-            <w:r>
-              <w:rPr>
-                <w:sz w:val="28"/>
-                <w:szCs w:val="28"/>
+                <w:lang w:val="ru-RU"/>
+              </w:rPr>
+            </w:pPr>
+            <w:r>
+              <w:rPr>
                 <w:lang w:val="ru-RU"/>
               </w:rPr>
               <w:t>11,9</w:t>
@@ -5403,15 +4779,11 @@
           <w:p>
             <w:pPr>
               <w:rPr>
-                <w:sz w:val="28"/>
-                <w:szCs w:val="28"/>
-                <w:lang w:val="ru-RU"/>
-              </w:rPr>
-            </w:pPr>
-            <w:r>
-              <w:rPr>
-                <w:sz w:val="28"/>
-                <w:szCs w:val="28"/>
+                <w:lang w:val="ru-RU"/>
+              </w:rPr>
+            </w:pPr>
+            <w:r>
+              <w:rPr>
                 <w:lang w:val="ru-RU"/>
               </w:rPr>
               <w:t>8,6</w:t>
@@ -5427,15 +4799,11 @@
           <w:p>
             <w:pPr>
               <w:rPr>
-                <w:sz w:val="28"/>
-                <w:szCs w:val="28"/>
-                <w:lang w:val="ru-RU"/>
-              </w:rPr>
-            </w:pPr>
-            <w:r>
-              <w:rPr>
-                <w:sz w:val="28"/>
-                <w:szCs w:val="28"/>
+                <w:lang w:val="ru-RU"/>
+              </w:rPr>
+            </w:pPr>
+            <w:r>
+              <w:rPr>
                 <w:lang w:val="ru-RU"/>
               </w:rPr>
               <w:t>17.04</w:t>
@@ -5449,15 +4817,11 @@
           <w:p>
             <w:pPr>
               <w:rPr>
-                <w:sz w:val="28"/>
-                <w:szCs w:val="28"/>
-                <w:lang w:val="ru-RU"/>
-              </w:rPr>
-            </w:pPr>
-            <w:r>
-              <w:rPr>
-                <w:sz w:val="28"/>
-                <w:szCs w:val="28"/>
+                <w:lang w:val="ru-RU"/>
+              </w:rPr>
+            </w:pPr>
+            <w:r>
+              <w:rPr>
                 <w:lang w:val="ru-RU"/>
               </w:rPr>
               <w:t>5,6</w:t>
@@ -5471,15 +4835,11 @@
           <w:p>
             <w:pPr>
               <w:rPr>
-                <w:sz w:val="28"/>
-                <w:szCs w:val="28"/>
-                <w:lang w:val="ru-RU"/>
-              </w:rPr>
-            </w:pPr>
-            <w:r>
-              <w:rPr>
-                <w:sz w:val="28"/>
-                <w:szCs w:val="28"/>
+                <w:lang w:val="ru-RU"/>
+              </w:rPr>
+            </w:pPr>
+            <w:r>
+              <w:rPr>
                 <w:lang w:val="ru-RU"/>
               </w:rPr>
               <w:t>9,0</w:t>
@@ -5493,15 +4853,11 @@
           <w:p>
             <w:pPr>
               <w:rPr>
-                <w:sz w:val="28"/>
-                <w:szCs w:val="28"/>
-                <w:lang w:val="ru-RU"/>
-              </w:rPr>
-            </w:pPr>
-            <w:r>
-              <w:rPr>
-                <w:sz w:val="28"/>
-                <w:szCs w:val="28"/>
+                <w:lang w:val="ru-RU"/>
+              </w:rPr>
+            </w:pPr>
+            <w:r>
+              <w:rPr>
                 <w:lang w:val="ru-RU"/>
               </w:rPr>
               <w:t>9,4</w:t>
@@ -5515,19 +4871,249 @@
           <w:p>
             <w:pPr>
               <w:rPr>
-                <w:sz w:val="28"/>
-                <w:szCs w:val="28"/>
-                <w:lang w:val="ru-RU"/>
-              </w:rPr>
-            </w:pPr>
-            <w:r>
-              <w:rPr>
-                <w:sz w:val="28"/>
-                <w:szCs w:val="28"/>
+                <w:lang w:val="ru-RU"/>
+              </w:rPr>
+            </w:pPr>
+            <w:r>
+              <w:rPr>
                 <w:lang w:val="ru-RU"/>
               </w:rPr>
               <w:t>8,6</w:t>
             </w:r>
+          </w:p>
+        </w:tc>
+      </w:tr>
+      <w:tr>
+        <w:tc>
+          <w:tcPr>
+            <w:tcW w:w="2518" w:type="dxa"/>
+          </w:tcPr>
+          <w:p>
+            <w:pPr>
+              <w:rPr>
+                <w:lang w:val="ru-RU"/>
+              </w:rPr>
+            </w:pPr>
+            <w:r>
+              <w:rPr>
+                <w:lang w:val="ru-RU"/>
+              </w:rPr>
+              <w:t>20.04</w:t>
+            </w:r>
+          </w:p>
+        </w:tc>
+        <w:tc>
+          <w:tcPr>
+            <w:tcW w:w="992" w:type="dxa"/>
+          </w:tcPr>
+          <w:p>
+            <w:pPr>
+              <w:rPr>
+                <w:lang w:val="ru-RU"/>
+              </w:rPr>
+            </w:pPr>
+            <w:r>
+              <w:rPr>
+                <w:lang w:val="ru-RU"/>
+              </w:rPr>
+              <w:t>6,1</w:t>
+            </w:r>
+          </w:p>
+        </w:tc>
+        <w:tc>
+          <w:tcPr>
+            <w:tcW w:w="993" w:type="dxa"/>
+          </w:tcPr>
+          <w:p>
+            <w:pPr>
+              <w:rPr>
+                <w:lang w:val="ru-RU"/>
+              </w:rPr>
+            </w:pPr>
+          </w:p>
+        </w:tc>
+        <w:tc>
+          <w:tcPr>
+            <w:tcW w:w="992" w:type="dxa"/>
+          </w:tcPr>
+          <w:p>
+            <w:pPr>
+              <w:rPr>
+                <w:lang w:val="ru-RU"/>
+              </w:rPr>
+            </w:pPr>
+          </w:p>
+        </w:tc>
+        <w:tc>
+          <w:tcPr>
+            <w:tcW w:w="992" w:type="dxa"/>
+          </w:tcPr>
+          <w:p>
+            <w:pPr>
+              <w:rPr>
+                <w:lang w:val="ru-RU"/>
+              </w:rPr>
+            </w:pPr>
+          </w:p>
+        </w:tc>
+      </w:tr>
+      <w:tr>
+        <w:tc>
+          <w:tcPr>
+            <w:tcW w:w="2518" w:type="dxa"/>
+          </w:tcPr>
+          <w:p>
+            <w:pPr>
+              <w:rPr>
+                <w:lang w:val="ru-RU"/>
+              </w:rPr>
+            </w:pPr>
+            <w:r>
+              <w:rPr>
+                <w:lang w:val="ru-RU"/>
+              </w:rPr>
+              <w:t>22.04</w:t>
+            </w:r>
+          </w:p>
+        </w:tc>
+        <w:tc>
+          <w:tcPr>
+            <w:tcW w:w="992" w:type="dxa"/>
+          </w:tcPr>
+          <w:p>
+            <w:pPr>
+              <w:rPr>
+                <w:lang w:val="ru-RU"/>
+              </w:rPr>
+            </w:pPr>
+          </w:p>
+        </w:tc>
+        <w:tc>
+          <w:tcPr>
+            <w:tcW w:w="993" w:type="dxa"/>
+          </w:tcPr>
+          <w:p>
+            <w:pPr>
+              <w:rPr>
+                <w:lang w:val="ru-RU"/>
+              </w:rPr>
+            </w:pPr>
+            <w:r>
+              <w:rPr>
+                <w:lang w:val="ru-RU"/>
+              </w:rPr>
+              <w:t>5,9</w:t>
+            </w:r>
+          </w:p>
+        </w:tc>
+        <w:tc>
+          <w:tcPr>
+            <w:tcW w:w="992" w:type="dxa"/>
+          </w:tcPr>
+          <w:p>
+            <w:pPr>
+              <w:rPr>
+                <w:lang w:val="ru-RU"/>
+              </w:rPr>
+            </w:pPr>
+            <w:r>
+              <w:rPr>
+                <w:lang w:val="ru-RU"/>
+              </w:rPr>
+              <w:t>8,5</w:t>
+            </w:r>
+          </w:p>
+        </w:tc>
+        <w:tc>
+          <w:tcPr>
+            <w:tcW w:w="992" w:type="dxa"/>
+          </w:tcPr>
+          <w:p>
+            <w:pPr>
+              <w:rPr>
+                <w:lang w:val="ru-RU"/>
+              </w:rPr>
+            </w:pPr>
+            <w:r>
+              <w:rPr>
+                <w:lang w:val="ru-RU"/>
+              </w:rPr>
+              <w:t>11,3</w:t>
+            </w:r>
+          </w:p>
+        </w:tc>
+      </w:tr>
+      <w:tr>
+        <w:tc>
+          <w:tcPr>
+            <w:tcW w:w="2518" w:type="dxa"/>
+          </w:tcPr>
+          <w:p>
+            <w:pPr>
+              <w:rPr>
+                <w:lang w:val="ru-RU"/>
+              </w:rPr>
+            </w:pPr>
+            <w:r>
+              <w:rPr>
+                <w:lang w:val="ru-RU"/>
+              </w:rPr>
+              <w:t>23.04</w:t>
+            </w:r>
+          </w:p>
+        </w:tc>
+        <w:tc>
+          <w:tcPr>
+            <w:tcW w:w="992" w:type="dxa"/>
+          </w:tcPr>
+          <w:p>
+            <w:pPr>
+              <w:rPr>
+                <w:lang w:val="ru-RU"/>
+              </w:rPr>
+            </w:pPr>
+            <w:r>
+              <w:rPr>
+                <w:lang w:val="ru-RU"/>
+              </w:rPr>
+              <w:t>5,3</w:t>
+            </w:r>
+          </w:p>
+        </w:tc>
+        <w:tc>
+          <w:tcPr>
+            <w:tcW w:w="993" w:type="dxa"/>
+          </w:tcPr>
+          <w:p>
+            <w:pPr>
+              <w:rPr>
+                <w:lang w:val="ru-RU"/>
+              </w:rPr>
+            </w:pPr>
+          </w:p>
+        </w:tc>
+        <w:tc>
+          <w:tcPr>
+            <w:tcW w:w="992" w:type="dxa"/>
+          </w:tcPr>
+          <w:p>
+            <w:pPr>
+              <w:rPr>
+                <w:lang w:val="ru-RU"/>
+              </w:rPr>
+            </w:pPr>
+          </w:p>
+        </w:tc>
+        <w:tc>
+          <w:tcPr>
+            <w:tcW w:w="992" w:type="dxa"/>
+          </w:tcPr>
+          <w:p>
+            <w:pPr>
+              <w:rPr>
+                <w:lang w:val="ru-RU"/>
+              </w:rPr>
+            </w:pPr>
           </w:p>
         </w:tc>
       </w:tr>
@@ -5537,14 +5123,11 @@
         <w:ind w:left="-567"/>
         <w:jc w:val="both"/>
         <w:rPr>
-          <w:sz w:val="28"/>
-          <w:szCs w:val="20"/>
           <w:lang w:val="ru-RU"/>
         </w:rPr>
       </w:pPr>
       <w:r>
         <w:rPr>
-          <w:sz w:val="28"/>
           <w:u w:val="single"/>
           <w:lang w:val="ru-RU"/>
         </w:rPr>
@@ -5552,7 +5135,6 @@
       </w:r>
       <w:r>
         <w:rPr>
-          <w:sz w:val="28"/>
           <w:u w:val="single"/>
           <w:lang w:val="ru-RU"/>
         </w:rPr>
@@ -5560,7 +5142,6 @@
       </w:r>
       <w:r>
         <w:rPr>
-          <w:sz w:val="28"/>
           <w:lang w:val="ru-RU"/>
         </w:rPr>
         <w:t xml:space="preserve">: </w:t>
@@ -5568,7 +5149,6 @@
       <w:sdt>
         <w:sdtPr>
           <w:rPr>
-            <w:sz w:val="28"/>
             <w:lang w:val="ru-RU"/>
           </w:rPr>
           <w:id w:val="-1949923650"/>
@@ -5585,7 +5165,6 @@
         <w:sdtContent>
           <w:r>
             <w:rPr>
-              <w:sz w:val="28"/>
               <w:lang w:val="ru-RU"/>
             </w:rPr>
             <w:t xml:space="preserve"> </w:t>
@@ -5594,21 +5173,30 @@
       </w:sdt>
       <w:r>
         <w:rPr>
-          <w:sz w:val="28"/>
           <w:lang w:val="ru-RU"/>
         </w:rPr>
         <w:t xml:space="preserve"> </w:t>
       </w:r>
       <w:r>
         <w:rPr>
-          <w:sz w:val="28"/>
-          <w:lang w:val="ru-RU"/>
-        </w:rPr>
-        <w:t xml:space="preserve"> Диабетическая дистальная симметричная полинейропатия н/к, сенсомоторная форма (NSS 4, NDS 5). </w:t>
-      </w:r>
-      <w:r>
-        <w:rPr>
-          <w:sz w:val="28"/>
+          <w:lang w:val="ru-RU"/>
+        </w:rPr>
+        <w:t xml:space="preserve"> Диабетическая дистальная симметричная полинейропатия н/к, сенсомоторная форма (NSS 4, NDS </w:t>
+      </w:r>
+      <w:r>
+        <w:rPr>
+          <w:lang w:val="ru-RU"/>
+        </w:rPr>
+        <w:t>4</w:t>
+      </w:r>
+      <w:r>
+        <w:rPr>
+          <w:lang w:val="ru-RU"/>
+        </w:rPr>
+        <w:t xml:space="preserve">). </w:t>
+      </w:r>
+      <w:r>
+        <w:rPr>
           <w:lang w:val="ru-RU"/>
         </w:rPr>
         <w:t xml:space="preserve"> Рек: </w:t>
@@ -5616,7 +5204,6 @@
       <w:proofErr w:type="spellStart"/>
       <w:r>
         <w:rPr>
-          <w:sz w:val="28"/>
           <w:lang w:val="ru-RU"/>
         </w:rPr>
         <w:t>нуклео</w:t>
@@ -5624,104 +5211,138 @@
       <w:proofErr w:type="spellEnd"/>
       <w:r>
         <w:rPr>
-          <w:sz w:val="28"/>
           <w:lang w:val="ru-RU"/>
         </w:rPr>
         <w:t xml:space="preserve"> ЦМФ </w:t>
       </w:r>
       <w:r>
         <w:rPr>
-          <w:sz w:val="28"/>
-          <w:lang w:val="ru-RU"/>
-        </w:rPr>
-        <w:t xml:space="preserve"> </w:t>
+          <w:lang w:val="ru-RU"/>
+        </w:rPr>
+        <w:t xml:space="preserve"> 2, 0в/м, </w:t>
       </w:r>
       <w:proofErr w:type="spellStart"/>
       <w:r>
         <w:rPr>
-          <w:sz w:val="28"/>
-          <w:lang w:val="ru-RU"/>
-        </w:rPr>
-        <w:t>ЦМФ</w:t>
+          <w:lang w:val="ru-RU"/>
+        </w:rPr>
+        <w:t>актовегин</w:t>
       </w:r>
       <w:proofErr w:type="spellEnd"/>
       <w:r>
         <w:rPr>
-          <w:sz w:val="28"/>
-          <w:lang w:val="ru-RU"/>
-        </w:rPr>
-        <w:t xml:space="preserve"> 2, 0в/м, </w:t>
+          <w:lang w:val="ru-RU"/>
+        </w:rPr>
+        <w:t xml:space="preserve"> 10,0 </w:t>
+      </w:r>
+      <w:proofErr w:type="gramStart"/>
+      <w:r>
+        <w:rPr>
+          <w:lang w:val="ru-RU"/>
+        </w:rPr>
+        <w:t>в</w:t>
+      </w:r>
+      <w:proofErr w:type="gramEnd"/>
+      <w:r>
+        <w:rPr>
+          <w:lang w:val="ru-RU"/>
+        </w:rPr>
+        <w:t>/в,  а-</w:t>
       </w:r>
       <w:proofErr w:type="spellStart"/>
       <w:r>
         <w:rPr>
-          <w:sz w:val="28"/>
-          <w:lang w:val="ru-RU"/>
-        </w:rPr>
-        <w:t>актовегин</w:t>
+          <w:lang w:val="ru-RU"/>
+        </w:rPr>
+        <w:t>липоевая</w:t>
       </w:r>
       <w:proofErr w:type="spellEnd"/>
       <w:r>
         <w:rPr>
-          <w:sz w:val="28"/>
-          <w:lang w:val="ru-RU"/>
-        </w:rPr>
-        <w:t xml:space="preserve"> 10,0 </w:t>
+          <w:lang w:val="ru-RU"/>
+        </w:rPr>
+        <w:t xml:space="preserve">  </w:t>
       </w:r>
       <w:proofErr w:type="gramStart"/>
       <w:r>
         <w:rPr>
-          <w:sz w:val="28"/>
-          <w:lang w:val="ru-RU"/>
-        </w:rPr>
-        <w:t>в</w:t>
+          <w:lang w:val="ru-RU"/>
+        </w:rPr>
+        <w:t>кислота</w:t>
       </w:r>
       <w:proofErr w:type="gramEnd"/>
       <w:r>
         <w:rPr>
-          <w:sz w:val="28"/>
-          <w:lang w:val="ru-RU"/>
-        </w:rPr>
-        <w:t>/в,  а-</w:t>
+          <w:lang w:val="ru-RU"/>
+        </w:rPr>
+        <w:t xml:space="preserve"> 600 </w:t>
+      </w:r>
+      <w:r>
+        <w:rPr>
+          <w:lang w:val="ru-RU"/>
+        </w:rPr>
+        <w:t>мг/</w:t>
       </w:r>
       <w:proofErr w:type="spellStart"/>
       <w:r>
         <w:rPr>
-          <w:sz w:val="28"/>
-          <w:lang w:val="ru-RU"/>
-        </w:rPr>
-        <w:t>липоевая</w:t>
+          <w:lang w:val="ru-RU"/>
+        </w:rPr>
+        <w:t>сут</w:t>
       </w:r>
       <w:proofErr w:type="spellEnd"/>
       <w:r>
         <w:rPr>
-          <w:sz w:val="28"/>
-          <w:lang w:val="ru-RU"/>
-        </w:rPr>
-        <w:t xml:space="preserve">  кислота 600 </w:t>
+          <w:lang w:val="ru-RU"/>
+        </w:rPr>
+        <w:t>.</w:t>
       </w:r>
     </w:p>
     <w:p>
       <w:pPr>
         <w:ind w:left="-567"/>
       </w:pPr>
+      <w:r>
+        <w:rPr>
+          <w:u w:val="single"/>
+          <w:lang w:val="ru-RU"/>
+        </w:rPr>
+        <w:t>26.03.18</w:t>
+      </w:r>
       <w:proofErr w:type="spellStart"/>
       <w:r>
         <w:rPr>
-          <w:highlight w:val="yellow"/>
           <w:u w:val="single"/>
         </w:rPr>
         <w:t>Окулист</w:t>
       </w:r>
       <w:proofErr w:type="spellEnd"/>
       <w:r>
-        <w:t xml:space="preserve">: VIS OD=  </w:t>
+        <w:t>: VIS OD=</w:t>
+      </w:r>
+      <w:r>
+        <w:rPr>
+          <w:lang w:val="ru-RU"/>
+        </w:rPr>
+        <w:t>0,6сф + 1,0=0,8-0,9</w:t>
       </w:r>
       <w:r>
         <w:t xml:space="preserve">  </w:t>
       </w:r>
       <w:r>
-        <w:t xml:space="preserve">OS=   ; ВГД OD=   OS=   </w:t>
+        <w:t xml:space="preserve">  </w:t>
+      </w:r>
+      <w:r>
+        <w:t>OS=</w:t>
+      </w:r>
+      <w:r>
+        <w:rPr>
+          <w:lang w:val="ru-RU"/>
+        </w:rPr>
+        <w:t>0,3сф + 1,0 =0,4</w:t>
+      </w:r>
+      <w:r>
+        <w:t xml:space="preserve">   ;    </w:t>
       </w:r>
       <w:proofErr w:type="spellStart"/>
       <w:r>
@@ -5737,288 +5358,241 @@
         <w:ind w:left="-567"/>
         <w:jc w:val="both"/>
         <w:rPr>
-          <w:sz w:val="28"/>
-          <w:szCs w:val="20"/>
           <w:lang w:val="ru-RU"/>
         </w:rPr>
       </w:pPr>
-      <w:sdt>
-        <w:sdtPr>
-          <w:rPr>
-            <w:sz w:val="28"/>
-            <w:lang w:val="ru-RU"/>
-          </w:rPr>
-          <w:id w:val="1272982356"/>
-          <w:placeholder>
-            <w:docPart w:val="3755473979B24CB896600859156E5B44"/>
-          </w:placeholder>
-          <w:showingPlcHdr/>
-          <w:comboBox>
-            <w:listItem w:value="Выберите элемент."/>
-            <w:listItem w:displayText="Оптические среды прозрачны." w:value="Оптические среды прозрачны."/>
-            <w:listItem w:displayText="Помутнения в хрусталиках ОИ" w:value="Помутнения в хрусталиках ОИ"/>
-            <w:listItem w:displayText="Начальные помутнения в хрусталиках ОИ." w:value="Начальные помутнения в хрусталиках ОИ."/>
-          </w:comboBox>
-        </w:sdtPr>
-        <w:sdtEndPr/>
-        <w:sdtContent>
-          <w:r>
-            <w:rPr>
-              <w:rStyle w:val="aa"/>
-              <w:lang w:val="ru-RU"/>
-            </w:rPr>
-            <w:t>Выберите элемент.</w:t>
-          </w:r>
-        </w:sdtContent>
-      </w:sdt>
-      <w:r>
-        <w:rPr>
-          <w:sz w:val="28"/>
-          <w:lang w:val="ru-RU"/>
-        </w:rPr>
-        <w:t xml:space="preserve"> Гл. дно: ДЗН бледно-розовые. Границы четкие</w:t>
-      </w:r>
-      <w:r>
-        <w:rPr>
-          <w:sz w:val="28"/>
-          <w:lang w:val="ru-RU"/>
-        </w:rPr>
-        <w:t>.</w:t>
-      </w:r>
-      <w:r>
-        <w:rPr>
-          <w:sz w:val="28"/>
+      <w:r>
+        <w:rPr>
+          <w:lang w:val="ru-RU"/>
+        </w:rPr>
+        <w:t xml:space="preserve"> Гл. дно: </w:t>
+      </w:r>
+      <w:r>
+        <w:rPr>
+          <w:lang w:val="ru-RU"/>
+        </w:rPr>
+        <w:t>Сос</w:t>
+      </w:r>
+      <w:r>
+        <w:rPr>
+          <w:lang w:val="ru-RU"/>
+        </w:rPr>
+        <w:t>уды</w:t>
+      </w:r>
+      <w:r>
+        <w:rPr>
+          <w:lang w:val="ru-RU"/>
+        </w:rPr>
+        <w:t xml:space="preserve"> сужены,</w:t>
+      </w:r>
+      <w:r>
+        <w:rPr>
+          <w:lang w:val="ru-RU"/>
+        </w:rPr>
+        <w:t xml:space="preserve"> извиты, </w:t>
+      </w:r>
+      <w:proofErr w:type="spellStart"/>
+      <w:r>
+        <w:rPr>
+          <w:lang w:val="ru-RU"/>
+        </w:rPr>
+        <w:t>склерозированы</w:t>
+      </w:r>
+      <w:proofErr w:type="spellEnd"/>
+      <w:r>
+        <w:rPr>
+          <w:lang w:val="ru-RU"/>
+        </w:rPr>
+        <w:t xml:space="preserve">. </w:t>
+      </w:r>
+      <w:r>
+        <w:rPr>
+          <w:lang w:val="ru-RU"/>
+        </w:rPr>
+        <w:t xml:space="preserve">Единичные микроаневризмы, </w:t>
+      </w:r>
+      <w:proofErr w:type="spellStart"/>
+      <w:r>
+        <w:rPr>
+          <w:lang w:val="ru-RU"/>
+        </w:rPr>
+        <w:t>микрогеморрагии</w:t>
+      </w:r>
+      <w:proofErr w:type="spellEnd"/>
+      <w:r>
+        <w:rPr>
+          <w:lang w:val="ru-RU"/>
+        </w:rPr>
+        <w:t xml:space="preserve">.  </w:t>
+      </w:r>
+      <w:r>
+        <w:rPr>
+          <w:lang w:val="ru-RU"/>
+        </w:rPr>
+        <w:t>В</w:t>
+      </w:r>
+      <w:r>
+        <w:rPr>
           <w:lang w:val="ru-RU"/>
         </w:rPr>
         <w:t xml:space="preserve"> </w:t>
       </w:r>
-      <w:r>
-        <w:rPr>
-          <w:sz w:val="28"/>
-          <w:lang w:val="ru-RU"/>
-        </w:rPr>
-        <w:t xml:space="preserve">А:V </w:t>
-      </w:r>
-      <w:sdt>
-        <w:sdtPr>
-          <w:rPr>
-            <w:lang w:val="ru-RU"/>
-          </w:rPr>
-          <w:id w:val="886151204"/>
-          <w:placeholder>
-            <w:docPart w:val="DefaultPlaceholder_1082065159"/>
-          </w:placeholder>
-          <w:comboBox>
-            <w:listItem w:displayText="1:2 " w:value="1:2 "/>
-            <w:listItem w:displayText="2:3" w:value="2:3"/>
-          </w:comboBox>
-        </w:sdtPr>
-        <w:sdtEndPr/>
-        <w:sdtContent>
-          <w:r>
-            <w:rPr>
-              <w:lang w:val="ru-RU"/>
-            </w:rPr>
-            <w:t>1:2</w:t>
-          </w:r>
-        </w:sdtContent>
-      </w:sdt>
-      <w:r>
-        <w:rPr>
-          <w:sz w:val="28"/>
+      <w:proofErr w:type="spellStart"/>
+      <w:r>
+        <w:rPr>
+          <w:lang w:val="ru-RU"/>
+        </w:rPr>
+        <w:t>макулярной</w:t>
+      </w:r>
+      <w:proofErr w:type="spellEnd"/>
+      <w:r>
+        <w:rPr>
+          <w:lang w:val="ru-RU"/>
+        </w:rPr>
+        <w:t xml:space="preserve"> области </w:t>
+      </w:r>
+      <w:proofErr w:type="spellStart"/>
+      <w:r>
+        <w:rPr>
+          <w:lang w:val="ru-RU"/>
+        </w:rPr>
+        <w:t>ренфлекс</w:t>
+      </w:r>
+      <w:proofErr w:type="spellEnd"/>
+      <w:r>
+        <w:rPr>
           <w:lang w:val="ru-RU"/>
         </w:rPr>
         <w:t xml:space="preserve"> </w:t>
       </w:r>
-      <w:r>
-        <w:rPr>
-          <w:sz w:val="28"/>
-          <w:lang w:val="ru-RU"/>
-        </w:rPr>
-        <w:t>Сос</w:t>
-      </w:r>
-      <w:r>
-        <w:rPr>
-          <w:sz w:val="28"/>
-          <w:lang w:val="ru-RU"/>
-        </w:rPr>
-        <w:t>уды</w:t>
-      </w:r>
-      <w:r>
-        <w:rPr>
-          <w:sz w:val="28"/>
-          <w:lang w:val="ru-RU"/>
-        </w:rPr>
-        <w:t xml:space="preserve"> сужены,</w:t>
-      </w:r>
-      <w:r>
-        <w:rPr>
-          <w:sz w:val="28"/>
-          <w:lang w:val="ru-RU"/>
-        </w:rPr>
-        <w:t xml:space="preserve"> извиты, </w:t>
+      <w:proofErr w:type="gramStart"/>
+      <w:r>
+        <w:rPr>
+          <w:lang w:val="ru-RU"/>
+        </w:rPr>
+        <w:t>сглажен</w:t>
+      </w:r>
+      <w:proofErr w:type="gramEnd"/>
+      <w:r>
+        <w:rPr>
+          <w:lang w:val="ru-RU"/>
+        </w:rPr>
+        <w:t>, слева пастозность.</w:t>
+      </w:r>
+      <w:r>
+        <w:rPr>
+          <w:lang w:val="ru-RU"/>
+        </w:rPr>
+        <w:t xml:space="preserve"> Д-з: Непролиферативная  диабетическая  </w:t>
       </w:r>
       <w:proofErr w:type="spellStart"/>
       <w:r>
         <w:rPr>
-          <w:sz w:val="28"/>
-          <w:lang w:val="ru-RU"/>
-        </w:rPr>
-        <w:t>склерозированы</w:t>
+          <w:lang w:val="ru-RU"/>
+        </w:rPr>
+        <w:t>ретинопатия</w:t>
       </w:r>
       <w:proofErr w:type="spellEnd"/>
       <w:r>
         <w:rPr>
-          <w:sz w:val="28"/>
-          <w:lang w:val="ru-RU"/>
-        </w:rPr>
-        <w:t xml:space="preserve">. </w:t>
-      </w:r>
-      <w:r>
-        <w:rPr>
-          <w:sz w:val="28"/>
-          <w:lang w:val="ru-RU"/>
-        </w:rPr>
-        <w:t xml:space="preserve">Вены умеренно полнокровны. </w:t>
+          <w:lang w:val="ru-RU"/>
+        </w:rPr>
+        <w:t xml:space="preserve"> ОИ. </w:t>
+      </w:r>
+      <w:r>
+        <w:rPr>
+          <w:lang w:val="ru-RU"/>
+        </w:rPr>
+        <w:t xml:space="preserve"> Гиперметропия слабой степени ОИ. Диабетический </w:t>
       </w:r>
       <w:proofErr w:type="spellStart"/>
       <w:r>
         <w:rPr>
-          <w:sz w:val="28"/>
-          <w:lang w:val="ru-RU"/>
-        </w:rPr>
-        <w:t>Салюс</w:t>
+          <w:lang w:val="ru-RU"/>
+        </w:rPr>
+        <w:t>макулярный</w:t>
       </w:r>
       <w:proofErr w:type="spellEnd"/>
       <w:r>
         <w:rPr>
-          <w:sz w:val="28"/>
-          <w:lang w:val="ru-RU"/>
-        </w:rPr>
-        <w:t xml:space="preserve"> I-II. </w:t>
-      </w:r>
-      <w:r>
-        <w:rPr>
-          <w:sz w:val="28"/>
-          <w:lang w:val="ru-RU"/>
-        </w:rPr>
-        <w:t>Вены неравномерно расширены.</w:t>
-      </w:r>
-      <w:r>
-        <w:rPr>
-          <w:sz w:val="28"/>
-          <w:lang w:val="ru-RU"/>
-        </w:rPr>
-        <w:t xml:space="preserve"> </w:t>
-      </w:r>
-      <w:r>
-        <w:rPr>
-          <w:sz w:val="28"/>
-          <w:lang w:val="ru-RU"/>
-        </w:rPr>
-        <w:t xml:space="preserve">Единичные микроаневризмы, </w:t>
+          <w:lang w:val="ru-RU"/>
+        </w:rPr>
+        <w:t xml:space="preserve"> отек OS.   Рек:  </w:t>
       </w:r>
       <w:proofErr w:type="spellStart"/>
       <w:r>
         <w:rPr>
-          <w:sz w:val="28"/>
-          <w:lang w:val="ru-RU"/>
-        </w:rPr>
-        <w:t>микрогеморрагии</w:t>
+          <w:lang w:val="ru-RU"/>
+        </w:rPr>
+        <w:lastRenderedPageBreak/>
+        <w:t>интр</w:t>
+      </w:r>
+      <w:r>
+        <w:rPr>
+          <w:lang w:val="ru-RU"/>
+        </w:rPr>
+        <w:t>а</w:t>
+      </w:r>
+      <w:r>
+        <w:rPr>
+          <w:lang w:val="ru-RU"/>
+        </w:rPr>
+        <w:t>витреальное</w:t>
       </w:r>
       <w:proofErr w:type="spellEnd"/>
       <w:r>
         <w:rPr>
-          <w:sz w:val="28"/>
-          <w:lang w:val="ru-RU"/>
-        </w:rPr>
-        <w:t xml:space="preserve">.  </w:t>
-      </w:r>
-      <w:r>
-        <w:rPr>
-          <w:sz w:val="28"/>
-          <w:lang w:val="ru-RU"/>
-        </w:rPr>
-        <w:t>В</w:t>
-      </w:r>
-      <w:r>
-        <w:rPr>
-          <w:sz w:val="28"/>
-          <w:lang w:val="ru-RU"/>
-        </w:rPr>
-        <w:t xml:space="preserve"> </w:t>
+          <w:lang w:val="ru-RU"/>
+        </w:rPr>
+        <w:t xml:space="preserve"> введение </w:t>
       </w:r>
       <w:proofErr w:type="spellStart"/>
       <w:r>
         <w:rPr>
-          <w:sz w:val="28"/>
-          <w:lang w:val="ru-RU"/>
-        </w:rPr>
-        <w:t>макулярной</w:t>
+          <w:lang w:val="ru-RU"/>
+        </w:rPr>
+        <w:t>айлии</w:t>
       </w:r>
       <w:proofErr w:type="spellEnd"/>
       <w:r>
         <w:rPr>
-          <w:sz w:val="28"/>
-          <w:lang w:val="ru-RU"/>
-        </w:rPr>
-        <w:t xml:space="preserve"> области без особенностей</w:t>
-      </w:r>
-      <w:r>
-        <w:rPr>
-          <w:sz w:val="28"/>
-          <w:lang w:val="ru-RU"/>
-        </w:rPr>
-        <w:t xml:space="preserve"> Д-з: </w:t>
-      </w:r>
-      <w:sdt>
-        <w:sdtPr>
-          <w:rPr>
-            <w:sz w:val="28"/>
-            <w:lang w:val="ru-RU"/>
-          </w:rPr>
-          <w:id w:val="-1226214007"/>
-          <w:placeholder>
-            <w:docPart w:val="DefaultPlaceholder_1082065159"/>
-          </w:placeholder>
-          <w:comboBox>
-            <w:listItem w:displayText="Ангиопатия сосудов сетчатки ОИ" w:value="Ангиопатия сосудов сетчатки ОИ"/>
-            <w:listItem w:displayText="Диабетчиеская ангиопатия сосудов сетчатки ОИ" w:value="Диабетчиеская ангиопатия сосудов сетчатки ОИ"/>
-          </w:comboBox>
-        </w:sdtPr>
-        <w:sdtEndPr/>
-        <w:sdtContent>
-          <w:r>
-            <w:rPr>
-              <w:sz w:val="28"/>
-              <w:lang w:val="ru-RU"/>
-            </w:rPr>
-            <w:t>Ангиопатия сосудов сетчатки ОИ</w:t>
-          </w:r>
-        </w:sdtContent>
-      </w:sdt>
-      <w:r>
-        <w:rPr>
-          <w:sz w:val="28"/>
-          <w:lang w:val="ru-RU"/>
-        </w:rPr>
-        <w:t xml:space="preserve">. Начальная катаракта ОИ. Непролиферативная  диабетическая  </w:t>
+          <w:lang w:val="ru-RU"/>
+        </w:rPr>
+        <w:t xml:space="preserve"> на OS (по схеме). Не показана сосуд</w:t>
+      </w:r>
+      <w:r>
+        <w:rPr>
+          <w:lang w:val="ru-RU"/>
+        </w:rPr>
+        <w:t>истая терапия (</w:t>
       </w:r>
       <w:proofErr w:type="spellStart"/>
       <w:r>
         <w:rPr>
-          <w:sz w:val="28"/>
-          <w:lang w:val="ru-RU"/>
-        </w:rPr>
-        <w:t>ретинопатия</w:t>
+          <w:lang w:val="ru-RU"/>
+        </w:rPr>
+        <w:t>ангиопротекторы</w:t>
       </w:r>
       <w:proofErr w:type="spellEnd"/>
       <w:r>
         <w:rPr>
-          <w:sz w:val="28"/>
-          <w:lang w:val="ru-RU"/>
-        </w:rPr>
-        <w:t xml:space="preserve"> ОИ. </w:t>
+          <w:lang w:val="ru-RU"/>
+        </w:rPr>
+        <w:t xml:space="preserve">, вазоактивные препараты, антиоксиданты, </w:t>
+      </w:r>
+      <w:proofErr w:type="spellStart"/>
+      <w:r>
+        <w:rPr>
+          <w:lang w:val="ru-RU"/>
+        </w:rPr>
+        <w:t>ноотропы</w:t>
+      </w:r>
+      <w:proofErr w:type="spellEnd"/>
+      <w:r>
+        <w:rPr>
+          <w:lang w:val="ru-RU"/>
+        </w:rPr>
+        <w:t xml:space="preserve">). </w:t>
       </w:r>
     </w:p>
     <w:p>
@@ -6026,44 +5600,56 @@
         <w:ind w:left="-567"/>
         <w:jc w:val="both"/>
         <w:rPr>
-          <w:sz w:val="28"/>
           <w:lang w:val="ru-RU"/>
         </w:rPr>
       </w:pPr>
       <w:r>
         <w:rPr>
-          <w:sz w:val="28"/>
-          <w:highlight w:val="yellow"/>
           <w:u w:val="single"/>
           <w:lang w:val="ru-RU"/>
         </w:rPr>
+        <w:t xml:space="preserve">13.04.18 </w:t>
+      </w:r>
+      <w:r>
+        <w:rPr>
+          <w:u w:val="single"/>
+          <w:lang w:val="ru-RU"/>
+        </w:rPr>
         <w:t>ЭКГ</w:t>
       </w:r>
       <w:r>
         <w:rPr>
-          <w:sz w:val="28"/>
           <w:lang w:val="ru-RU"/>
         </w:rPr>
         <w:t>:</w:t>
       </w:r>
       <w:r>
         <w:rPr>
-          <w:sz w:val="28"/>
           <w:lang w:val="ru-RU"/>
         </w:rPr>
         <w:t xml:space="preserve"> </w:t>
       </w:r>
       <w:r>
         <w:rPr>
-          <w:sz w:val="28"/>
-          <w:lang w:val="ru-RU"/>
-        </w:rPr>
-        <w:t xml:space="preserve">ЧСС - уд/мин. Вольтаж </w:t>
+          <w:lang w:val="ru-RU"/>
+        </w:rPr>
+        <w:t>ЧСС -</w:t>
+      </w:r>
+      <w:r>
+        <w:rPr>
+          <w:lang w:val="ru-RU"/>
+        </w:rPr>
+        <w:t>75</w:t>
+      </w:r>
+      <w:r>
+        <w:rPr>
+          <w:lang w:val="ru-RU"/>
+        </w:rPr>
+        <w:t xml:space="preserve"> уд/мин. Вольтаж </w:t>
       </w:r>
       <w:sdt>
         <w:sdtPr>
           <w:rPr>
-            <w:sz w:val="28"/>
             <w:lang w:val="ru-RU"/>
           </w:rPr>
           <w:id w:val="-1300382127"/>
@@ -6081,7 +5667,6 @@
         <w:sdtContent>
           <w:r>
             <w:rPr>
-              <w:sz w:val="28"/>
               <w:lang w:val="ru-RU"/>
             </w:rPr>
             <w:t>сохранен.</w:t>
@@ -6090,70 +5675,21 @@
       </w:sdt>
       <w:r>
         <w:rPr>
-          <w:sz w:val="28"/>
-          <w:lang w:val="ru-RU"/>
-        </w:rPr>
-        <w:t xml:space="preserve">  Ритм синусовый, тахикардия. Эл</w:t>
-      </w:r>
-      <w:proofErr w:type="gramStart"/>
-      <w:r>
-        <w:rPr>
-          <w:sz w:val="28"/>
-          <w:lang w:val="ru-RU"/>
-        </w:rPr>
-        <w:t>.</w:t>
-      </w:r>
-      <w:proofErr w:type="gramEnd"/>
-      <w:r>
-        <w:rPr>
-          <w:sz w:val="28"/>
-          <w:lang w:val="ru-RU"/>
-        </w:rPr>
-        <w:t xml:space="preserve"> </w:t>
-      </w:r>
-      <w:proofErr w:type="gramStart"/>
-      <w:r>
-        <w:rPr>
-          <w:sz w:val="28"/>
-          <w:lang w:val="ru-RU"/>
-        </w:rPr>
-        <w:t>о</w:t>
-      </w:r>
-      <w:proofErr w:type="gramEnd"/>
-      <w:r>
-        <w:rPr>
-          <w:sz w:val="28"/>
-          <w:lang w:val="ru-RU"/>
-        </w:rPr>
-        <w:t xml:space="preserve">сь </w:t>
-      </w:r>
-      <w:r>
-        <w:rPr>
-          <w:sz w:val="28"/>
-          <w:lang w:val="ru-RU"/>
-        </w:rPr>
-        <w:t>не</w:t>
-      </w:r>
-      <w:r>
-        <w:rPr>
-          <w:sz w:val="28"/>
-          <w:lang w:val="ru-RU"/>
-        </w:rPr>
-        <w:t xml:space="preserve"> отклонена</w:t>
-      </w:r>
-      <w:r>
-        <w:rPr>
-          <w:sz w:val="28"/>
-          <w:lang w:val="ru-RU"/>
-        </w:rPr>
-        <w:t xml:space="preserve"> влево</w:t>
-      </w:r>
-      <w:r>
-        <w:rPr>
-          <w:sz w:val="28"/>
-          <w:lang w:val="ru-RU"/>
-        </w:rPr>
-        <w:t xml:space="preserve">.  Гипертрофия левого желудочка. Диффузные изменения миокарда. </w:t>
+          <w:lang w:val="ru-RU"/>
+        </w:rPr>
+        <w:t xml:space="preserve">  Ритм синусовый</w:t>
+      </w:r>
+      <w:r>
+        <w:rPr>
+          <w:lang w:val="ru-RU"/>
+        </w:rPr>
+        <w:t xml:space="preserve">. </w:t>
+      </w:r>
+      <w:r>
+        <w:rPr>
+          <w:lang w:val="ru-RU"/>
+        </w:rPr>
+        <w:t xml:space="preserve">Блокада ПНПГ </w:t>
       </w:r>
     </w:p>
     <w:p>
@@ -6161,14 +5697,11 @@
         <w:ind w:left="-567"/>
         <w:jc w:val="both"/>
         <w:rPr>
-          <w:sz w:val="28"/>
-          <w:szCs w:val="20"/>
           <w:lang w:val="ru-RU"/>
         </w:rPr>
       </w:pPr>
       <w:r>
         <w:rPr>
-          <w:sz w:val="28"/>
           <w:u w:val="single"/>
           <w:lang w:val="ru-RU"/>
         </w:rPr>
@@ -6176,25 +5709,13 @@
       </w:r>
       <w:r>
         <w:rPr>
-          <w:sz w:val="28"/>
-          <w:szCs w:val="20"/>
-          <w:lang w:val="ru-RU"/>
-        </w:rPr>
-        <w:t>.</w:t>
-      </w:r>
-      <w:r>
-        <w:rPr>
-          <w:sz w:val="28"/>
-          <w:szCs w:val="20"/>
-          <w:lang w:val="ru-RU"/>
-        </w:rPr>
-        <w:t xml:space="preserve">04.18 ЛОР: Двустороння хроническая </w:t>
+          <w:lang w:val="ru-RU"/>
+        </w:rPr>
+        <w:t xml:space="preserve">.04.18 ЛОР: Двустороння хроническая </w:t>
       </w:r>
       <w:proofErr w:type="spellStart"/>
       <w:r>
         <w:rPr>
-          <w:sz w:val="28"/>
-          <w:szCs w:val="20"/>
           <w:lang w:val="ru-RU"/>
         </w:rPr>
         <w:t>сенсоневральная</w:t>
@@ -6202,8 +5723,6 @@
       <w:proofErr w:type="spellEnd"/>
       <w:r>
         <w:rPr>
-          <w:sz w:val="28"/>
-          <w:szCs w:val="20"/>
           <w:lang w:val="ru-RU"/>
         </w:rPr>
         <w:t xml:space="preserve"> тугоухость  1 </w:t>
@@ -6212,8 +5731,6 @@
       <w:proofErr w:type="gramStart"/>
       <w:r>
         <w:rPr>
-          <w:sz w:val="28"/>
-          <w:szCs w:val="20"/>
           <w:lang w:val="ru-RU"/>
         </w:rPr>
         <w:t>ст</w:t>
@@ -6222,11 +5739,15 @@
       <w:proofErr w:type="gramEnd"/>
       <w:r>
         <w:rPr>
-          <w:sz w:val="28"/>
-          <w:szCs w:val="20"/>
           <w:lang w:val="ru-RU"/>
         </w:rPr>
         <w:t xml:space="preserve"> </w:t>
+      </w:r>
+      <w:r>
+        <w:rPr>
+          <w:lang w:val="ru-RU"/>
+        </w:rPr>
+        <w:t xml:space="preserve"> Рек:  ежегодный аудиометрический контроль, наблюдение врача по м /ж.</w:t>
       </w:r>
     </w:p>
     <w:p>
@@ -6234,13 +5755,11 @@
         <w:ind w:left="-567"/>
         <w:jc w:val="both"/>
         <w:rPr>
-          <w:sz w:val="28"/>
           <w:lang w:val="ru-RU"/>
         </w:rPr>
       </w:pPr>
       <w:r>
         <w:rPr>
-          <w:sz w:val="28"/>
           <w:u w:val="single"/>
           <w:lang w:val="ru-RU"/>
         </w:rPr>
@@ -6248,7 +5767,6 @@
       </w:r>
       <w:r>
         <w:rPr>
-          <w:sz w:val="28"/>
           <w:u w:val="single"/>
           <w:lang w:val="ru-RU"/>
         </w:rPr>
@@ -6256,14 +5774,12 @@
       </w:r>
       <w:r>
         <w:rPr>
-          <w:sz w:val="28"/>
           <w:lang w:val="ru-RU"/>
         </w:rPr>
         <w:t xml:space="preserve">: </w:t>
       </w:r>
       <w:r>
         <w:rPr>
-          <w:sz w:val="28"/>
           <w:lang w:val="ru-RU"/>
         </w:rPr>
         <w:t xml:space="preserve"> ИБС, диффузный кардиосклероз полная блокада ПНПГ СН 0-1 САГ 2 </w:t>
@@ -6272,13 +5788,78 @@
       <w:proofErr w:type="gramStart"/>
       <w:r>
         <w:rPr>
-          <w:sz w:val="28"/>
           <w:lang w:val="ru-RU"/>
         </w:rPr>
         <w:t>ст</w:t>
       </w:r>
       <w:proofErr w:type="spellEnd"/>
       <w:proofErr w:type="gramEnd"/>
+      <w:r>
+        <w:rPr>
+          <w:lang w:val="ru-RU"/>
+        </w:rPr>
+        <w:t xml:space="preserve"> </w:t>
+      </w:r>
+      <w:r>
+        <w:rPr>
+          <w:lang w:val="ru-RU"/>
+        </w:rPr>
+        <w:t xml:space="preserve">Рек. кардиолога: </w:t>
+      </w:r>
+      <w:r>
+        <w:rPr>
+          <w:lang w:val="ru-RU"/>
+        </w:rPr>
+        <w:t xml:space="preserve"> эналаприл 5-10 мг 2р/д, 1000. </w:t>
+      </w:r>
+      <w:proofErr w:type="spellStart"/>
+      <w:r>
+        <w:rPr>
+          <w:lang w:val="ru-RU"/>
+        </w:rPr>
+        <w:t>Предуктал</w:t>
+      </w:r>
+      <w:proofErr w:type="spellEnd"/>
+      <w:r>
+        <w:rPr>
+          <w:lang w:val="ru-RU"/>
+        </w:rPr>
+        <w:t xml:space="preserve"> MR 1 2р/д </w:t>
+      </w:r>
+      <w:r>
+        <w:rPr>
+          <w:lang w:val="ru-RU"/>
+        </w:rPr>
+        <w:t xml:space="preserve"> ЭХОКС</w:t>
+      </w:r>
+      <w:proofErr w:type="gramStart"/>
+      <w:r>
+        <w:rPr>
+          <w:lang w:val="ru-RU"/>
+        </w:rPr>
+        <w:t xml:space="preserve"> ,</w:t>
+      </w:r>
+      <w:proofErr w:type="gramEnd"/>
+      <w:r>
+        <w:rPr>
+          <w:lang w:val="ru-RU"/>
+        </w:rPr>
+        <w:t xml:space="preserve">суточное </w:t>
+      </w:r>
+      <w:proofErr w:type="spellStart"/>
+      <w:r>
+        <w:rPr>
+          <w:lang w:val="ru-RU"/>
+        </w:rPr>
+        <w:t>мониторирование</w:t>
+      </w:r>
+      <w:proofErr w:type="spellEnd"/>
+      <w:r>
+        <w:rPr>
+          <w:lang w:val="ru-RU"/>
+        </w:rPr>
+        <w:t xml:space="preserve"> ЭКГ.</w:t>
+      </w:r>
     </w:p>
     <w:p>
       <w:pPr>
@@ -6290,43 +5871,6 @@
       </w:pPr>
       <w:r>
         <w:rPr>
-          <w:lang w:val="ru-RU"/>
-        </w:rPr>
-        <w:t xml:space="preserve">Рек. кардиолога: </w:t>
-      </w:r>
-      <w:r>
-        <w:rPr>
-          <w:lang w:val="ru-RU"/>
-        </w:rPr>
-        <w:t xml:space="preserve"> эналаприл 5-10 мг 2р/д, 1000. </w:t>
-      </w:r>
-      <w:proofErr w:type="spellStart"/>
-      <w:r>
-        <w:rPr>
-          <w:lang w:val="ru-RU"/>
-        </w:rPr>
-        <w:t>Предуктал</w:t>
-      </w:r>
-      <w:proofErr w:type="spellEnd"/>
-      <w:r>
-        <w:rPr>
-          <w:lang w:val="ru-RU"/>
-        </w:rPr>
-        <w:t xml:space="preserve"> MR 1 2р/д </w:t>
-      </w:r>
-    </w:p>
-    <w:p>
-      <w:pPr>
-        <w:ind w:left="-567"/>
-        <w:jc w:val="both"/>
-        <w:rPr>
-          <w:sz w:val="28"/>
-          <w:lang w:val="ru-RU"/>
-        </w:rPr>
-      </w:pPr>
-      <w:r>
-        <w:rPr>
-          <w:sz w:val="28"/>
           <w:u w:val="single"/>
           <w:lang w:val="ru-RU"/>
         </w:rPr>
@@ -6334,7 +5878,6 @@
       </w:r>
       <w:r>
         <w:rPr>
-          <w:sz w:val="28"/>
           <w:u w:val="single"/>
           <w:lang w:val="ru-RU"/>
         </w:rPr>
@@ -6342,42 +5885,36 @@
       </w:r>
       <w:r>
         <w:rPr>
-          <w:sz w:val="28"/>
           <w:lang w:val="ru-RU"/>
         </w:rPr>
         <w:t xml:space="preserve">: </w:t>
       </w:r>
       <w:r>
         <w:rPr>
-          <w:sz w:val="28"/>
           <w:lang w:val="ru-RU"/>
         </w:rPr>
         <w:t xml:space="preserve">Диабетическая </w:t>
       </w:r>
       <w:r>
         <w:rPr>
-          <w:sz w:val="28"/>
           <w:lang w:val="ru-RU"/>
         </w:rPr>
         <w:t xml:space="preserve">ангиопатия </w:t>
       </w:r>
       <w:r>
         <w:rPr>
-          <w:sz w:val="28"/>
           <w:lang w:val="ru-RU"/>
         </w:rPr>
         <w:t xml:space="preserve">артерий </w:t>
       </w:r>
       <w:r>
         <w:rPr>
-          <w:sz w:val="28"/>
           <w:lang w:val="ru-RU"/>
         </w:rPr>
         <w:t>н/к.</w:t>
       </w:r>
       <w:r>
         <w:rPr>
-          <w:sz w:val="28"/>
           <w:lang w:val="ru-RU"/>
         </w:rPr>
         <w:t xml:space="preserve"> </w:t>
@@ -6385,7 +5922,6 @@
       <w:sdt>
         <w:sdtPr>
           <w:rPr>
-            <w:sz w:val="28"/>
             <w:lang w:val="ru-RU"/>
           </w:rPr>
           <w:id w:val="-2145254004"/>
@@ -6401,10 +5937,37 @@
         <w:sdtContent>
           <w:r>
             <w:rPr>
-              <w:sz w:val="28"/>
               <w:lang w:val="ru-RU"/>
             </w:rPr>
-            <w:t xml:space="preserve"> </w:t>
+            <w:t xml:space="preserve">Рек:  </w:t>
+          </w:r>
+          <w:proofErr w:type="spellStart"/>
+          <w:r>
+            <w:rPr>
+              <w:lang w:val="ru-RU"/>
+            </w:rPr>
+            <w:t>плетол</w:t>
+          </w:r>
+          <w:proofErr w:type="spellEnd"/>
+          <w:r>
+            <w:rPr>
+              <w:lang w:val="ru-RU"/>
+            </w:rPr>
+            <w:t xml:space="preserve"> 100 мг, </w:t>
+          </w:r>
+          <w:proofErr w:type="spellStart"/>
+          <w:r>
+            <w:rPr>
+              <w:lang w:val="ru-RU"/>
+            </w:rPr>
+            <w:t>ливостор</w:t>
+          </w:r>
+          <w:proofErr w:type="spellEnd"/>
+          <w:r>
+            <w:rPr>
+              <w:lang w:val="ru-RU"/>
+            </w:rPr>
+            <w:t xml:space="preserve"> 20 мг длительно. </w:t>
           </w:r>
         </w:sdtContent>
       </w:sdt>
@@ -6414,14 +5977,11 @@
         <w:ind w:left="-567"/>
         <w:jc w:val="both"/>
         <w:rPr>
-          <w:sz w:val="28"/>
-          <w:szCs w:val="28"/>
           <w:lang w:val="ru-RU"/>
         </w:rPr>
       </w:pPr>
       <w:r>
         <w:rPr>
-          <w:sz w:val="28"/>
           <w:u w:val="single"/>
           <w:lang w:val="ru-RU"/>
         </w:rPr>
@@ -6429,7 +5989,6 @@
       </w:r>
       <w:r>
         <w:rPr>
-          <w:sz w:val="28"/>
           <w:u w:val="single"/>
           <w:lang w:val="ru-RU"/>
         </w:rPr>
@@ -6437,16 +5996,12 @@
       </w:r>
       <w:r>
         <w:rPr>
-          <w:sz w:val="28"/>
-          <w:szCs w:val="28"/>
           <w:lang w:val="ru-RU"/>
         </w:rPr>
         <w:t xml:space="preserve">: </w:t>
       </w:r>
       <w:r>
         <w:rPr>
-          <w:sz w:val="28"/>
-          <w:szCs w:val="28"/>
           <w:lang w:val="ru-RU"/>
         </w:rPr>
         <w:t xml:space="preserve"> </w:t>
@@ -6454,7 +6009,6 @@
       <w:sdt>
         <w:sdtPr>
           <w:rPr>
-            <w:sz w:val="28"/>
             <w:lang w:val="ru-RU"/>
           </w:rPr>
           <w:id w:val="-1004209914"/>
@@ -6470,7 +6024,6 @@
         <w:sdtContent>
           <w:r>
             <w:rPr>
-              <w:sz w:val="28"/>
               <w:lang w:val="ru-RU"/>
             </w:rPr>
             <w:t xml:space="preserve">Диабетическая ангиопатия артерий н/к </w:t>
@@ -6478,7 +6031,6 @@
           <w:proofErr w:type="spellStart"/>
           <w:r>
             <w:rPr>
-              <w:sz w:val="28"/>
               <w:lang w:val="ru-RU"/>
             </w:rPr>
             <w:t>IIc</w:t>
@@ -6486,7 +6038,6 @@
           <w:proofErr w:type="gramStart"/>
           <w:r>
             <w:rPr>
-              <w:sz w:val="28"/>
               <w:lang w:val="ru-RU"/>
             </w:rPr>
             <w:t>т</w:t>
@@ -6495,7 +6046,6 @@
           <w:proofErr w:type="gramEnd"/>
           <w:r>
             <w:rPr>
-              <w:sz w:val="28"/>
               <w:lang w:val="ru-RU"/>
             </w:rPr>
             <w:t xml:space="preserve">. </w:t>
@@ -6504,7 +6054,6 @@
       </w:sdt>
       <w:r>
         <w:rPr>
-          <w:sz w:val="28"/>
           <w:lang w:val="ru-RU"/>
         </w:rPr>
         <w:t xml:space="preserve"> </w:t>
@@ -6515,16 +6064,12 @@
         <w:ind w:left="-567"/>
         <w:jc w:val="both"/>
         <w:rPr>
-          <w:sz w:val="28"/>
-          <w:szCs w:val="20"/>
           <w:u w:val="single"/>
           <w:lang w:val="ru-RU"/>
         </w:rPr>
       </w:pPr>
       <w:r>
         <w:rPr>
-          <w:sz w:val="28"/>
-          <w:szCs w:val="20"/>
           <w:u w:val="single"/>
           <w:lang w:val="ru-RU"/>
         </w:rPr>
@@ -6532,8 +6077,6 @@
       </w:r>
       <w:r>
         <w:rPr>
-          <w:sz w:val="28"/>
-          <w:szCs w:val="20"/>
           <w:u w:val="single"/>
           <w:lang w:val="ru-RU"/>
         </w:rPr>
@@ -6541,8 +6084,6 @@
       </w:r>
       <w:r>
         <w:rPr>
-          <w:sz w:val="28"/>
-          <w:szCs w:val="20"/>
           <w:u w:val="single"/>
           <w:lang w:val="ru-RU"/>
         </w:rPr>
@@ -6550,8 +6091,6 @@
       </w:r>
       <w:r>
         <w:rPr>
-          <w:sz w:val="28"/>
-          <w:szCs w:val="20"/>
           <w:lang w:val="ru-RU"/>
         </w:rPr>
         <w:t>объемное пульсовое кровенаполнение артерий н/</w:t>
@@ -6559,8 +6098,6 @@
       <w:proofErr w:type="gramStart"/>
       <w:r>
         <w:rPr>
-          <w:sz w:val="28"/>
-          <w:szCs w:val="20"/>
           <w:lang w:val="ru-RU"/>
         </w:rPr>
         <w:t>к</w:t>
@@ -6568,8 +6105,6 @@
       <w:proofErr w:type="gramEnd"/>
       <w:r>
         <w:rPr>
-          <w:sz w:val="28"/>
-          <w:szCs w:val="20"/>
           <w:lang w:val="ru-RU"/>
         </w:rPr>
         <w:t xml:space="preserve"> </w:t>
@@ -6603,20 +6138,10 @@
         <w:rPr>
           <w:lang w:val="ru-RU"/>
         </w:rPr>
-        <w:t>.</w:t>
-      </w:r>
-      <w:r>
-        <w:rPr>
-          <w:sz w:val="28"/>
-          <w:szCs w:val="20"/>
-          <w:lang w:val="ru-RU"/>
-        </w:rPr>
-        <w:t xml:space="preserve"> Тонус крупных артерий н/к</w:t>
-      </w:r>
-      <w:r>
-        <w:rPr>
-          <w:sz w:val="28"/>
-          <w:szCs w:val="20"/>
+        <w:t>. Тонус крупных артерий н/к</w:t>
+      </w:r>
+      <w:r>
+        <w:rPr>
           <w:lang w:val="ru-RU"/>
         </w:rPr>
         <w:t xml:space="preserve"> </w:t>
@@ -6624,8 +6149,6 @@
       <w:sdt>
         <w:sdtPr>
           <w:rPr>
-            <w:sz w:val="28"/>
-            <w:szCs w:val="20"/>
             <w:lang w:val="ru-RU"/>
           </w:rPr>
           <w:id w:val="-1121991939"/>
@@ -6642,8 +6165,6 @@
         <w:sdtContent>
           <w:r>
             <w:rPr>
-              <w:sz w:val="28"/>
-              <w:szCs w:val="20"/>
               <w:lang w:val="ru-RU"/>
             </w:rPr>
             <w:t>слегка снижен.</w:t>
@@ -6652,8 +6173,6 @@
       </w:sdt>
       <w:r>
         <w:rPr>
-          <w:sz w:val="28"/>
-          <w:szCs w:val="20"/>
           <w:lang w:val="ru-RU"/>
         </w:rPr>
         <w:t xml:space="preserve"> Тонус артерий среднего и мелкого калибра н/</w:t>
@@ -6661,8 +6180,6 @@
       <w:proofErr w:type="gramStart"/>
       <w:r>
         <w:rPr>
-          <w:sz w:val="28"/>
-          <w:szCs w:val="20"/>
           <w:lang w:val="ru-RU"/>
         </w:rPr>
         <w:t>к</w:t>
@@ -6670,8 +6187,6 @@
       <w:proofErr w:type="gramEnd"/>
       <w:r>
         <w:rPr>
-          <w:sz w:val="28"/>
-          <w:szCs w:val="20"/>
           <w:lang w:val="ru-RU"/>
         </w:rPr>
         <w:t xml:space="preserve"> </w:t>
@@ -6703,8 +6218,6 @@
       </w:sdt>
       <w:r>
         <w:rPr>
-          <w:sz w:val="28"/>
-          <w:szCs w:val="20"/>
           <w:lang w:val="ru-RU"/>
         </w:rPr>
         <w:t xml:space="preserve"> Периферическое сопротивление сосудов н/к </w:t>
@@ -6736,16 +6249,12 @@
       </w:sdt>
       <w:r>
         <w:rPr>
-          <w:sz w:val="28"/>
-          <w:szCs w:val="20"/>
           <w:lang w:val="ru-RU"/>
         </w:rPr>
         <w:t>. Симметрия кровенаполнения сосудов н/к незначительно  нарушена.</w:t>
       </w:r>
       <w:r>
         <w:rPr>
-          <w:sz w:val="28"/>
-          <w:szCs w:val="20"/>
           <w:u w:val="single"/>
           <w:lang w:val="ru-RU"/>
         </w:rPr>
@@ -6757,27 +6266,57 @@
         <w:ind w:left="-567"/>
         <w:jc w:val="both"/>
         <w:rPr>
-          <w:sz w:val="28"/>
-          <w:szCs w:val="20"/>
           <w:lang w:val="ru-RU"/>
         </w:rPr>
       </w:pPr>
       <w:r>
         <w:rPr>
-          <w:sz w:val="28"/>
           <w:u w:val="single"/>
           <w:lang w:val="ru-RU"/>
         </w:rPr>
         <w:t>Лечение:</w:t>
       </w:r>
-      <w:bookmarkStart w:id="3" w:name="лн"/>
-      <w:bookmarkEnd w:id="3"/>
-      <w:r>
-        <w:rPr>
-          <w:sz w:val="28"/>
+      <w:bookmarkStart w:id="2" w:name="лн"/>
+      <w:bookmarkEnd w:id="2"/>
+      <w:r>
+        <w:rPr>
           <w:lang w:val="ru-RU"/>
         </w:rPr>
         <w:t xml:space="preserve"> </w:t>
+      </w:r>
+      <w:r>
+        <w:rPr>
+          <w:lang w:val="ru-RU"/>
+        </w:rPr>
+        <w:t xml:space="preserve"> диаформин, </w:t>
+      </w:r>
+      <w:proofErr w:type="spellStart"/>
+      <w:r>
+        <w:rPr>
+          <w:lang w:val="ru-RU"/>
+        </w:rPr>
+        <w:t>Диабетон</w:t>
+      </w:r>
+      <w:proofErr w:type="spellEnd"/>
+      <w:r>
+        <w:rPr>
+          <w:lang w:val="ru-RU"/>
+        </w:rPr>
+        <w:t xml:space="preserve"> MR, эналаприл, </w:t>
+      </w:r>
+      <w:proofErr w:type="spellStart"/>
+      <w:r>
+        <w:rPr>
+          <w:lang w:val="ru-RU"/>
+        </w:rPr>
+        <w:t>Генсулин</w:t>
+      </w:r>
+      <w:proofErr w:type="spellEnd"/>
+      <w:r>
+        <w:rPr>
+          <w:lang w:val="ru-RU"/>
+        </w:rPr>
+        <w:t xml:space="preserve"> Н, </w:t>
       </w:r>
     </w:p>
     <w:p>
@@ -6785,17 +6324,15 @@
         <w:ind w:left="-567"/>
         <w:jc w:val="both"/>
         <w:rPr>
-          <w:sz w:val="28"/>
           <w:lang w:val="ru-RU"/>
         </w:rPr>
       </w:pPr>
-      <w:bookmarkStart w:id="4" w:name="дд"/>
-      <w:bookmarkStart w:id="5" w:name="лк"/>
+      <w:bookmarkStart w:id="3" w:name="дд"/>
+      <w:bookmarkStart w:id="4" w:name="лк"/>
+      <w:bookmarkEnd w:id="3"/>
       <w:bookmarkEnd w:id="4"/>
-      <w:bookmarkEnd w:id="5"/>
-      <w:r>
-        <w:rPr>
-          <w:sz w:val="28"/>
+      <w:r>
+        <w:rPr>
           <w:u w:val="single"/>
           <w:lang w:val="ru-RU"/>
         </w:rPr>
@@ -6803,7 +6340,6 @@
       </w:r>
       <w:r>
         <w:rPr>
-          <w:sz w:val="28"/>
           <w:lang w:val="ru-RU"/>
         </w:rPr>
         <w:t xml:space="preserve">:  </w:t>
@@ -6828,7 +6364,71 @@
             <w:rPr>
               <w:lang w:val="ru-RU"/>
             </w:rPr>
-            <w:t>Общее состояние улучшилось, гликемия стабилизировалась, уменьшились боли в н/к.</w:t>
+            <w:t>Общее состояние улучшилось,</w:t>
+          </w:r>
+          <w:r>
+            <w:rPr>
+              <w:lang w:val="ru-RU"/>
+            </w:rPr>
+            <w:t xml:space="preserve"> сухость во рту не беспокоит, гликемия в пределах целевого уровня</w:t>
+          </w:r>
+          <w:r>
+            <w:rPr>
+              <w:lang w:val="ru-RU"/>
+            </w:rPr>
+            <w:t xml:space="preserve">, </w:t>
+          </w:r>
+          <w:proofErr w:type="spellStart"/>
+          <w:r>
+            <w:rPr>
+              <w:lang w:val="ru-RU"/>
+            </w:rPr>
+            <w:t>сохрраняются</w:t>
+          </w:r>
+          <w:proofErr w:type="spellEnd"/>
+          <w:r>
+            <w:rPr>
+              <w:lang w:val="ru-RU"/>
+            </w:rPr>
+            <w:t xml:space="preserve"> боли и онемение в н/</w:t>
+          </w:r>
+          <w:proofErr w:type="gramStart"/>
+          <w:r>
+            <w:rPr>
+              <w:lang w:val="ru-RU"/>
+            </w:rPr>
+            <w:t>к</w:t>
+          </w:r>
+          <w:proofErr w:type="gramEnd"/>
+          <w:r>
+            <w:rPr>
+              <w:lang w:val="ru-RU"/>
+            </w:rPr>
+            <w:t xml:space="preserve">, снижение зрения на </w:t>
+          </w:r>
+          <w:r>
+            <w:rPr>
+              <w:lang w:val="en-US"/>
+            </w:rPr>
+            <w:t>OS</w:t>
+          </w:r>
+          <w:r>
+            <w:rPr>
+              <w:lang w:val="ru-RU"/>
+            </w:rPr>
+            <w:t>.</w:t>
+          </w:r>
+          <w:r>
+            <w:rPr>
+              <w:lang w:val="ru-RU"/>
+            </w:rPr>
+            <w:t xml:space="preserve"> </w:t>
+          </w:r>
+          <w:r>
+            <w:rPr>
+              <w:lang w:val="ru-RU"/>
+            </w:rPr>
+            <w:t xml:space="preserve"> .</w:t>
           </w:r>
         </w:sdtContent>
       </w:sdt>
@@ -6836,30 +6436,19 @@
         <w:rPr>
           <w:lang w:val="ru-RU"/>
         </w:rPr>
-        <w:t xml:space="preserve"> </w:t>
-      </w:r>
-      <w:r>
-        <w:rPr>
-          <w:sz w:val="28"/>
-          <w:lang w:val="ru-RU"/>
-        </w:rPr>
-        <w:t xml:space="preserve">АД  </w:t>
-      </w:r>
-      <w:proofErr w:type="gramStart"/>
-      <w:r>
-        <w:rPr>
-          <w:sz w:val="28"/>
-          <w:lang w:val="ru-RU"/>
-        </w:rPr>
-        <w:t>мм</w:t>
-      </w:r>
-      <w:proofErr w:type="gramEnd"/>
-      <w:r>
-        <w:rPr>
-          <w:sz w:val="28"/>
-          <w:lang w:val="ru-RU"/>
-        </w:rPr>
-        <w:t xml:space="preserve"> рт. ст. </w:t>
+        <w:t xml:space="preserve">АД </w:t>
+      </w:r>
+      <w:r>
+        <w:rPr>
+          <w:lang w:val="ru-RU"/>
+        </w:rPr>
+        <w:t>120/80</w:t>
+      </w:r>
+      <w:r>
+        <w:rPr>
+          <w:lang w:val="ru-RU"/>
+        </w:rPr>
+        <w:t xml:space="preserve"> мм рт. ст. </w:t>
       </w:r>
       <w:sdt>
         <w:sdtPr>
@@ -6888,7 +6477,6 @@
       </w:sdt>
       <w:r>
         <w:rPr>
-          <w:sz w:val="28"/>
           <w:lang w:val="ru-RU"/>
         </w:rPr>
         <w:t xml:space="preserve">  </w:t>
@@ -6899,7 +6487,6 @@
         <w:ind w:left="-567"/>
         <w:jc w:val="both"/>
         <w:rPr>
-          <w:sz w:val="28"/>
           <w:lang w:val="ru-RU"/>
         </w:rPr>
       </w:pPr>
@@ -6955,7 +6542,19 @@
         <w:rPr>
           <w:lang w:val="ru-RU"/>
         </w:rPr>
-        <w:t xml:space="preserve">эндокринолога, по </w:t>
+        <w:t>эндокринолога,</w:t>
+      </w:r>
+      <w:r>
+        <w:rPr>
+          <w:lang w:val="ru-RU"/>
+        </w:rPr>
+        <w:t xml:space="preserve"> окулиста </w:t>
+      </w:r>
+      <w:r>
+        <w:rPr>
+          <w:lang w:val="ru-RU"/>
+        </w:rPr>
+        <w:t xml:space="preserve"> по </w:t>
       </w:r>
       <w:proofErr w:type="gramStart"/>
       <w:r>
@@ -7059,7 +6658,19 @@
         <w:rPr>
           <w:lang w:val="ru-RU"/>
         </w:rPr>
-        <w:t xml:space="preserve"> НвА1с &lt; 7,5%</w:t>
+        <w:t xml:space="preserve"> НвА1с &lt; 7,</w:t>
+      </w:r>
+      <w:r>
+        <w:rPr>
+          <w:lang w:val="ru-RU"/>
+        </w:rPr>
+        <w:t>0</w:t>
+      </w:r>
+      <w:r>
+        <w:rPr>
+          <w:lang w:val="ru-RU"/>
+        </w:rPr>
+        <w:t>%</w:t>
       </w:r>
     </w:p>
     <w:p>
@@ -7078,7 +6689,27 @@
         <w:rPr>
           <w:lang w:val="ru-RU"/>
         </w:rPr>
-        <w:t xml:space="preserve">Инсулинотерапия:   </w:t>
+        <w:t xml:space="preserve">Инсулинотерапия: </w:t>
+      </w:r>
+      <w:proofErr w:type="spellStart"/>
+      <w:r>
+        <w:rPr>
+          <w:lang w:val="ru-RU"/>
+        </w:rPr>
+        <w:t>Генсулин</w:t>
+      </w:r>
+      <w:proofErr w:type="spellEnd"/>
+      <w:r>
+        <w:rPr>
+          <w:lang w:val="ru-RU"/>
+        </w:rPr>
+        <w:t xml:space="preserve"> Н </w:t>
+      </w:r>
+      <w:r>
+        <w:rPr>
+          <w:lang w:val="ru-RU"/>
+        </w:rPr>
+        <w:t xml:space="preserve">  </w:t>
       </w:r>
       <w:proofErr w:type="gramStart"/>
       <w:r>
@@ -7092,7 +6723,7 @@
         <w:rPr>
           <w:lang w:val="ru-RU"/>
         </w:rPr>
-        <w:t>/з- ед., п/о- ед., п/у</w:t>
+        <w:t>/у</w:t>
       </w:r>
       <w:r>
         <w:rPr>
@@ -7104,424 +6735,13 @@
         <w:rPr>
           <w:lang w:val="ru-RU"/>
         </w:rPr>
-        <w:t>- ед.,  22.00</w:t>
-      </w:r>
-      <w:r>
-        <w:rPr>
-          <w:lang w:val="ru-RU"/>
-        </w:rPr>
-        <w:t xml:space="preserve">   ед.</w:t>
-      </w:r>
-    </w:p>
-    <w:p>
-      <w:pPr>
-        <w:ind w:left="-142"/>
-        <w:jc w:val="both"/>
-        <w:rPr>
-          <w:lang w:val="ru-RU"/>
-        </w:rPr>
-      </w:pPr>
-      <w:proofErr w:type="spellStart"/>
-      <w:r>
-        <w:rPr>
-          <w:lang w:val="ru-RU"/>
-        </w:rPr>
-        <w:t>Актрапид</w:t>
-      </w:r>
-      <w:proofErr w:type="spellEnd"/>
-      <w:r>
-        <w:rPr>
-          <w:lang w:val="ru-RU"/>
-        </w:rPr>
-        <w:t xml:space="preserve"> НМ, </w:t>
-      </w:r>
-      <w:proofErr w:type="spellStart"/>
-      <w:r>
-        <w:rPr>
-          <w:lang w:val="ru-RU"/>
-        </w:rPr>
-        <w:t>Протафан</w:t>
-      </w:r>
-      <w:proofErr w:type="spellEnd"/>
-      <w:r>
-        <w:rPr>
-          <w:lang w:val="ru-RU"/>
-        </w:rPr>
-        <w:t xml:space="preserve"> НМ, </w:t>
-      </w:r>
-      <w:proofErr w:type="spellStart"/>
-      <w:r>
-        <w:rPr>
-          <w:lang w:val="ru-RU"/>
-        </w:rPr>
-        <w:t>Хумодар</w:t>
-      </w:r>
-      <w:proofErr w:type="spellEnd"/>
-      <w:r>
-        <w:rPr>
-          <w:lang w:val="ru-RU"/>
-        </w:rPr>
-        <w:t xml:space="preserve"> Р</w:t>
-      </w:r>
-      <w:r>
-        <w:rPr>
-          <w:lang w:val="ru-RU"/>
-        </w:rPr>
-        <w:t>100</w:t>
-      </w:r>
-      <w:r>
-        <w:rPr>
-          <w:lang w:val="ru-RU"/>
-        </w:rPr>
-        <w:t xml:space="preserve">Р, </w:t>
-      </w:r>
-      <w:proofErr w:type="spellStart"/>
-      <w:r>
-        <w:rPr>
-          <w:lang w:val="ru-RU"/>
-        </w:rPr>
-        <w:t>Хумодар</w:t>
-      </w:r>
-      <w:proofErr w:type="spellEnd"/>
-      <w:r>
-        <w:rPr>
-          <w:lang w:val="ru-RU"/>
-        </w:rPr>
-        <w:t xml:space="preserve"> Б</w:t>
-      </w:r>
-      <w:r>
-        <w:rPr>
-          <w:lang w:val="ru-RU"/>
-        </w:rPr>
-        <w:t>100</w:t>
-      </w:r>
-      <w:r>
-        <w:rPr>
-          <w:lang w:val="ru-RU"/>
-        </w:rPr>
-        <w:t xml:space="preserve">Р, </w:t>
-      </w:r>
-      <w:proofErr w:type="spellStart"/>
-      <w:r>
-        <w:rPr>
-          <w:lang w:val="ru-RU"/>
-        </w:rPr>
-        <w:t>Хумодар</w:t>
-      </w:r>
-      <w:proofErr w:type="spellEnd"/>
-      <w:proofErr w:type="gramStart"/>
-      <w:r>
-        <w:rPr>
-          <w:lang w:val="ru-RU"/>
-        </w:rPr>
-        <w:t xml:space="preserve"> К</w:t>
-      </w:r>
-      <w:proofErr w:type="gramEnd"/>
-      <w:r>
-        <w:rPr>
-          <w:lang w:val="ru-RU"/>
-        </w:rPr>
-        <w:t xml:space="preserve"> 25</w:t>
-      </w:r>
-      <w:r>
-        <w:rPr>
-          <w:lang w:val="ru-RU"/>
-        </w:rPr>
-        <w:t xml:space="preserve"> 100</w:t>
-      </w:r>
-      <w:r>
-        <w:rPr>
-          <w:lang w:val="ru-RU"/>
-        </w:rPr>
-        <w:t xml:space="preserve">Р, </w:t>
-      </w:r>
-      <w:proofErr w:type="spellStart"/>
-      <w:r>
-        <w:rPr>
-          <w:lang w:val="ru-RU"/>
-        </w:rPr>
-        <w:t>Инсуман</w:t>
-      </w:r>
-      <w:proofErr w:type="spellEnd"/>
-      <w:r>
-        <w:rPr>
-          <w:lang w:val="ru-RU"/>
-        </w:rPr>
-        <w:t xml:space="preserve"> </w:t>
-      </w:r>
-      <w:proofErr w:type="spellStart"/>
-      <w:r>
-        <w:rPr>
-          <w:lang w:val="ru-RU"/>
-        </w:rPr>
-        <w:t>Базал</w:t>
-      </w:r>
-      <w:proofErr w:type="spellEnd"/>
-      <w:r>
-        <w:rPr>
-          <w:lang w:val="ru-RU"/>
-        </w:rPr>
-        <w:t xml:space="preserve">, </w:t>
-      </w:r>
-      <w:proofErr w:type="spellStart"/>
-      <w:r>
-        <w:rPr>
-          <w:lang w:val="ru-RU"/>
-        </w:rPr>
-        <w:t>Инсуман</w:t>
-      </w:r>
-      <w:proofErr w:type="spellEnd"/>
-      <w:r>
-        <w:rPr>
-          <w:lang w:val="ru-RU"/>
-        </w:rPr>
-        <w:t xml:space="preserve"> Рапид, </w:t>
-      </w:r>
-      <w:proofErr w:type="spellStart"/>
-      <w:r>
-        <w:rPr>
-          <w:lang w:val="ru-RU"/>
-        </w:rPr>
-        <w:t>Хумулин</w:t>
-      </w:r>
-      <w:proofErr w:type="spellEnd"/>
-      <w:r>
-        <w:rPr>
-          <w:lang w:val="ru-RU"/>
-        </w:rPr>
-        <w:t xml:space="preserve"> R, </w:t>
-      </w:r>
-      <w:proofErr w:type="spellStart"/>
-      <w:r>
-        <w:rPr>
-          <w:lang w:val="ru-RU"/>
-        </w:rPr>
-        <w:t>Хумулин</w:t>
-      </w:r>
-      <w:proofErr w:type="spellEnd"/>
-      <w:r>
-        <w:rPr>
-          <w:lang w:val="ru-RU"/>
-        </w:rPr>
-        <w:t xml:space="preserve"> НПХ, </w:t>
-      </w:r>
-      <w:proofErr w:type="spellStart"/>
-      <w:r>
-        <w:rPr>
-          <w:lang w:val="ru-RU"/>
-        </w:rPr>
-        <w:t>Фармасулин</w:t>
-      </w:r>
-      <w:proofErr w:type="spellEnd"/>
-      <w:r>
-        <w:rPr>
-          <w:lang w:val="ru-RU"/>
-        </w:rPr>
-        <w:t xml:space="preserve"> Н, </w:t>
-      </w:r>
-      <w:proofErr w:type="spellStart"/>
-      <w:r>
-        <w:rPr>
-          <w:lang w:val="ru-RU"/>
-        </w:rPr>
-        <w:t>Фармасулин</w:t>
-      </w:r>
-      <w:proofErr w:type="spellEnd"/>
-      <w:r>
-        <w:rPr>
-          <w:lang w:val="ru-RU"/>
-        </w:rPr>
-        <w:t xml:space="preserve"> НN</w:t>
-      </w:r>
-      <w:r>
-        <w:rPr>
-          <w:lang w:val="ru-RU"/>
-        </w:rPr>
-        <w:t xml:space="preserve">Р, </w:t>
-      </w:r>
-      <w:proofErr w:type="spellStart"/>
-      <w:r>
-        <w:rPr>
-          <w:lang w:val="ru-RU"/>
-        </w:rPr>
-        <w:t>Генсулин</w:t>
-      </w:r>
-      <w:proofErr w:type="spellEnd"/>
-      <w:r>
-        <w:rPr>
-          <w:lang w:val="ru-RU"/>
-        </w:rPr>
-        <w:t xml:space="preserve"> R, </w:t>
-      </w:r>
-      <w:proofErr w:type="spellStart"/>
-      <w:r>
-        <w:rPr>
-          <w:lang w:val="ru-RU"/>
-        </w:rPr>
-        <w:t>Генсулин</w:t>
-      </w:r>
-      <w:proofErr w:type="spellEnd"/>
-      <w:r>
-        <w:rPr>
-          <w:lang w:val="ru-RU"/>
-        </w:rPr>
-        <w:t xml:space="preserve"> Н</w:t>
-      </w:r>
-    </w:p>
-    <w:p>
-      <w:pPr>
-        <w:numPr>
-          <w:ilvl w:val="0"/>
-          <w:numId w:val="2"/>
-        </w:numPr>
-        <w:ind w:left="-142"/>
-        <w:jc w:val="both"/>
-        <w:rPr>
-          <w:lang w:val="ru-RU"/>
-        </w:rPr>
-      </w:pPr>
-      <w:r>
-        <w:rPr>
-          <w:lang w:val="ru-RU"/>
-        </w:rPr>
-        <w:t xml:space="preserve">ССТ: </w:t>
-      </w:r>
-      <w:proofErr w:type="spellStart"/>
-      <w:r>
-        <w:rPr>
-          <w:lang w:val="ru-RU"/>
-        </w:rPr>
-        <w:t>диабетон</w:t>
-      </w:r>
-      <w:proofErr w:type="spellEnd"/>
-      <w:r>
-        <w:rPr>
-          <w:lang w:val="ru-RU"/>
-        </w:rPr>
-        <w:t xml:space="preserve"> М</w:t>
-      </w:r>
-      <w:proofErr w:type="gramStart"/>
-      <w:r>
-        <w:rPr>
-          <w:lang w:val="ru-RU"/>
-        </w:rPr>
-        <w:t>R</w:t>
-      </w:r>
-      <w:proofErr w:type="gramEnd"/>
-      <w:r>
-        <w:rPr>
-          <w:lang w:val="ru-RU"/>
-        </w:rPr>
-        <w:t xml:space="preserve"> </w:t>
-      </w:r>
-      <w:r>
-        <w:rPr>
-          <w:lang w:val="ru-RU"/>
-        </w:rPr>
-        <w:t>(</w:t>
-      </w:r>
-      <w:proofErr w:type="spellStart"/>
-      <w:r>
-        <w:rPr>
-          <w:lang w:val="ru-RU"/>
-        </w:rPr>
-        <w:t>диаглизид</w:t>
-      </w:r>
-      <w:proofErr w:type="spellEnd"/>
-      <w:r>
-        <w:rPr>
-          <w:lang w:val="ru-RU"/>
-        </w:rPr>
-        <w:t xml:space="preserve"> МR) </w:t>
-      </w:r>
-      <w:r>
-        <w:rPr>
-          <w:lang w:val="ru-RU"/>
-        </w:rPr>
-        <w:t>60 мг</w:t>
-      </w:r>
-    </w:p>
-    <w:p>
-      <w:pPr>
-        <w:ind w:left="-142"/>
-        <w:jc w:val="both"/>
-        <w:rPr>
-          <w:lang w:val="ru-RU"/>
-        </w:rPr>
-      </w:pPr>
-      <w:proofErr w:type="spellStart"/>
-      <w:r>
-        <w:rPr>
-          <w:lang w:val="ru-RU"/>
-        </w:rPr>
-        <w:t>диапирид</w:t>
-      </w:r>
-      <w:proofErr w:type="spellEnd"/>
-      <w:r>
-        <w:rPr>
-          <w:lang w:val="ru-RU"/>
-        </w:rPr>
-        <w:t xml:space="preserve"> (</w:t>
-      </w:r>
-      <w:r>
-        <w:rPr>
-          <w:lang w:val="ru-RU"/>
-        </w:rPr>
-        <w:t>амарил</w:t>
-      </w:r>
-      <w:r>
-        <w:rPr>
-          <w:lang w:val="ru-RU"/>
-        </w:rPr>
-        <w:t xml:space="preserve">, </w:t>
-      </w:r>
-      <w:r>
-        <w:rPr>
-          <w:lang w:val="ru-RU"/>
-        </w:rPr>
-        <w:t xml:space="preserve"> </w:t>
-      </w:r>
-      <w:proofErr w:type="spellStart"/>
-      <w:r>
-        <w:rPr>
-          <w:lang w:val="ru-RU"/>
-        </w:rPr>
-        <w:t>олтар</w:t>
-      </w:r>
-      <w:proofErr w:type="spellEnd"/>
-      <w:r>
-        <w:rPr>
-          <w:lang w:val="ru-RU"/>
-        </w:rPr>
-        <w:t xml:space="preserve"> ) 3 мг 1т. *1р/</w:t>
-      </w:r>
-      <w:proofErr w:type="spellStart"/>
-      <w:r>
-        <w:rPr>
-          <w:lang w:val="ru-RU"/>
-        </w:rPr>
-        <w:t>сут</w:t>
-      </w:r>
-      <w:proofErr w:type="spellEnd"/>
-      <w:r>
-        <w:rPr>
-          <w:lang w:val="ru-RU"/>
-        </w:rPr>
-        <w:t xml:space="preserve">. </w:t>
-      </w:r>
-      <w:proofErr w:type="gramStart"/>
-      <w:r>
-        <w:rPr>
-          <w:lang w:val="ru-RU"/>
-        </w:rPr>
-        <w:t>п</w:t>
-      </w:r>
-      <w:proofErr w:type="gramEnd"/>
-      <w:r>
-        <w:rPr>
-          <w:lang w:val="ru-RU"/>
-        </w:rPr>
-        <w:t xml:space="preserve">/з., </w:t>
+        <w:t>12-14</w:t>
+      </w:r>
+      <w:r>
+        <w:rPr>
+          <w:lang w:val="ru-RU"/>
+        </w:rPr>
+        <w:t xml:space="preserve">- ед.,  </w:t>
       </w:r>
     </w:p>
     <w:p>
@@ -7725,7 +6945,6 @@
         <w:rPr>
           <w:lang w:val="ru-RU"/>
         </w:rPr>
-        <w:lastRenderedPageBreak/>
         <w:t>Гиполипидемическая</w:t>
       </w:r>
       <w:proofErr w:type="spellEnd"/>
@@ -7768,7 +6987,7 @@
             <w:rPr>
               <w:lang w:val="ru-RU"/>
             </w:rPr>
-            <w:t>розувастатин</w:t>
+            <w:t>аторвастатин</w:t>
           </w:r>
           <w:proofErr w:type="spellEnd"/>
         </w:sdtContent>
@@ -7783,7 +7002,13 @@
         <w:rPr>
           <w:lang w:val="ru-RU"/>
         </w:rPr>
-        <w:t>10 мг</w:t>
+        <w:t>20</w:t>
+      </w:r>
+      <w:r>
+        <w:rPr>
+          <w:lang w:val="ru-RU"/>
+        </w:rPr>
+        <w:t xml:space="preserve"> мг</w:t>
       </w:r>
       <w:r>
         <w:rPr>
@@ -7858,71 +7083,6 @@
           <w:lang w:val="ru-RU"/>
         </w:rPr>
         <w:t>через 3 мес.</w:t>
-      </w:r>
-    </w:p>
-    <w:p>
-      <w:pPr>
-        <w:numPr>
-          <w:ilvl w:val="0"/>
-          <w:numId w:val="2"/>
-        </w:numPr>
-        <w:ind w:left="-142"/>
-        <w:jc w:val="both"/>
-        <w:rPr>
-          <w:lang w:val="ru-RU"/>
-        </w:rPr>
-      </w:pPr>
-      <w:r>
-        <w:rPr>
-          <w:lang w:val="ru-RU"/>
-        </w:rPr>
-        <w:t xml:space="preserve">Круглогодично сосудистая терапия: </w:t>
-      </w:r>
-      <w:proofErr w:type="spellStart"/>
-      <w:r>
-        <w:rPr>
-          <w:lang w:val="ru-RU"/>
-        </w:rPr>
-        <w:t>вазонит</w:t>
-      </w:r>
-      <w:proofErr w:type="spellEnd"/>
-      <w:r>
-        <w:rPr>
-          <w:lang w:val="ru-RU"/>
-        </w:rPr>
-        <w:t xml:space="preserve"> или </w:t>
-      </w:r>
-      <w:proofErr w:type="spellStart"/>
-      <w:r>
-        <w:rPr>
-          <w:lang w:val="ru-RU"/>
-        </w:rPr>
-        <w:t>а</w:t>
-      </w:r>
-      <w:r>
-        <w:rPr>
-          <w:lang w:val="ru-RU"/>
-        </w:rPr>
-        <w:t>гапурин-ретард</w:t>
-      </w:r>
-      <w:proofErr w:type="spellEnd"/>
-      <w:r>
-        <w:rPr>
-          <w:lang w:val="ru-RU"/>
-        </w:rPr>
-        <w:t xml:space="preserve">  1т.*2 р. 1 мес. </w:t>
-      </w:r>
-      <w:r>
-        <w:rPr>
-          <w:lang w:val="ru-RU"/>
-        </w:rPr>
-        <w:t xml:space="preserve">– курсами. </w:t>
-      </w:r>
-      <w:r>
-        <w:rPr>
-          <w:lang w:val="ru-RU"/>
-        </w:rPr>
-        <w:t xml:space="preserve"> </w:t>
       </w:r>
     </w:p>
     <w:p>
@@ -7971,7 +7131,7 @@
         <w:rPr>
           <w:lang w:val="ru-RU"/>
         </w:rPr>
-        <w:t>налаприл 5 мг утром,</w:t>
+        <w:t xml:space="preserve">налаприл 5 мг </w:t>
       </w:r>
       <w:r>
         <w:rPr>
@@ -7984,48 +7144,62 @@
         <w:rPr>
           <w:lang w:val="ru-RU"/>
         </w:rPr>
-        <w:t>индапрес</w:t>
+        <w:t>веч</w:t>
       </w:r>
       <w:proofErr w:type="spellEnd"/>
       <w:r>
         <w:rPr>
           <w:lang w:val="ru-RU"/>
         </w:rPr>
-        <w:t xml:space="preserve"> (</w:t>
+        <w:t xml:space="preserve">   </w:t>
       </w:r>
       <w:proofErr w:type="spellStart"/>
       <w:r>
         <w:rPr>
           <w:lang w:val="ru-RU"/>
         </w:rPr>
-        <w:t>индап</w:t>
+        <w:t>лоспирин</w:t>
       </w:r>
       <w:proofErr w:type="spellEnd"/>
       <w:r>
         <w:rPr>
           <w:lang w:val="ru-RU"/>
         </w:rPr>
-        <w:t xml:space="preserve">) 2,5 мг утром, </w:t>
-      </w:r>
+        <w:t xml:space="preserve"> 75 мг 1т </w:t>
+      </w:r>
+      <w:proofErr w:type="spellStart"/>
+      <w:r>
+        <w:rPr>
+          <w:lang w:val="ru-RU"/>
+        </w:rPr>
+        <w:t>веч</w:t>
+      </w:r>
+      <w:proofErr w:type="spellEnd"/>
+      <w:proofErr w:type="gramStart"/>
       <w:r>
         <w:rPr>
           <w:lang w:val="ru-RU"/>
         </w:rPr>
         <w:t xml:space="preserve"> </w:t>
       </w:r>
-      <w:proofErr w:type="spellStart"/>
-      <w:r>
-        <w:rPr>
-          <w:lang w:val="ru-RU"/>
-        </w:rPr>
-        <w:t>кардиомагнил</w:t>
-      </w:r>
-      <w:proofErr w:type="spellEnd"/>
-      <w:r>
-        <w:rPr>
-          <w:lang w:val="ru-RU"/>
-        </w:rPr>
-        <w:t xml:space="preserve">  1 т. вечер. Контр. АД. </w:t>
+      <w:r>
+        <w:rPr>
+          <w:lang w:val="ru-RU"/>
+        </w:rPr>
+        <w:t>,</w:t>
+      </w:r>
+      <w:proofErr w:type="gramEnd"/>
+      <w:r>
+        <w:rPr>
+          <w:lang w:val="ru-RU"/>
+        </w:rPr>
+        <w:t xml:space="preserve"> </w:t>
+      </w:r>
+      <w:r>
+        <w:rPr>
+          <w:lang w:val="ru-RU"/>
+        </w:rPr>
+        <w:t>контроль АД</w:t>
       </w:r>
     </w:p>
     <w:p>
@@ -8040,191 +7214,47 @@
           <w:lang w:val="ru-RU"/>
         </w:rPr>
       </w:pPr>
-      <w:sdt>
-        <w:sdtPr>
-          <w:rPr>
-            <w:lang w:val="ru-RU"/>
-          </w:rPr>
-          <w:id w:val="-1276624507"/>
-          <w:placeholder>
-            <w:docPart w:val="DefaultPlaceholder_1082065159"/>
-          </w:placeholder>
-          <w:comboBox>
-            <w:listItem w:value="Выберите элемент."/>
-            <w:listItem w:displayText="Берлитион (диалипон) " w:value="Берлитион (диалипон) "/>
-            <w:listItem w:displayText="Диалипон " w:value="Диалипон "/>
-            <w:listItem w:displayText="Тиогамма" w:value="Тиогамма"/>
-            <w:listItem w:displayText="Тиоктацид" w:value="Тиоктацид"/>
-            <w:listItem w:displayText="Тиоктацид (диалипон)" w:value="Тиоктацид (диалипон)"/>
-          </w:comboBox>
-        </w:sdtPr>
-        <w:sdtEndPr/>
-        <w:sdtContent>
-          <w:proofErr w:type="spellStart"/>
-          <w:r>
-            <w:rPr>
-              <w:lang w:val="ru-RU"/>
-            </w:rPr>
-            <w:t>Диалипон</w:t>
-          </w:r>
-          <w:proofErr w:type="spellEnd"/>
-          <w:r>
-            <w:rPr>
-              <w:lang w:val="ru-RU"/>
-            </w:rPr>
-            <w:t xml:space="preserve"> </w:t>
-          </w:r>
-        </w:sdtContent>
-      </w:sdt>
-      <w:r>
-        <w:rPr>
-          <w:lang w:val="ru-RU"/>
-        </w:rPr>
-        <w:t xml:space="preserve"> 600 мг/</w:t>
+      <w:proofErr w:type="gramStart"/>
+      <w:r>
+        <w:rPr>
+          <w:lang w:val="ru-RU"/>
+        </w:rPr>
+        <w:t>Соблюдении</w:t>
+      </w:r>
+      <w:proofErr w:type="gramEnd"/>
+      <w:r>
+        <w:rPr>
+          <w:lang w:val="ru-RU"/>
+        </w:rPr>
+        <w:t xml:space="preserve"> рекомендаций невролога, </w:t>
       </w:r>
       <w:proofErr w:type="spellStart"/>
       <w:r>
         <w:rPr>
           <w:lang w:val="ru-RU"/>
         </w:rPr>
-        <w:t>сут</w:t>
+        <w:t>ангиохирурга</w:t>
       </w:r>
       <w:proofErr w:type="spellEnd"/>
       <w:r>
         <w:rPr>
           <w:lang w:val="ru-RU"/>
         </w:rPr>
-        <w:t xml:space="preserve">. </w:t>
-      </w:r>
-      <w:r>
-        <w:rPr>
-          <w:lang w:val="ru-RU"/>
-        </w:rPr>
-        <w:t>2-3</w:t>
-      </w:r>
-      <w:r>
-        <w:rPr>
-          <w:lang w:val="ru-RU"/>
-        </w:rPr>
-        <w:t xml:space="preserve"> мес., </w:t>
+        <w:t xml:space="preserve"> в плановом порядке  после  регресса   диабетического </w:t>
       </w:r>
       <w:proofErr w:type="spellStart"/>
       <w:r>
         <w:rPr>
           <w:lang w:val="ru-RU"/>
         </w:rPr>
-        <w:t>нейрорубин</w:t>
+        <w:t>макулярного</w:t>
       </w:r>
       <w:proofErr w:type="spellEnd"/>
       <w:r>
         <w:rPr>
           <w:lang w:val="ru-RU"/>
         </w:rPr>
-        <w:t xml:space="preserve"> форте 1т./</w:t>
-      </w:r>
-      <w:proofErr w:type="spellStart"/>
-      <w:r>
-        <w:rPr>
-          <w:lang w:val="ru-RU"/>
-        </w:rPr>
-        <w:t>сут</w:t>
-      </w:r>
-      <w:proofErr w:type="spellEnd"/>
-      <w:r>
-        <w:rPr>
-          <w:lang w:val="ru-RU"/>
-        </w:rPr>
-        <w:t>.</w:t>
-      </w:r>
-      <w:r>
-        <w:rPr>
-          <w:lang w:val="ru-RU"/>
-        </w:rPr>
-        <w:t>, (</w:t>
-      </w:r>
-      <w:proofErr w:type="spellStart"/>
-      <w:r>
-        <w:rPr>
-          <w:lang w:val="ru-RU"/>
-        </w:rPr>
-        <w:t>мильгамма</w:t>
-      </w:r>
-      <w:proofErr w:type="spellEnd"/>
-      <w:r>
-        <w:rPr>
-          <w:lang w:val="ru-RU"/>
-        </w:rPr>
-        <w:t xml:space="preserve"> 1т.*3р/д.</w:t>
-      </w:r>
-      <w:r>
-        <w:rPr>
-          <w:lang w:val="ru-RU"/>
-        </w:rPr>
-        <w:t xml:space="preserve">, </w:t>
-      </w:r>
-      <w:proofErr w:type="spellStart"/>
-      <w:r>
-        <w:rPr>
-          <w:lang w:val="ru-RU"/>
-        </w:rPr>
-        <w:t>витаксон</w:t>
-      </w:r>
-      <w:proofErr w:type="spellEnd"/>
-      <w:r>
-        <w:rPr>
-          <w:lang w:val="ru-RU"/>
-        </w:rPr>
-        <w:t xml:space="preserve"> 1т. *</w:t>
-      </w:r>
-      <w:r>
-        <w:rPr>
-          <w:lang w:val="ru-RU"/>
-        </w:rPr>
-        <w:t>3</w:t>
-      </w:r>
-      <w:r>
-        <w:rPr>
-          <w:lang w:val="ru-RU"/>
-        </w:rPr>
-        <w:t>р/д.</w:t>
-      </w:r>
-      <w:r>
-        <w:rPr>
-          <w:lang w:val="ru-RU"/>
-        </w:rPr>
-        <w:t>)</w:t>
-      </w:r>
-      <w:r>
-        <w:rPr>
-          <w:lang w:val="ru-RU"/>
-        </w:rPr>
-        <w:t xml:space="preserve"> </w:t>
-      </w:r>
-      <w:r>
-        <w:rPr>
-          <w:lang w:val="ru-RU"/>
-        </w:rPr>
-        <w:t>1 мес.</w:t>
-      </w:r>
-      <w:r>
-        <w:rPr>
-          <w:lang w:val="ru-RU"/>
-        </w:rPr>
-        <w:t xml:space="preserve">, </w:t>
-      </w:r>
-      <w:proofErr w:type="spellStart"/>
-      <w:r>
-        <w:rPr>
-          <w:lang w:val="ru-RU"/>
-        </w:rPr>
-        <w:t>актовегин</w:t>
-      </w:r>
-      <w:proofErr w:type="spellEnd"/>
-      <w:r>
-        <w:rPr>
-          <w:lang w:val="ru-RU"/>
-        </w:rPr>
-        <w:t xml:space="preserve"> 200 мг *2р/д. 1 мес.</w:t>
+        <w:t xml:space="preserve"> отека </w:t>
       </w:r>
     </w:p>
     <w:p>
@@ -8243,41 +7273,21 @@
         <w:rPr>
           <w:lang w:val="ru-RU"/>
         </w:rPr>
-        <w:t>УЗИ щит</w:t>
+        <w:t xml:space="preserve">Соблюдение рекомендаций кардиолога </w:t>
       </w:r>
       <w:proofErr w:type="gramStart"/>
       <w:r>
         <w:rPr>
           <w:lang w:val="ru-RU"/>
         </w:rPr>
-        <w:t>.</w:t>
+        <w:t xml:space="preserve">( </w:t>
       </w:r>
       <w:proofErr w:type="gramEnd"/>
       <w:r>
         <w:rPr>
           <w:lang w:val="ru-RU"/>
         </w:rPr>
-        <w:t xml:space="preserve"> </w:t>
-      </w:r>
-      <w:proofErr w:type="gramStart"/>
-      <w:r>
-        <w:rPr>
-          <w:lang w:val="ru-RU"/>
-        </w:rPr>
-        <w:t>ж</w:t>
-      </w:r>
-      <w:proofErr w:type="gramEnd"/>
-      <w:r>
-        <w:rPr>
-          <w:lang w:val="ru-RU"/>
-        </w:rPr>
-        <w:t xml:space="preserve">елезы 1р. в год. </w:t>
-      </w:r>
-      <w:r>
-        <w:rPr>
-          <w:lang w:val="ru-RU"/>
-        </w:rPr>
-        <w:t xml:space="preserve">Контр ТТГ 1р в 6 мес. </w:t>
+        <w:t>см. выше).</w:t>
       </w:r>
     </w:p>
     <w:p>
@@ -8296,100 +7306,91 @@
         <w:rPr>
           <w:lang w:val="ru-RU"/>
         </w:rPr>
-        <w:t>Б/</w:t>
+        <w:t xml:space="preserve">УЗИ ОБП в плановом порядке. Контроль печеночных проб в динамике </w:t>
       </w:r>
       <w:proofErr w:type="gramStart"/>
       <w:r>
         <w:rPr>
           <w:lang w:val="ru-RU"/>
         </w:rPr>
-        <w:t>л</w:t>
+        <w:t>п</w:t>
+      </w:r>
+      <w:r>
+        <w:rPr>
+          <w:lang w:val="ru-RU"/>
+        </w:rPr>
+        <w:t>о</w:t>
       </w:r>
       <w:proofErr w:type="gramEnd"/>
       <w:r>
         <w:rPr>
           <w:lang w:val="ru-RU"/>
         </w:rPr>
-        <w:t xml:space="preserve"> серия. </w:t>
-      </w:r>
-      <w:r>
-        <w:rPr>
-          <w:lang w:val="ru-RU"/>
-        </w:rPr>
-        <w:t>АДГ</w:t>
-      </w:r>
-      <w:r>
-        <w:rPr>
-          <w:lang w:val="ru-RU"/>
-        </w:rPr>
-        <w:t xml:space="preserve">  №  </w:t>
-      </w:r>
-      <w:r>
-        <w:rPr>
-          <w:lang w:val="ru-RU"/>
-        </w:rPr>
-        <w:t>671</w:t>
-      </w:r>
-      <w:r>
-        <w:rPr>
-          <w:lang w:val="ru-RU"/>
-        </w:rPr>
-        <w:t>9</w:t>
-      </w:r>
-      <w:r>
-        <w:rPr>
-          <w:lang w:val="ru-RU"/>
-        </w:rPr>
-        <w:t xml:space="preserve">     с  .</w:t>
-      </w:r>
-      <w:r>
-        <w:rPr>
-          <w:lang w:val="ru-RU"/>
-        </w:rPr>
-        <w:t>04.18</w:t>
-      </w:r>
-      <w:r>
-        <w:rPr>
-          <w:lang w:val="ru-RU"/>
-        </w:rPr>
-        <w:t xml:space="preserve"> по  .</w:t>
-      </w:r>
-      <w:r>
-        <w:rPr>
-          <w:lang w:val="ru-RU"/>
-        </w:rPr>
-        <w:t>04</w:t>
-      </w:r>
-      <w:r>
-        <w:rPr>
-          <w:lang w:val="ru-RU"/>
-        </w:rPr>
-        <w:t>.18</w:t>
-      </w:r>
-      <w:r>
-        <w:rPr>
-          <w:lang w:val="ru-RU"/>
-        </w:rPr>
-        <w:t>. к труду     .</w:t>
-      </w:r>
-      <w:r>
-        <w:rPr>
-          <w:lang w:val="ru-RU"/>
-        </w:rPr>
-        <w:t>04</w:t>
-      </w:r>
-      <w:r>
-        <w:rPr>
-          <w:lang w:val="ru-RU"/>
-        </w:rPr>
-        <w:t>.18</w:t>
-      </w:r>
-      <w:r>
-        <w:rPr>
-          <w:lang w:val="ru-RU"/>
-        </w:rPr>
         <w:t xml:space="preserve"> </w:t>
       </w:r>
+      <w:proofErr w:type="gramStart"/>
+      <w:r>
+        <w:rPr>
+          <w:lang w:val="ru-RU"/>
+        </w:rPr>
+        <w:t>наблюдением</w:t>
+      </w:r>
+      <w:proofErr w:type="gramEnd"/>
+      <w:r>
+        <w:rPr>
+          <w:lang w:val="ru-RU"/>
+        </w:rPr>
+        <w:t xml:space="preserve"> семейного врача.</w:t>
+      </w:r>
+    </w:p>
+    <w:p>
+      <w:pPr>
+        <w:numPr>
+          <w:ilvl w:val="0"/>
+          <w:numId w:val="2"/>
+        </w:numPr>
+        <w:ind w:left="-142"/>
+        <w:jc w:val="both"/>
+        <w:rPr>
+          <w:lang w:val="ru-RU"/>
+        </w:rPr>
+      </w:pPr>
+      <w:r>
+        <w:rPr>
+          <w:lang w:val="ru-RU"/>
+        </w:rPr>
+        <w:t>Соблюдение рекомендаций кардиолога, окулиста, ЛОР-врача (</w:t>
+      </w:r>
+      <w:proofErr w:type="spellStart"/>
+      <w:r>
+        <w:rPr>
+          <w:lang w:val="ru-RU"/>
+        </w:rPr>
+        <w:t>см</w:t>
+      </w:r>
+      <w:proofErr w:type="gramStart"/>
+      <w:r>
+        <w:rPr>
+          <w:lang w:val="ru-RU"/>
+        </w:rPr>
+        <w:t>.в</w:t>
+      </w:r>
+      <w:proofErr w:type="gramEnd"/>
+      <w:r>
+        <w:rPr>
+          <w:lang w:val="ru-RU"/>
+        </w:rPr>
+        <w:t>ыше</w:t>
+      </w:r>
+      <w:proofErr w:type="spellEnd"/>
+      <w:r>
+        <w:rPr>
+          <w:lang w:val="ru-RU"/>
+        </w:rPr>
+        <w:t>)</w:t>
+      </w:r>
+      <w:bookmarkStart w:id="5" w:name="_GoBack"/>
+      <w:bookmarkEnd w:id="5"/>
     </w:p>
     <w:p>
       <w:pPr>
@@ -8554,13 +7555,7 @@
         <w:rPr>
           <w:lang w:val="ru-RU"/>
         </w:rPr>
-        <w:t>Нач. мед. Карпенко И.В</w:t>
-      </w:r>
-      <w:r>
-        <w:rPr>
-          <w:lang w:val="ru-RU"/>
-        </w:rPr>
-        <w:t>.</w:t>
+        <w:t xml:space="preserve">Гл. врач Черникова В.В. </w:t>
       </w:r>
     </w:p>
     <w:p>
@@ -9890,93 +8885,6 @@
     </w:docPart>
     <w:docPart>
       <w:docPartPr>
-        <w:name w:val="FBFC6A18E07A484F9E976562E903BEB7"/>
-        <w:category>
-          <w:name w:val="Общие"/>
-          <w:gallery w:val="placeholder"/>
-        </w:category>
-        <w:types>
-          <w:type w:val="bbPlcHdr"/>
-        </w:types>
-        <w:behaviors>
-          <w:behavior w:val="content"/>
-        </w:behaviors>
-        <w:guid w:val="{E5D938F3-E00E-4F48-ACDE-E2E2655275DF}"/>
-      </w:docPartPr>
-      <w:docPartBody>
-        <w:p>
-          <w:pPr>
-            <w:pStyle w:val="FBFC6A18E07A484F9E976562E903BEB7"/>
-          </w:pPr>
-          <w:r>
-            <w:rPr>
-              <w:rStyle w:val="a3"/>
-            </w:rPr>
-            <w:t>Выберите элемент.</w:t>
-          </w:r>
-        </w:p>
-      </w:docPartBody>
-    </w:docPart>
-    <w:docPart>
-      <w:docPartPr>
-        <w:name w:val="DB435B1E68954750936FB322747598D2"/>
-        <w:category>
-          <w:name w:val="Общие"/>
-          <w:gallery w:val="placeholder"/>
-        </w:category>
-        <w:types>
-          <w:type w:val="bbPlcHdr"/>
-        </w:types>
-        <w:behaviors>
-          <w:behavior w:val="content"/>
-        </w:behaviors>
-        <w:guid w:val="{7122C427-55FD-49A2-B369-ED6DAFC67A8F}"/>
-      </w:docPartPr>
-      <w:docPartBody>
-        <w:p>
-          <w:pPr>
-            <w:pStyle w:val="DB435B1E68954750936FB322747598D2"/>
-          </w:pPr>
-          <w:r>
-            <w:rPr>
-              <w:rStyle w:val="a3"/>
-            </w:rPr>
-            <w:t>Выберите элемент.</w:t>
-          </w:r>
-        </w:p>
-      </w:docPartBody>
-    </w:docPart>
-    <w:docPart>
-      <w:docPartPr>
-        <w:name w:val="5917FEE754784A0BA4173B51A4E1CE95"/>
-        <w:category>
-          <w:name w:val="Общие"/>
-          <w:gallery w:val="placeholder"/>
-        </w:category>
-        <w:types>
-          <w:type w:val="bbPlcHdr"/>
-        </w:types>
-        <w:behaviors>
-          <w:behavior w:val="content"/>
-        </w:behaviors>
-        <w:guid w:val="{92F74F23-8C0C-424C-A12C-19EB4EDE41E3}"/>
-      </w:docPartPr>
-      <w:docPartBody>
-        <w:p>
-          <w:pPr>
-            <w:pStyle w:val="5917FEE754784A0BA4173B51A4E1CE95"/>
-          </w:pPr>
-          <w:r>
-            <w:rPr>
-              <w:rStyle w:val="a3"/>
-            </w:rPr>
-            <w:t>Выберите элемент.</w:t>
-          </w:r>
-        </w:p>
-      </w:docPartBody>
-    </w:docPart>
-    <w:docPart>
-      <w:docPartPr>
         <w:name w:val="FFCB998A69C547318D033520574A41D0"/>
         <w:category>
           <w:name w:val="Общие"/>
@@ -10027,36 +8935,6 @@
           <w:r>
             <w:rPr>
               <w:rStyle w:val="a3"/>
-            </w:rPr>
-            <w:t>Выберите элемент.</w:t>
-          </w:r>
-        </w:p>
-      </w:docPartBody>
-    </w:docPart>
-    <w:docPart>
-      <w:docPartPr>
-        <w:name w:val="3755473979B24CB896600859156E5B44"/>
-        <w:category>
-          <w:name w:val="Общие"/>
-          <w:gallery w:val="placeholder"/>
-        </w:category>
-        <w:types>
-          <w:type w:val="bbPlcHdr"/>
-        </w:types>
-        <w:behaviors>
-          <w:behavior w:val="content"/>
-        </w:behaviors>
-        <w:guid w:val="{35ADD998-FB1D-4645-8529-4E1530D78CF8}"/>
-      </w:docPartPr>
-      <w:docPartBody>
-        <w:p>
-          <w:pPr>
-            <w:pStyle w:val="3755473979B24CB896600859156E5B441"/>
-          </w:pPr>
-          <w:r>
-            <w:rPr>
-              <w:rStyle w:val="a3"/>
-              <w:lang w:val="ru-RU"/>
             </w:rPr>
             <w:t>Выберите элемент.</w:t>
           </w:r>
@@ -10207,6 +9085,7 @@
     <w:rsid w:val="00A35D40"/>
     <w:rsid w:val="00A5560C"/>
     <w:rsid w:val="00A85FAB"/>
+    <w:rsid w:val="00A959D2"/>
     <w:rsid w:val="00AA6B2C"/>
     <w:rsid w:val="00AD1EEC"/>
     <w:rsid w:val="00B051FC"/>
@@ -10223,6 +9102,7 @@
     <w:rsid w:val="00DF5775"/>
     <w:rsid w:val="00E73A83"/>
     <w:rsid w:val="00E96564"/>
+    <w:rsid w:val="00F56595"/>
     <w:rsid w:val="00F918CD"/>
   </w:rsids>
   <m:mathPr>
@@ -11134,7 +10014,7 @@
 </file>
 
 <file path=customXml/itemProps1.xml><?xml version="1.0" encoding="utf-8"?>
-<ds:datastoreItem xmlns:ds="http://schemas.openxmlformats.org/officeDocument/2006/customXml" ds:itemID="{C0305202-8FC6-4C27-AB44-39C2B8D8F10A}">
+<ds:datastoreItem xmlns:ds="http://schemas.openxmlformats.org/officeDocument/2006/customXml" ds:itemID="{2E19BAEC-8A11-4362-A1E6-5B9EB1FEB2B1}">
   <ds:schemaRefs>
     <ds:schemaRef ds:uri="http://schemas.openxmlformats.org/officeDocument/2006/bibliography"/>
   </ds:schemaRefs>
